--- a/appruved/список источников.docx
+++ b/appruved/список источников.docx
@@ -1,6 +1,6 @@
 
 <file path=word/document.xml><?xml version="1.0" encoding="utf-8"?>
-<w:document xmlns:wpc="http://schemas.microsoft.com/office/word/2010/wordprocessingCanvas" xmlns:mc="http://schemas.openxmlformats.org/markup-compatibility/2006" xmlns:o="urn:schemas-microsoft-com:office:office" xmlns:r="http://schemas.openxmlformats.org/officeDocument/2006/relationships" xmlns:m="http://schemas.openxmlformats.org/officeDocument/2006/math" xmlns:v="urn:schemas-microsoft-com:vml" xmlns:wp14="http://schemas.microsoft.com/office/word/2010/wordprocessingDrawing" xmlns:wp="http://schemas.openxmlformats.org/drawingml/2006/wordprocessingDrawing" xmlns:w10="urn:schemas-microsoft-com:office:word" xmlns:w="http://schemas.openxmlformats.org/wordprocessingml/2006/main" xmlns:w14="http://schemas.microsoft.com/office/word/2010/wordml" xmlns:wpg="http://schemas.microsoft.com/office/word/2010/wordprocessingGroup" xmlns:wpi="http://schemas.microsoft.com/office/word/2010/wordprocessingInk" xmlns:wne="http://schemas.microsoft.com/office/word/2006/wordml" xmlns:wps="http://schemas.microsoft.com/office/word/2010/wordprocessingShape" mc:Ignorable="w14 wp14">
+<w:document xmlns:wpc="http://schemas.microsoft.com/office/word/2010/wordprocessingCanvas" xmlns:cx="http://schemas.microsoft.com/office/drawing/2014/chartex" xmlns:cx1="http://schemas.microsoft.com/office/drawing/2015/9/8/chartex" xmlns:cx2="http://schemas.microsoft.com/office/drawing/2015/10/21/chartex" xmlns:cx3="http://schemas.microsoft.com/office/drawing/2016/5/9/chartex" xmlns:cx4="http://schemas.microsoft.com/office/drawing/2016/5/10/chartex" xmlns:cx5="http://schemas.microsoft.com/office/drawing/2016/5/11/chartex" xmlns:cx6="http://schemas.microsoft.com/office/drawing/2016/5/12/chartex" xmlns:cx7="http://schemas.microsoft.com/office/drawing/2016/5/13/chartex" xmlns:cx8="http://schemas.microsoft.com/office/drawing/2016/5/14/chartex" xmlns:mc="http://schemas.openxmlformats.org/markup-compatibility/2006" xmlns:aink="http://schemas.microsoft.com/office/drawing/2016/ink" xmlns:am3d="http://schemas.microsoft.com/office/drawing/2017/model3d" xmlns:o="urn:schemas-microsoft-com:office:office" xmlns:r="http://schemas.openxmlformats.org/officeDocument/2006/relationships" xmlns:m="http://schemas.openxmlformats.org/officeDocument/2006/math" xmlns:v="urn:schemas-microsoft-com:vml" xmlns:wp14="http://schemas.microsoft.com/office/word/2010/wordprocessingDrawing" xmlns:wp="http://schemas.openxmlformats.org/drawingml/2006/wordprocessingDrawing" xmlns:w10="urn:schemas-microsoft-com:office:word" xmlns:w="http://schemas.openxmlformats.org/wordprocessingml/2006/main" xmlns:w14="http://schemas.microsoft.com/office/word/2010/wordml" xmlns:w15="http://schemas.microsoft.com/office/word/2012/wordml" xmlns:w16cid="http://schemas.microsoft.com/office/word/2016/wordml/cid" xmlns:w16se="http://schemas.microsoft.com/office/word/2015/wordml/symex" xmlns:wpg="http://schemas.microsoft.com/office/word/2010/wordprocessingGroup" xmlns:wpi="http://schemas.microsoft.com/office/word/2010/wordprocessingInk" xmlns:wne="http://schemas.microsoft.com/office/word/2006/wordml" xmlns:wps="http://schemas.microsoft.com/office/word/2010/wordprocessingShape" mc:Ignorable="w14 w15 w16se w16cid wp14">
   <w:body>
     <w:p>
       <w:pPr>
@@ -28,27 +28,7 @@
           <w:szCs w:val="28"/>
           <w:lang w:val="ru-RU"/>
         </w:rPr>
-        <w:t>СПИСОК ИСПОЛЬ</w:t>
-      </w:r>
-      <w:r>
-        <w:rPr>
-          <w:rFonts w:ascii="Times New Roman" w:hAnsi="Times New Roman" w:cs="Times New Roman"/>
-          <w:b/>
-          <w:sz w:val="28"/>
-          <w:szCs w:val="28"/>
-          <w:lang w:val="ru-RU"/>
-        </w:rPr>
-        <w:t>ЗОВАННЫХ</w:t>
-      </w:r>
-      <w:r>
-        <w:rPr>
-          <w:rFonts w:ascii="Times New Roman" w:hAnsi="Times New Roman" w:cs="Times New Roman"/>
-          <w:b/>
-          <w:sz w:val="28"/>
-          <w:szCs w:val="28"/>
-          <w:lang w:val="ru-RU"/>
-        </w:rPr>
-        <w:t xml:space="preserve"> ИСТОЧНИКОВ</w:t>
+        <w:t>Список использованных источников</w:t>
       </w:r>
     </w:p>
     <w:p>
@@ -71,7 +51,7 @@
           <w:numId w:val="23"/>
         </w:numPr>
         <w:tabs>
-          <w:tab w:val="left" w:pos="1134"/>
+          <w:tab w:val="left" w:pos="993"/>
         </w:tabs>
         <w:spacing w:line="240" w:lineRule="auto"/>
         <w:ind w:left="0" w:firstLine="709"/>
@@ -85,7 +65,42 @@
           <w:szCs w:val="28"/>
           <w:shd w:val="clear" w:color="auto" w:fill="FFFFFF"/>
         </w:rPr>
-        <w:t xml:space="preserve">Мобильное приложение «Петрович». [Электронный ресурс] – Режим доступа: </w:t>
+        <w:t xml:space="preserve">Мобильное приложение «Петрович». </w:t>
+      </w:r>
+      <w:r>
+        <w:rPr>
+          <w:szCs w:val="28"/>
+          <w:shd w:val="clear" w:color="auto" w:fill="FFFFFF"/>
+        </w:rPr>
+        <w:t xml:space="preserve">– </w:t>
+      </w:r>
+      <w:r>
+        <w:rPr>
+          <w:szCs w:val="28"/>
+          <w:shd w:val="clear" w:color="auto" w:fill="FFFFFF"/>
+        </w:rPr>
+        <w:t>Электрон</w:t>
+      </w:r>
+      <w:r>
+        <w:rPr>
+          <w:szCs w:val="28"/>
+          <w:shd w:val="clear" w:color="auto" w:fill="FFFFFF"/>
+        </w:rPr>
+        <w:t>.</w:t>
+      </w:r>
+      <w:r>
+        <w:rPr>
+          <w:szCs w:val="28"/>
+          <w:shd w:val="clear" w:color="auto" w:fill="FFFFFF"/>
+        </w:rPr>
+        <w:t xml:space="preserve"> данные.</w:t>
+      </w:r>
+      <w:r>
+        <w:rPr>
+          <w:szCs w:val="28"/>
+          <w:shd w:val="clear" w:color="auto" w:fill="FFFFFF"/>
+        </w:rPr>
+        <w:t xml:space="preserve"> – Режим доступа: </w:t>
       </w:r>
       <w:r>
         <w:rPr>
@@ -125,14 +140,12 @@
       </w:r>
       <w:proofErr w:type="spellEnd"/>
       <w:r>
-        <w:fldChar w:fldCharType="begin"/>
-      </w:r>
-      <w:r>
-        <w:instrText xml:space="preserve"> HYPERLINK "http://linuxgizmos.com/catalog-of-98-open-spec-hacker-friendly-sbcs/" </w:instrText>
-      </w:r>
-      <w:r>
-        <w:fldChar w:fldCharType="end"/>
-      </w:r>
+        <w:rPr>
+          <w:szCs w:val="28"/>
+        </w:rPr>
+        <w:t>.</w:t>
+      </w:r>
+      <w:hyperlink r:id="rId8" w:history="1"/>
       <w:r>
         <w:rPr>
           <w:szCs w:val="28"/>
@@ -149,7 +162,7 @@
           <w:numId w:val="23"/>
         </w:numPr>
         <w:tabs>
-          <w:tab w:val="left" w:pos="1134"/>
+          <w:tab w:val="left" w:pos="993"/>
         </w:tabs>
         <w:spacing w:line="240" w:lineRule="auto"/>
         <w:ind w:left="0" w:firstLine="709"/>
@@ -166,7 +179,56 @@
           <w:szCs w:val="28"/>
           <w:shd w:val="clear" w:color="auto" w:fill="FFFFFF"/>
         </w:rPr>
-        <w:t xml:space="preserve">Мобильное приложение «Обои в дом». [Электронный ресурс] – Режим доступа: </w:t>
+        <w:t>Мобильное приложение «Обои в дом».</w:t>
+      </w:r>
+      <w:r>
+        <w:rPr>
+          <w:szCs w:val="28"/>
+          <w:shd w:val="clear" w:color="auto" w:fill="FFFFFF"/>
+        </w:rPr>
+        <w:t xml:space="preserve"> – Электрон</w:t>
+      </w:r>
+      <w:r>
+        <w:rPr>
+          <w:szCs w:val="28"/>
+          <w:shd w:val="clear" w:color="auto" w:fill="FFFFFF"/>
+        </w:rPr>
+        <w:t>.</w:t>
+      </w:r>
+      <w:r>
+        <w:rPr>
+          <w:szCs w:val="28"/>
+          <w:shd w:val="clear" w:color="auto" w:fill="FFFFFF"/>
+        </w:rPr>
+        <w:t xml:space="preserve"> данные. </w:t>
+      </w:r>
+      <w:r>
+        <w:rPr>
+          <w:szCs w:val="28"/>
+          <w:shd w:val="clear" w:color="auto" w:fill="FFFFFF"/>
+        </w:rPr>
+        <w:br/>
+      </w:r>
+      <w:r>
+        <w:rPr>
+          <w:szCs w:val="28"/>
+          <w:shd w:val="clear" w:color="auto" w:fill="FFFFFF"/>
+        </w:rPr>
+        <w:t>–</w:t>
+      </w:r>
+      <w:r>
+        <w:rPr>
+          <w:szCs w:val="28"/>
+          <w:shd w:val="clear" w:color="auto" w:fill="FFFFFF"/>
+        </w:rPr>
+        <w:t xml:space="preserve"> </w:t>
+      </w:r>
+      <w:r>
+        <w:rPr>
+          <w:szCs w:val="28"/>
+          <w:shd w:val="clear" w:color="auto" w:fill="FFFFFF"/>
+        </w:rPr>
+        <w:t xml:space="preserve">Режим доступа: </w:t>
       </w:r>
       <w:r>
         <w:rPr>
@@ -215,6 +277,12 @@
           <w:lang w:val="en-US"/>
         </w:rPr>
         <w:t>by</w:t>
+      </w:r>
+      <w:r>
+        <w:rPr>
+          <w:szCs w:val="28"/>
+        </w:rPr>
+        <w:t>.</w:t>
       </w:r>
       <w:hyperlink r:id="rId9" w:history="1"/>
       <w:r>
@@ -233,7 +301,7 @@
           <w:numId w:val="23"/>
         </w:numPr>
         <w:tabs>
-          <w:tab w:val="left" w:pos="1134"/>
+          <w:tab w:val="left" w:pos="993"/>
         </w:tabs>
         <w:spacing w:line="240" w:lineRule="auto"/>
         <w:ind w:left="0" w:firstLine="709"/>
@@ -265,7 +333,71 @@
           <w:szCs w:val="28"/>
           <w:shd w:val="clear" w:color="auto" w:fill="FFFFFF"/>
         </w:rPr>
-        <w:t xml:space="preserve">». [Электронный ресурс] – Режим доступа: </w:t>
+        <w:t>».</w:t>
+      </w:r>
+      <w:r>
+        <w:rPr>
+          <w:szCs w:val="28"/>
+          <w:shd w:val="clear" w:color="auto" w:fill="FFFFFF"/>
+        </w:rPr>
+        <w:t xml:space="preserve"> – Электрон</w:t>
+      </w:r>
+      <w:r>
+        <w:rPr>
+          <w:szCs w:val="28"/>
+          <w:shd w:val="clear" w:color="auto" w:fill="FFFFFF"/>
+        </w:rPr>
+        <w:t>.</w:t>
+      </w:r>
+      <w:r>
+        <w:rPr>
+          <w:szCs w:val="28"/>
+          <w:shd w:val="clear" w:color="auto" w:fill="FFFFFF"/>
+        </w:rPr>
+        <w:t xml:space="preserve"> </w:t>
+      </w:r>
+      <w:r>
+        <w:rPr>
+          <w:szCs w:val="28"/>
+          <w:shd w:val="clear" w:color="auto" w:fill="FFFFFF"/>
+        </w:rPr>
+        <w:t>данные.</w:t>
+      </w:r>
+      <w:r>
+        <w:rPr>
+          <w:szCs w:val="28"/>
+          <w:shd w:val="clear" w:color="auto" w:fill="FFFFFF"/>
+        </w:rPr>
+        <w:t xml:space="preserve"> </w:t>
+      </w:r>
+      <w:r>
+        <w:rPr>
+          <w:szCs w:val="28"/>
+          <w:shd w:val="clear" w:color="auto" w:fill="FFFFFF"/>
+        </w:rPr>
+        <w:br/>
+        <w:t>– </w:t>
+      </w:r>
+      <w:r>
+        <w:rPr>
+          <w:szCs w:val="28"/>
+          <w:shd w:val="clear" w:color="auto" w:fill="FFFFFF"/>
+        </w:rPr>
+        <w:t>  </w:t>
+      </w:r>
+      <w:r>
+        <w:rPr>
+          <w:szCs w:val="28"/>
+          <w:shd w:val="clear" w:color="auto" w:fill="FFFFFF"/>
+        </w:rPr>
+        <w:t>Р</w:t>
+      </w:r>
+      <w:r>
+        <w:rPr>
+          <w:szCs w:val="28"/>
+          <w:shd w:val="clear" w:color="auto" w:fill="FFFFFF"/>
+        </w:rPr>
+        <w:t xml:space="preserve">ежим доступа: </w:t>
       </w:r>
       <w:hyperlink r:id="rId10" w:history="1">
         <w:r>
@@ -445,7 +577,7 @@
             <w:szCs w:val="28"/>
             <w:u w:val="none"/>
           </w:rPr>
-          <w:t xml:space="preserve"> </w:t>
+          <w:t xml:space="preserve">. </w:t>
         </w:r>
         <w:r>
           <w:rPr>
@@ -474,7 +606,7 @@
           <w:numId w:val="23"/>
         </w:numPr>
         <w:tabs>
-          <w:tab w:val="left" w:pos="1134"/>
+          <w:tab w:val="left" w:pos="993"/>
         </w:tabs>
         <w:spacing w:line="240" w:lineRule="auto"/>
         <w:ind w:left="0" w:firstLine="709"/>
@@ -517,7 +649,42 @@
           <w:szCs w:val="28"/>
           <w:shd w:val="clear" w:color="auto" w:fill="FFFFFF"/>
         </w:rPr>
-        <w:t xml:space="preserve">». [Электронный ресурс] – Режим доступа: </w:t>
+        <w:t xml:space="preserve">». </w:t>
+      </w:r>
+      <w:r>
+        <w:rPr>
+          <w:szCs w:val="28"/>
+          <w:shd w:val="clear" w:color="auto" w:fill="FFFFFF"/>
+        </w:rPr>
+        <w:t>– Электрон</w:t>
+      </w:r>
+      <w:r>
+        <w:rPr>
+          <w:szCs w:val="28"/>
+          <w:shd w:val="clear" w:color="auto" w:fill="FFFFFF"/>
+        </w:rPr>
+        <w:t>.</w:t>
+      </w:r>
+      <w:r>
+        <w:rPr>
+          <w:szCs w:val="28"/>
+          <w:shd w:val="clear" w:color="auto" w:fill="FFFFFF"/>
+        </w:rPr>
+        <w:t xml:space="preserve"> данные. </w:t>
+      </w:r>
+      <w:r>
+        <w:rPr>
+          <w:szCs w:val="28"/>
+          <w:shd w:val="clear" w:color="auto" w:fill="FFFFFF"/>
+        </w:rPr>
+        <w:br/>
+      </w:r>
+      <w:r>
+        <w:rPr>
+          <w:szCs w:val="28"/>
+          <w:shd w:val="clear" w:color="auto" w:fill="FFFFFF"/>
+        </w:rPr>
+        <w:t xml:space="preserve">– Режим доступа: </w:t>
       </w:r>
       <w:hyperlink r:id="rId11" w:history="1">
         <w:r>
@@ -643,6 +810,16 @@
       </w:hyperlink>
       <w:r>
         <w:rPr>
+          <w:rStyle w:val="Hyperlink"/>
+          <w:color w:val="auto"/>
+          <w:szCs w:val="28"/>
+          <w:u w:val="none"/>
+          <w:shd w:val="clear" w:color="auto" w:fill="FFFFFF"/>
+        </w:rPr>
+        <w:t>.</w:t>
+      </w:r>
+      <w:r>
+        <w:rPr>
           <w:szCs w:val="28"/>
         </w:rPr>
         <w:t xml:space="preserve"> </w:t>
@@ -653,6 +830,718 @@
           <w:shd w:val="clear" w:color="auto" w:fill="FFFFFF"/>
         </w:rPr>
         <w:t>– Дата доступа 15.05.2021.</w:t>
+      </w:r>
+    </w:p>
+    <w:p>
+      <w:pPr>
+        <w:pStyle w:val="a"/>
+        <w:numPr>
+          <w:ilvl w:val="0"/>
+          <w:numId w:val="23"/>
+        </w:numPr>
+        <w:tabs>
+          <w:tab w:val="left" w:pos="993"/>
+        </w:tabs>
+        <w:spacing w:line="240" w:lineRule="auto"/>
+        <w:ind w:left="0" w:firstLine="709"/>
+        <w:rPr>
+          <w:szCs w:val="28"/>
+          <w:shd w:val="clear" w:color="auto" w:fill="FFFFFF"/>
+        </w:rPr>
+      </w:pPr>
+      <w:r>
+        <w:rPr>
+          <w:szCs w:val="28"/>
+          <w:shd w:val="clear" w:color="auto" w:fill="FFFFFF"/>
+        </w:rPr>
+        <w:t>Мобильное приложение «</w:t>
+      </w:r>
+      <w:proofErr w:type="spellStart"/>
+      <w:r>
+        <w:rPr>
+          <w:i/>
+          <w:szCs w:val="28"/>
+          <w:shd w:val="clear" w:color="auto" w:fill="FFFFFF"/>
+        </w:rPr>
+        <w:t>NipponPaintColour</w:t>
+      </w:r>
+      <w:r>
+        <w:rPr>
+          <w:i/>
+          <w:szCs w:val="28"/>
+          <w:shd w:val="clear" w:color="auto" w:fill="FFFFFF"/>
+        </w:rPr>
+        <w:t>Visualizer</w:t>
+      </w:r>
+      <w:proofErr w:type="spellEnd"/>
+      <w:r>
+        <w:rPr>
+          <w:szCs w:val="28"/>
+          <w:shd w:val="clear" w:color="auto" w:fill="FFFFFF"/>
+        </w:rPr>
+        <w:t xml:space="preserve">». </w:t>
+      </w:r>
+      <w:r>
+        <w:rPr>
+          <w:szCs w:val="28"/>
+          <w:shd w:val="clear" w:color="auto" w:fill="FFFFFF"/>
+        </w:rPr>
+        <w:t>– Электрон</w:t>
+      </w:r>
+      <w:r>
+        <w:rPr>
+          <w:szCs w:val="28"/>
+          <w:shd w:val="clear" w:color="auto" w:fill="FFFFFF"/>
+        </w:rPr>
+        <w:t>.</w:t>
+      </w:r>
+      <w:r>
+        <w:rPr>
+          <w:szCs w:val="28"/>
+          <w:shd w:val="clear" w:color="auto" w:fill="FFFFFF"/>
+        </w:rPr>
+        <w:t xml:space="preserve"> данные. </w:t>
+      </w:r>
+      <w:r>
+        <w:rPr>
+          <w:szCs w:val="28"/>
+          <w:shd w:val="clear" w:color="auto" w:fill="FFFFFF"/>
+        </w:rPr>
+        <w:t xml:space="preserve">– Режим доступа: </w:t>
+      </w:r>
+      <w:r>
+        <w:rPr>
+          <w:szCs w:val="28"/>
+          <w:lang w:val="en-US"/>
+        </w:rPr>
+        <w:t>https</w:t>
+      </w:r>
+      <w:r>
+        <w:rPr>
+          <w:szCs w:val="28"/>
+        </w:rPr>
+        <w:t>://</w:t>
+      </w:r>
+      <w:r>
+        <w:rPr>
+          <w:szCs w:val="28"/>
+          <w:lang w:val="en-US"/>
+        </w:rPr>
+        <w:t>www</w:t>
+      </w:r>
+      <w:r>
+        <w:rPr>
+          <w:szCs w:val="28"/>
+        </w:rPr>
+        <w:t>.</w:t>
+      </w:r>
+      <w:proofErr w:type="spellStart"/>
+      <w:r>
+        <w:rPr>
+          <w:szCs w:val="28"/>
+          <w:lang w:val="en-US"/>
+        </w:rPr>
+        <w:t>nipponpaint</w:t>
+      </w:r>
+      <w:proofErr w:type="spellEnd"/>
+      <w:r>
+        <w:rPr>
+          <w:szCs w:val="28"/>
+        </w:rPr>
+        <w:t>.</w:t>
+      </w:r>
+      <w:r>
+        <w:rPr>
+          <w:szCs w:val="28"/>
+          <w:lang w:val="en-US"/>
+        </w:rPr>
+        <w:t>com</w:t>
+      </w:r>
+      <w:r>
+        <w:rPr>
+          <w:szCs w:val="28"/>
+        </w:rPr>
+        <w:t>.</w:t>
+      </w:r>
+      <w:r>
+        <w:rPr>
+          <w:szCs w:val="28"/>
+          <w:lang w:val="en-US"/>
+        </w:rPr>
+        <w:t>sg</w:t>
+      </w:r>
+      <w:r>
+        <w:rPr>
+          <w:szCs w:val="28"/>
+        </w:rPr>
+        <w:t>/</w:t>
+      </w:r>
+      <w:proofErr w:type="spellStart"/>
+      <w:r>
+        <w:rPr>
+          <w:szCs w:val="28"/>
+          <w:lang w:val="en-US"/>
+        </w:rPr>
+        <w:t>colours</w:t>
+      </w:r>
+      <w:proofErr w:type="spellEnd"/>
+      <w:r>
+        <w:rPr>
+          <w:szCs w:val="28"/>
+        </w:rPr>
+        <w:t>/</w:t>
+      </w:r>
+      <w:proofErr w:type="spellStart"/>
+      <w:r>
+        <w:rPr>
+          <w:szCs w:val="28"/>
+          <w:lang w:val="en-US"/>
+        </w:rPr>
+        <w:t>nippon</w:t>
+      </w:r>
+      <w:proofErr w:type="spellEnd"/>
+      <w:r>
+        <w:rPr>
+          <w:szCs w:val="28"/>
+        </w:rPr>
+        <w:t>-</w:t>
+      </w:r>
+      <w:r>
+        <w:rPr>
+          <w:szCs w:val="28"/>
+          <w:lang w:val="en-US"/>
+        </w:rPr>
+        <w:t>paint</w:t>
+      </w:r>
+      <w:r>
+        <w:rPr>
+          <w:szCs w:val="28"/>
+        </w:rPr>
+        <w:t>-</w:t>
+      </w:r>
+      <w:r>
+        <w:rPr>
+          <w:szCs w:val="28"/>
+          <w:lang w:val="en-US"/>
+        </w:rPr>
+        <w:t>mobile</w:t>
+      </w:r>
+      <w:r>
+        <w:rPr>
+          <w:szCs w:val="28"/>
+        </w:rPr>
+        <w:t>-</w:t>
+      </w:r>
+      <w:r>
+        <w:rPr>
+          <w:szCs w:val="28"/>
+          <w:lang w:val="en-US"/>
+        </w:rPr>
+        <w:t>app</w:t>
+      </w:r>
+      <w:r>
+        <w:rPr>
+          <w:szCs w:val="28"/>
+        </w:rPr>
+        <w:t>.</w:t>
+      </w:r>
+      <w:r>
+        <w:rPr>
+          <w:szCs w:val="28"/>
+        </w:rPr>
+        <w:t xml:space="preserve"> </w:t>
+      </w:r>
+      <w:r>
+        <w:rPr>
+          <w:szCs w:val="28"/>
+          <w:shd w:val="clear" w:color="auto" w:fill="FFFFFF"/>
+        </w:rPr>
+        <w:t>– Дата доступа 15.05.2021.</w:t>
+      </w:r>
+    </w:p>
+    <w:p>
+      <w:pPr>
+        <w:pStyle w:val="a"/>
+        <w:numPr>
+          <w:ilvl w:val="0"/>
+          <w:numId w:val="23"/>
+        </w:numPr>
+        <w:tabs>
+          <w:tab w:val="left" w:pos="993"/>
+        </w:tabs>
+        <w:spacing w:line="240" w:lineRule="auto"/>
+        <w:ind w:left="0" w:firstLine="709"/>
+        <w:rPr>
+          <w:szCs w:val="28"/>
+          <w:shd w:val="clear" w:color="auto" w:fill="FFFFFF"/>
+          <w:lang w:val="en-US"/>
+        </w:rPr>
+      </w:pPr>
+      <w:hyperlink r:id="rId12" w:history="1">
+        <w:r>
+          <w:rPr>
+            <w:szCs w:val="28"/>
+            <w:lang w:val="en-US"/>
+          </w:rPr>
+          <w:t>Holger</w:t>
+        </w:r>
+        <w:r>
+          <w:rPr>
+            <w:szCs w:val="28"/>
+            <w:lang w:val="en-US"/>
+          </w:rPr>
+          <w:t>,</w:t>
+        </w:r>
+        <w:r>
+          <w:rPr>
+            <w:szCs w:val="28"/>
+            <w:lang w:val="en-US"/>
+          </w:rPr>
+          <w:t xml:space="preserve"> C.</w:t>
+        </w:r>
+      </w:hyperlink>
+      <w:r>
+        <w:rPr>
+          <w:szCs w:val="28"/>
+          <w:lang w:val="en-US"/>
+        </w:rPr>
+        <w:t xml:space="preserve"> COCO-Stuff: Thing and Stuff Classes in Context / </w:t>
+      </w:r>
+      <w:r>
+        <w:rPr>
+          <w:szCs w:val="28"/>
+        </w:rPr>
+        <w:t>С</w:t>
+      </w:r>
+      <w:r>
+        <w:rPr>
+          <w:szCs w:val="28"/>
+          <w:lang w:val="en-US"/>
+        </w:rPr>
+        <w:t xml:space="preserve">. </w:t>
+      </w:r>
+      <w:hyperlink r:id="rId13" w:history="1">
+        <w:r>
+          <w:rPr>
+            <w:szCs w:val="28"/>
+            <w:lang w:val="en-US"/>
+          </w:rPr>
+          <w:t>Holger</w:t>
+        </w:r>
+      </w:hyperlink>
+      <w:r>
+        <w:rPr>
+          <w:szCs w:val="28"/>
+          <w:lang w:val="en-US"/>
+        </w:rPr>
+        <w:t xml:space="preserve">, </w:t>
+      </w:r>
+      <w:r>
+        <w:rPr>
+          <w:szCs w:val="28"/>
+          <w:lang w:val="en-US"/>
+        </w:rPr>
+        <w:t xml:space="preserve">U. </w:t>
+      </w:r>
+      <w:hyperlink r:id="rId14" w:history="1">
+        <w:r>
+          <w:rPr>
+            <w:szCs w:val="28"/>
+            <w:lang w:val="en-US"/>
+          </w:rPr>
+          <w:t>Jasper</w:t>
+        </w:r>
+      </w:hyperlink>
+      <w:r>
+        <w:rPr>
+          <w:szCs w:val="28"/>
+          <w:lang w:val="en-US"/>
+        </w:rPr>
+        <w:t xml:space="preserve"> </w:t>
+      </w:r>
+      <w:r>
+        <w:rPr>
+          <w:szCs w:val="28"/>
+          <w:lang w:val="en-US"/>
+        </w:rPr>
+        <w:t xml:space="preserve">// </w:t>
+      </w:r>
+      <w:r>
+        <w:rPr>
+          <w:szCs w:val="28"/>
+          <w:lang w:val="en-US"/>
+        </w:rPr>
+        <w:t>O’Reilly Media</w:t>
+      </w:r>
+      <w:r>
+        <w:rPr>
+          <w:szCs w:val="28"/>
+          <w:lang w:val="en-US"/>
+        </w:rPr>
+        <w:t>. –</w:t>
+      </w:r>
+      <w:r>
+        <w:rPr>
+          <w:szCs w:val="28"/>
+          <w:lang w:val="en-US"/>
+        </w:rPr>
+        <w:t xml:space="preserve"> </w:t>
+      </w:r>
+      <w:r>
+        <w:rPr>
+          <w:szCs w:val="28"/>
+          <w:lang w:val="en-US"/>
+        </w:rPr>
+        <w:t>2018. –</w:t>
+      </w:r>
+      <w:r>
+        <w:rPr>
+          <w:szCs w:val="28"/>
+          <w:lang w:val="en-US"/>
+        </w:rPr>
+        <w:t xml:space="preserve"> </w:t>
+      </w:r>
+      <w:r>
+        <w:rPr>
+          <w:szCs w:val="28"/>
+          <w:lang w:val="en-US"/>
+        </w:rPr>
+        <w:t xml:space="preserve">C. </w:t>
+      </w:r>
+      <w:r>
+        <w:rPr>
+          <w:szCs w:val="28"/>
+          <w:lang w:val="en-US"/>
+        </w:rPr>
+        <w:t>10</w:t>
+      </w:r>
+      <w:r>
+        <w:rPr>
+          <w:szCs w:val="28"/>
+          <w:lang w:val="en-US"/>
+        </w:rPr>
+        <w:t>–18</w:t>
+      </w:r>
+      <w:r>
+        <w:rPr>
+          <w:szCs w:val="28"/>
+          <w:lang w:val="en-US"/>
+        </w:rPr>
+        <w:t>.</w:t>
+      </w:r>
+    </w:p>
+    <w:p>
+      <w:pPr>
+        <w:pStyle w:val="a"/>
+        <w:numPr>
+          <w:ilvl w:val="0"/>
+          <w:numId w:val="23"/>
+        </w:numPr>
+        <w:tabs>
+          <w:tab w:val="left" w:pos="993"/>
+        </w:tabs>
+        <w:spacing w:line="240" w:lineRule="auto"/>
+        <w:ind w:left="0" w:firstLine="709"/>
+        <w:rPr>
+          <w:szCs w:val="28"/>
+          <w:shd w:val="clear" w:color="auto" w:fill="FFFFFF"/>
+          <w:lang w:val="en-US"/>
+        </w:rPr>
+      </w:pPr>
+      <w:r>
+        <w:rPr>
+          <w:szCs w:val="28"/>
+          <w:lang w:val="en-US"/>
+        </w:rPr>
+        <w:t xml:space="preserve">Rui, T. Structured3D: A Large Photo-realistic Dataset for Structured 3D Modeling / T. Rui, G. </w:t>
+      </w:r>
+      <w:proofErr w:type="spellStart"/>
+      <w:r>
+        <w:rPr>
+          <w:szCs w:val="28"/>
+          <w:lang w:val="en-US"/>
+        </w:rPr>
+        <w:t>She</w:t>
+      </w:r>
+      <w:r>
+        <w:rPr>
+          <w:szCs w:val="28"/>
+          <w:lang w:val="en-US"/>
+        </w:rPr>
+        <w:t>nghua</w:t>
+      </w:r>
+      <w:proofErr w:type="spellEnd"/>
+      <w:r>
+        <w:rPr>
+          <w:szCs w:val="28"/>
+          <w:lang w:val="en-US"/>
+        </w:rPr>
+        <w:t xml:space="preserve">, Z. Zhou. </w:t>
+      </w:r>
+      <w:r>
+        <w:rPr>
+          <w:szCs w:val="28"/>
+          <w:lang w:val="en-US"/>
+        </w:rPr>
+        <w:t xml:space="preserve">// </w:t>
+      </w:r>
+      <w:r>
+        <w:rPr>
+          <w:lang w:val="en-US"/>
+        </w:rPr>
+        <w:t xml:space="preserve">Shanghai Engineering Research </w:t>
+      </w:r>
+      <w:r>
+        <w:rPr>
+          <w:shd w:val="clear" w:color="auto" w:fill="FFFFFF"/>
+          <w:lang w:val="en-US"/>
+        </w:rPr>
+        <w:t xml:space="preserve">Journal </w:t>
+      </w:r>
+      <w:r>
+        <w:rPr>
+          <w:lang w:val="en-US"/>
+        </w:rPr>
+        <w:t>of Intelligent Vision and Imaging</w:t>
+      </w:r>
+      <w:r>
+        <w:rPr>
+          <w:lang w:val="en-US"/>
+        </w:rPr>
+        <w:t>. –</w:t>
+      </w:r>
+      <w:r>
+        <w:rPr>
+          <w:szCs w:val="28"/>
+          <w:lang w:val="en-US"/>
+        </w:rPr>
+        <w:t xml:space="preserve"> 2020</w:t>
+      </w:r>
+      <w:r>
+        <w:rPr>
+          <w:szCs w:val="28"/>
+          <w:lang w:val="en-US"/>
+        </w:rPr>
+        <w:t>.</w:t>
+      </w:r>
+      <w:r>
+        <w:rPr>
+          <w:szCs w:val="28"/>
+          <w:lang w:val="en-US"/>
+        </w:rPr>
+        <w:t xml:space="preserve"> – </w:t>
+      </w:r>
+      <w:r>
+        <w:rPr>
+          <w:szCs w:val="28"/>
+          <w:lang w:val="en-US"/>
+        </w:rPr>
+        <w:t>C. 16–23</w:t>
+      </w:r>
+      <w:r>
+        <w:rPr>
+          <w:szCs w:val="28"/>
+          <w:lang w:val="en-US"/>
+        </w:rPr>
+        <w:t>.</w:t>
+      </w:r>
+    </w:p>
+    <w:p>
+      <w:pPr>
+        <w:pStyle w:val="a"/>
+        <w:numPr>
+          <w:ilvl w:val="0"/>
+          <w:numId w:val="23"/>
+        </w:numPr>
+        <w:tabs>
+          <w:tab w:val="left" w:pos="993"/>
+        </w:tabs>
+        <w:spacing w:line="240" w:lineRule="auto"/>
+        <w:ind w:left="0" w:firstLine="709"/>
+        <w:rPr>
+          <w:szCs w:val="28"/>
+          <w:shd w:val="clear" w:color="auto" w:fill="FFFFFF"/>
+          <w:lang w:val="en-US"/>
+        </w:rPr>
+      </w:pPr>
+      <w:r>
+        <w:rPr>
+          <w:shd w:val="clear" w:color="auto" w:fill="FFFFFF"/>
+          <w:lang w:val="en-US"/>
+        </w:rPr>
+        <w:t>Zhou</w:t>
+      </w:r>
+      <w:r>
+        <w:rPr>
+          <w:shd w:val="clear" w:color="auto" w:fill="FFFFFF"/>
+          <w:lang w:val="en-US"/>
+        </w:rPr>
+        <w:t xml:space="preserve">, B. </w:t>
+      </w:r>
+      <w:r>
+        <w:rPr>
+          <w:shd w:val="clear" w:color="auto" w:fill="FFFFFF"/>
+          <w:lang w:val="en-US"/>
+        </w:rPr>
+        <w:t>Semantic Understanding of Scenes through ADE20K Dataset.</w:t>
+      </w:r>
+      <w:r>
+        <w:rPr>
+          <w:shd w:val="clear" w:color="auto" w:fill="FFFFFF"/>
+          <w:lang w:val="en-US"/>
+        </w:rPr>
+        <w:t xml:space="preserve"> / </w:t>
+      </w:r>
+      <w:r>
+        <w:rPr>
+          <w:shd w:val="clear" w:color="auto" w:fill="FFFFFF"/>
+          <w:lang w:val="en-US"/>
+        </w:rPr>
+        <w:t>B. Zhou, H. Zhao, X. Puig</w:t>
+      </w:r>
+      <w:r>
+        <w:rPr>
+          <w:shd w:val="clear" w:color="auto" w:fill="FFFFFF"/>
+          <w:lang w:val="en-US"/>
+        </w:rPr>
+        <w:t xml:space="preserve"> //</w:t>
+      </w:r>
+      <w:r>
+        <w:rPr>
+          <w:shd w:val="clear" w:color="auto" w:fill="FFFFFF"/>
+          <w:lang w:val="en-US"/>
+        </w:rPr>
+        <w:t xml:space="preserve"> International Journal on Computer Vision (IJCV)</w:t>
+      </w:r>
+      <w:r>
+        <w:rPr>
+          <w:shd w:val="clear" w:color="auto" w:fill="FFFFFF"/>
+          <w:lang w:val="en-US"/>
+        </w:rPr>
+        <w:t xml:space="preserve">. – </w:t>
+      </w:r>
+      <w:r>
+        <w:rPr>
+          <w:shd w:val="clear" w:color="auto" w:fill="FFFFFF"/>
+          <w:lang w:val="en-US"/>
+        </w:rPr>
+        <w:t>2018.</w:t>
+      </w:r>
+      <w:r>
+        <w:rPr>
+          <w:shd w:val="clear" w:color="auto" w:fill="FFFFFF"/>
+          <w:lang w:val="en-US"/>
+        </w:rPr>
+        <w:t xml:space="preserve"> – C. </w:t>
+      </w:r>
+      <w:r>
+        <w:rPr>
+          <w:shd w:val="clear" w:color="auto" w:fill="FFFFFF"/>
+          <w:lang w:val="en-US"/>
+        </w:rPr>
+        <w:t>73</w:t>
+      </w:r>
+      <w:r>
+        <w:rPr>
+          <w:shd w:val="clear" w:color="auto" w:fill="FFFFFF"/>
+          <w:lang w:val="en-US"/>
+        </w:rPr>
+        <w:t>–</w:t>
+      </w:r>
+      <w:r>
+        <w:rPr>
+          <w:shd w:val="clear" w:color="auto" w:fill="FFFFFF"/>
+          <w:lang w:val="en-US"/>
+        </w:rPr>
+        <w:t>89</w:t>
+      </w:r>
+      <w:r>
+        <w:rPr>
+          <w:shd w:val="clear" w:color="auto" w:fill="FFFFFF"/>
+          <w:lang w:val="en-US"/>
+        </w:rPr>
+        <w:t>.</w:t>
+      </w:r>
+    </w:p>
+    <w:p>
+      <w:pPr>
+        <w:pStyle w:val="a"/>
+        <w:numPr>
+          <w:ilvl w:val="0"/>
+          <w:numId w:val="23"/>
+        </w:numPr>
+        <w:tabs>
+          <w:tab w:val="left" w:pos="993"/>
+        </w:tabs>
+        <w:spacing w:line="240" w:lineRule="auto"/>
+        <w:ind w:left="0" w:firstLine="709"/>
+        <w:rPr>
+          <w:szCs w:val="28"/>
+          <w:shd w:val="clear" w:color="auto" w:fill="FFFFFF"/>
+        </w:rPr>
+      </w:pPr>
+      <w:r>
+        <w:rPr>
+          <w:szCs w:val="28"/>
+        </w:rPr>
+        <w:t>Ежов, Ф.</w:t>
+      </w:r>
+      <w:r>
+        <w:rPr>
+          <w:szCs w:val="28"/>
+          <w:lang w:val="en-US"/>
+        </w:rPr>
+        <w:t> </w:t>
+      </w:r>
+      <w:r>
+        <w:rPr>
+          <w:szCs w:val="28"/>
+        </w:rPr>
+        <w:t>В. Сравнение архитектур нейронных сетей в задаче сегментации фигуры человека</w:t>
+      </w:r>
+      <w:r>
+        <w:rPr>
+          <w:szCs w:val="28"/>
+        </w:rPr>
+        <w:t>.</w:t>
+      </w:r>
+      <w:r>
+        <w:rPr>
+          <w:szCs w:val="28"/>
+        </w:rPr>
+        <w:t xml:space="preserve"> </w:t>
+      </w:r>
+      <w:r>
+        <w:rPr>
+          <w:szCs w:val="28"/>
+        </w:rPr>
+        <w:t>/ Ф. В. Ежов. – Санкт-</w:t>
+      </w:r>
+      <w:proofErr w:type="gramStart"/>
+      <w:r>
+        <w:rPr>
+          <w:szCs w:val="28"/>
+        </w:rPr>
+        <w:t>Петербург</w:t>
+      </w:r>
+      <w:r>
+        <w:rPr>
+          <w:szCs w:val="28"/>
+        </w:rPr>
+        <w:t xml:space="preserve"> </w:t>
+      </w:r>
+      <w:r>
+        <w:rPr>
+          <w:szCs w:val="28"/>
+        </w:rPr>
+        <w:t>:</w:t>
+      </w:r>
+      <w:proofErr w:type="gramEnd"/>
+      <w:r>
+        <w:rPr>
+          <w:szCs w:val="28"/>
+        </w:rPr>
+        <w:t xml:space="preserve"> Санкт-Петербургский государственный университет, 2020. – 21 с.</w:t>
       </w:r>
     </w:p>
     <w:p>
@@ -677,539 +1566,84 @@
           <w:szCs w:val="28"/>
           <w:shd w:val="clear" w:color="auto" w:fill="FFFFFF"/>
         </w:rPr>
-        <w:t>Мобильное приложение «</w:t>
-      </w:r>
-      <w:proofErr w:type="spellStart"/>
-      <w:r>
-        <w:rPr>
-          <w:i/>
-          <w:szCs w:val="28"/>
-          <w:shd w:val="clear" w:color="auto" w:fill="FFFFFF"/>
-        </w:rPr>
-        <w:t>NipponPaintColour</w:t>
-      </w:r>
-      <w:r>
-        <w:rPr>
-          <w:i/>
-          <w:szCs w:val="28"/>
-          <w:shd w:val="clear" w:color="auto" w:fill="FFFFFF"/>
-        </w:rPr>
-        <w:t>Visualizer</w:t>
-      </w:r>
-      <w:proofErr w:type="spellEnd"/>
-      <w:r>
-        <w:rPr>
-          <w:szCs w:val="28"/>
-          <w:shd w:val="clear" w:color="auto" w:fill="FFFFFF"/>
-        </w:rPr>
-        <w:t xml:space="preserve">». [Электронный ресурс] – Режим доступа: </w:t>
-      </w:r>
-      <w:r>
-        <w:rPr>
-          <w:szCs w:val="28"/>
-          <w:lang w:val="en-US"/>
-        </w:rPr>
-        <w:t>https</w:t>
-      </w:r>
-      <w:r>
-        <w:rPr>
-          <w:szCs w:val="28"/>
-        </w:rPr>
-        <w:t>://</w:t>
-      </w:r>
-      <w:r>
-        <w:rPr>
-          <w:szCs w:val="28"/>
-          <w:lang w:val="en-US"/>
-        </w:rPr>
-        <w:t>www</w:t>
-      </w:r>
-      <w:r>
-        <w:rPr>
-          <w:szCs w:val="28"/>
+        <w:t>COCO</w:t>
+      </w:r>
+      <w:r>
+        <w:rPr>
+          <w:szCs w:val="28"/>
+          <w:shd w:val="clear" w:color="auto" w:fill="FFFFFF"/>
+        </w:rPr>
+        <w:t xml:space="preserve"> </w:t>
+      </w:r>
+      <w:r>
+        <w:rPr>
+          <w:szCs w:val="28"/>
+          <w:shd w:val="clear" w:color="auto" w:fill="FFFFFF"/>
+        </w:rPr>
+        <w:t>–</w:t>
+      </w:r>
+      <w:r>
+        <w:rPr>
+          <w:szCs w:val="28"/>
+          <w:shd w:val="clear" w:color="auto" w:fill="FFFFFF"/>
+        </w:rPr>
+        <w:t xml:space="preserve"> </w:t>
+      </w:r>
+      <w:r>
+        <w:rPr>
+          <w:szCs w:val="28"/>
+          <w:shd w:val="clear" w:color="auto" w:fill="FFFFFF"/>
+        </w:rPr>
+        <w:t>это крупномасштабный набор данных</w:t>
+      </w:r>
+      <w:r>
+        <w:rPr>
+          <w:szCs w:val="28"/>
+          <w:shd w:val="clear" w:color="auto" w:fill="FFFFFF"/>
         </w:rPr>
         <w:t>.</w:t>
       </w:r>
-      <w:proofErr w:type="spellStart"/>
-      <w:r>
-        <w:rPr>
-          <w:szCs w:val="28"/>
-          <w:lang w:val="en-US"/>
-        </w:rPr>
-        <w:t>nipponpaint</w:t>
-      </w:r>
-      <w:proofErr w:type="spellEnd"/>
-      <w:r>
-        <w:rPr>
-          <w:szCs w:val="28"/>
+      <w:r>
+        <w:rPr>
+          <w:szCs w:val="28"/>
+          <w:shd w:val="clear" w:color="auto" w:fill="FFFFFF"/>
+        </w:rPr>
+        <w:t xml:space="preserve"> </w:t>
+      </w:r>
+      <w:r>
+        <w:rPr>
+          <w:szCs w:val="28"/>
+          <w:shd w:val="clear" w:color="auto" w:fill="FFFFFF"/>
+        </w:rPr>
+        <w:t>– Электрон</w:t>
+      </w:r>
+      <w:r>
+        <w:rPr>
+          <w:szCs w:val="28"/>
+          <w:shd w:val="clear" w:color="auto" w:fill="FFFFFF"/>
         </w:rPr>
         <w:t>.</w:t>
       </w:r>
       <w:r>
         <w:rPr>
           <w:szCs w:val="28"/>
-          <w:lang w:val="en-US"/>
-        </w:rPr>
-        <w:t>com</w:t>
-      </w:r>
-      <w:r>
-        <w:rPr>
-          <w:szCs w:val="28"/>
-        </w:rPr>
-        <w:t>.</w:t>
-      </w:r>
-      <w:r>
-        <w:rPr>
-          <w:szCs w:val="28"/>
-          <w:lang w:val="en-US"/>
-        </w:rPr>
-        <w:t>sg</w:t>
-      </w:r>
-      <w:r>
-        <w:rPr>
-          <w:szCs w:val="28"/>
-        </w:rPr>
-        <w:t>/</w:t>
-      </w:r>
-      <w:proofErr w:type="spellStart"/>
-      <w:r>
-        <w:rPr>
-          <w:szCs w:val="28"/>
-          <w:lang w:val="en-US"/>
-        </w:rPr>
-        <w:t>colours</w:t>
-      </w:r>
-      <w:proofErr w:type="spellEnd"/>
-      <w:r>
-        <w:rPr>
-          <w:szCs w:val="28"/>
-        </w:rPr>
-        <w:t>/</w:t>
-      </w:r>
-      <w:proofErr w:type="spellStart"/>
-      <w:r>
-        <w:rPr>
-          <w:szCs w:val="28"/>
-          <w:lang w:val="en-US"/>
-        </w:rPr>
-        <w:t>nippon</w:t>
-      </w:r>
-      <w:proofErr w:type="spellEnd"/>
-      <w:r>
-        <w:rPr>
-          <w:szCs w:val="28"/>
-        </w:rPr>
-        <w:t>-</w:t>
-      </w:r>
-      <w:r>
-        <w:rPr>
-          <w:szCs w:val="28"/>
-          <w:lang w:val="en-US"/>
-        </w:rPr>
-        <w:t>paint</w:t>
-      </w:r>
-      <w:r>
-        <w:rPr>
-          <w:szCs w:val="28"/>
-        </w:rPr>
-        <w:t>-</w:t>
-      </w:r>
-      <w:r>
-        <w:rPr>
-          <w:szCs w:val="28"/>
-          <w:lang w:val="en-US"/>
-        </w:rPr>
-        <w:t>mobile</w:t>
-      </w:r>
-      <w:r>
-        <w:rPr>
-          <w:szCs w:val="28"/>
-        </w:rPr>
-        <w:t>-</w:t>
-      </w:r>
-      <w:r>
-        <w:rPr>
-          <w:szCs w:val="28"/>
-          <w:lang w:val="en-US"/>
-        </w:rPr>
-        <w:t>app</w:t>
-      </w:r>
-      <w:r>
-        <w:rPr>
-          <w:szCs w:val="28"/>
-        </w:rPr>
-        <w:t xml:space="preserve"> </w:t>
-      </w:r>
-      <w:r>
-        <w:rPr>
-          <w:szCs w:val="28"/>
-          <w:shd w:val="clear" w:color="auto" w:fill="FFFFFF"/>
-        </w:rPr>
-        <w:t>– Дата доступа 15.05.2021.</w:t>
-      </w:r>
-    </w:p>
-    <w:p>
-      <w:pPr>
-        <w:pStyle w:val="a"/>
-        <w:numPr>
-          <w:ilvl w:val="0"/>
-          <w:numId w:val="23"/>
-        </w:numPr>
-        <w:tabs>
-          <w:tab w:val="left" w:pos="1134"/>
-        </w:tabs>
-        <w:spacing w:line="240" w:lineRule="auto"/>
-        <w:ind w:left="0" w:firstLine="709"/>
-        <w:rPr>
-          <w:szCs w:val="28"/>
-          <w:shd w:val="clear" w:color="auto" w:fill="FFFFFF"/>
-        </w:rPr>
-      </w:pPr>
-      <w:hyperlink r:id="rId12" w:history="1">
-        <w:r>
-          <w:rPr>
-            <w:szCs w:val="28"/>
-            <w:lang w:val="en-US"/>
-          </w:rPr>
-          <w:t>Holger C.</w:t>
-        </w:r>
-      </w:hyperlink>
-      <w:r>
-        <w:rPr>
-          <w:szCs w:val="28"/>
-          <w:lang w:val="en-US"/>
-        </w:rPr>
-        <w:t xml:space="preserve"> COCO-Stuff: Thing and Stuff Classes in Context / </w:t>
-      </w:r>
-      <w:hyperlink r:id="rId13" w:history="1">
-        <w:r>
-          <w:rPr>
-            <w:szCs w:val="28"/>
-            <w:lang w:val="en-US"/>
-          </w:rPr>
-          <w:t>Holger C.</w:t>
-        </w:r>
-      </w:hyperlink>
-      <w:r>
-        <w:rPr>
-          <w:szCs w:val="28"/>
-          <w:lang w:val="en-US"/>
-        </w:rPr>
-        <w:t xml:space="preserve">, </w:t>
-      </w:r>
-      <w:hyperlink r:id="rId14" w:history="1">
-        <w:r>
-          <w:rPr>
-            <w:szCs w:val="28"/>
-            <w:lang w:val="en-US"/>
-          </w:rPr>
-          <w:t>Jasper U.</w:t>
-        </w:r>
-      </w:hyperlink>
-      <w:r>
-        <w:rPr>
-          <w:szCs w:val="28"/>
-          <w:lang w:val="en-US"/>
-        </w:rPr>
-        <w:t xml:space="preserve"> </w:t>
-      </w:r>
-      <w:r>
-        <w:rPr>
-          <w:szCs w:val="28"/>
-        </w:rPr>
-        <w:t xml:space="preserve">// </w:t>
-      </w:r>
-      <w:r>
-        <w:rPr>
-          <w:szCs w:val="28"/>
-          <w:lang w:val="en-US"/>
-        </w:rPr>
-        <w:t>Sebastopol</w:t>
-      </w:r>
-      <w:r>
-        <w:rPr>
-          <w:szCs w:val="28"/>
-        </w:rPr>
-        <w:t xml:space="preserve">: </w:t>
-      </w:r>
-      <w:r>
-        <w:rPr>
-          <w:szCs w:val="28"/>
-          <w:lang w:val="en-US"/>
-        </w:rPr>
-        <w:t>O</w:t>
-      </w:r>
-      <w:r>
-        <w:rPr>
-          <w:szCs w:val="28"/>
-        </w:rPr>
-        <w:t>’</w:t>
-      </w:r>
-      <w:r>
-        <w:rPr>
-          <w:szCs w:val="28"/>
-          <w:lang w:val="en-US"/>
-        </w:rPr>
-        <w:t>Reilly</w:t>
-      </w:r>
-      <w:r>
-        <w:rPr>
-          <w:szCs w:val="28"/>
-        </w:rPr>
-        <w:t xml:space="preserve"> </w:t>
-      </w:r>
-      <w:r>
-        <w:rPr>
-          <w:szCs w:val="28"/>
-          <w:lang w:val="en-US"/>
-        </w:rPr>
-        <w:t>Media</w:t>
-      </w:r>
-      <w:r>
-        <w:rPr>
-          <w:szCs w:val="28"/>
-        </w:rPr>
-        <w:t>. – 2018. – 2 с.</w:t>
-      </w:r>
-    </w:p>
-    <w:p>
-      <w:pPr>
-        <w:pStyle w:val="a"/>
-        <w:numPr>
-          <w:ilvl w:val="0"/>
-          <w:numId w:val="23"/>
-        </w:numPr>
-        <w:tabs>
-          <w:tab w:val="left" w:pos="1134"/>
-        </w:tabs>
-        <w:spacing w:line="240" w:lineRule="auto"/>
-        <w:ind w:left="0" w:firstLine="709"/>
-        <w:rPr>
-          <w:szCs w:val="28"/>
-          <w:shd w:val="clear" w:color="auto" w:fill="FFFFFF"/>
-          <w:lang w:val="en-US"/>
-        </w:rPr>
-      </w:pPr>
-      <w:proofErr w:type="spellStart"/>
-      <w:r>
-        <w:rPr>
-          <w:szCs w:val="28"/>
-          <w:lang w:val="en-US"/>
-        </w:rPr>
-        <w:t>Rui</w:t>
-      </w:r>
-      <w:proofErr w:type="spellEnd"/>
-      <w:r>
-        <w:rPr>
-          <w:szCs w:val="28"/>
-          <w:lang w:val="en-US"/>
-        </w:rPr>
-        <w:t xml:space="preserve">, T. Structured3D: A Large Photo-realistic Dataset for Structured 3D Modeling / T. </w:t>
-      </w:r>
-      <w:proofErr w:type="spellStart"/>
-      <w:r>
-        <w:rPr>
-          <w:szCs w:val="28"/>
-          <w:lang w:val="en-US"/>
-        </w:rPr>
-        <w:t>Rui</w:t>
-      </w:r>
-      <w:proofErr w:type="spellEnd"/>
-      <w:r>
-        <w:rPr>
-          <w:szCs w:val="28"/>
-          <w:lang w:val="en-US"/>
-        </w:rPr>
-        <w:t xml:space="preserve">, G. </w:t>
-      </w:r>
-      <w:proofErr w:type="spellStart"/>
-      <w:r>
-        <w:rPr>
-          <w:szCs w:val="28"/>
-          <w:lang w:val="en-US"/>
-        </w:rPr>
-        <w:t>She</w:t>
-      </w:r>
-      <w:r>
-        <w:rPr>
-          <w:szCs w:val="28"/>
-          <w:lang w:val="en-US"/>
-        </w:rPr>
-        <w:t>nghua</w:t>
-      </w:r>
-      <w:proofErr w:type="spellEnd"/>
-      <w:r>
-        <w:rPr>
-          <w:szCs w:val="28"/>
-          <w:lang w:val="en-US"/>
-        </w:rPr>
-        <w:t>, Z. Zhou. – Pennsylvania</w:t>
-      </w:r>
-      <w:r>
-        <w:rPr>
-          <w:szCs w:val="28"/>
-          <w:lang w:val="en-US"/>
-        </w:rPr>
-        <w:t>: The Pennsylvania State University, 2020.</w:t>
-      </w:r>
-    </w:p>
-    <w:p>
-      <w:pPr>
-        <w:pStyle w:val="a"/>
-        <w:numPr>
-          <w:ilvl w:val="0"/>
-          <w:numId w:val="23"/>
-        </w:numPr>
-        <w:tabs>
-          <w:tab w:val="left" w:pos="1134"/>
-        </w:tabs>
-        <w:spacing w:line="240" w:lineRule="auto"/>
-        <w:ind w:left="0" w:firstLine="709"/>
-        <w:rPr>
-          <w:szCs w:val="28"/>
-          <w:shd w:val="clear" w:color="auto" w:fill="FFFFFF"/>
-        </w:rPr>
-      </w:pPr>
-      <w:r>
-        <w:rPr>
-          <w:szCs w:val="28"/>
-          <w:shd w:val="clear" w:color="auto" w:fill="FFFFFF"/>
-          <w:lang w:val="en-US"/>
-        </w:rPr>
-        <w:t xml:space="preserve">Semantic Understanding of Scenes through ADE20K Dataset. B. Zhou, H. Zhao, X. </w:t>
-      </w:r>
-      <w:proofErr w:type="spellStart"/>
-      <w:r>
-        <w:rPr>
-          <w:szCs w:val="28"/>
-          <w:shd w:val="clear" w:color="auto" w:fill="FFFFFF"/>
-          <w:lang w:val="en-US"/>
-        </w:rPr>
-        <w:t>Puig</w:t>
-      </w:r>
-      <w:proofErr w:type="spellEnd"/>
-      <w:r>
-        <w:rPr>
-          <w:szCs w:val="28"/>
-          <w:shd w:val="clear" w:color="auto" w:fill="FFFFFF"/>
-          <w:lang w:val="en-US"/>
-        </w:rPr>
-        <w:t xml:space="preserve">, T. Xiao, S. </w:t>
-      </w:r>
-      <w:proofErr w:type="spellStart"/>
-      <w:r>
-        <w:rPr>
-          <w:szCs w:val="28"/>
-          <w:shd w:val="clear" w:color="auto" w:fill="FFFFFF"/>
-          <w:lang w:val="en-US"/>
-        </w:rPr>
-        <w:t>Fidler</w:t>
-      </w:r>
-      <w:proofErr w:type="spellEnd"/>
-      <w:r>
-        <w:rPr>
-          <w:szCs w:val="28"/>
-          <w:shd w:val="clear" w:color="auto" w:fill="FFFFFF"/>
-          <w:lang w:val="en-US"/>
-        </w:rPr>
-        <w:t xml:space="preserve">, A. </w:t>
-      </w:r>
-      <w:proofErr w:type="spellStart"/>
-      <w:r>
-        <w:rPr>
-          <w:szCs w:val="28"/>
-          <w:shd w:val="clear" w:color="auto" w:fill="FFFFFF"/>
-          <w:lang w:val="en-US"/>
-        </w:rPr>
-        <w:t>Barriuso</w:t>
-      </w:r>
-      <w:proofErr w:type="spellEnd"/>
-      <w:r>
-        <w:rPr>
-          <w:szCs w:val="28"/>
-          <w:shd w:val="clear" w:color="auto" w:fill="FFFFFF"/>
-          <w:lang w:val="en-US"/>
-        </w:rPr>
-        <w:t xml:space="preserve"> and A. </w:t>
-      </w:r>
-      <w:proofErr w:type="spellStart"/>
-      <w:r>
-        <w:rPr>
-          <w:szCs w:val="28"/>
-          <w:shd w:val="clear" w:color="auto" w:fill="FFFFFF"/>
-          <w:lang w:val="en-US"/>
-        </w:rPr>
-        <w:t>Torralba</w:t>
-      </w:r>
-      <w:proofErr w:type="spellEnd"/>
-      <w:r>
-        <w:rPr>
-          <w:szCs w:val="28"/>
-          <w:shd w:val="clear" w:color="auto" w:fill="FFFFFF"/>
-          <w:lang w:val="en-US"/>
-        </w:rPr>
-        <w:t>. International Journal on Computer Vision (IJCV), 2018.</w:t>
-      </w:r>
-    </w:p>
-    <w:p>
-      <w:pPr>
-        <w:pStyle w:val="a"/>
-        <w:numPr>
-          <w:ilvl w:val="0"/>
-          <w:numId w:val="23"/>
-        </w:numPr>
-        <w:tabs>
-          <w:tab w:val="left" w:pos="1134"/>
-        </w:tabs>
-        <w:spacing w:line="240" w:lineRule="auto"/>
-        <w:ind w:left="0" w:firstLine="709"/>
-        <w:rPr>
-          <w:szCs w:val="28"/>
-          <w:shd w:val="clear" w:color="auto" w:fill="FFFFFF"/>
-        </w:rPr>
-      </w:pPr>
-      <w:r>
-        <w:rPr>
-          <w:szCs w:val="28"/>
-        </w:rPr>
-        <w:t xml:space="preserve">Ежов, Ф. В. Сравнение архитектур нейронных сетей в задаче сегментации фигуры человека </w:t>
-      </w:r>
-      <w:r>
-        <w:rPr>
-          <w:szCs w:val="28"/>
-        </w:rPr>
-        <w:t>/ Ф. В. Ежов. – Санкт-Петербург</w:t>
-      </w:r>
-      <w:r>
-        <w:rPr>
-          <w:szCs w:val="28"/>
-        </w:rPr>
-        <w:t>: Санкт-Петербургский государственный университет, 2020. – 21 с.</w:t>
-      </w:r>
-    </w:p>
-    <w:p>
-      <w:pPr>
-        <w:pStyle w:val="a"/>
-        <w:numPr>
-          <w:ilvl w:val="0"/>
-          <w:numId w:val="23"/>
-        </w:numPr>
-        <w:tabs>
-          <w:tab w:val="left" w:pos="1134"/>
-        </w:tabs>
-        <w:spacing w:line="240" w:lineRule="auto"/>
-        <w:ind w:left="0" w:firstLine="709"/>
-        <w:rPr>
-          <w:szCs w:val="28"/>
-          <w:shd w:val="clear" w:color="auto" w:fill="FFFFFF"/>
-        </w:rPr>
-      </w:pPr>
-      <w:r>
-        <w:rPr>
-          <w:szCs w:val="28"/>
-          <w:shd w:val="clear" w:color="auto" w:fill="FFFFFF"/>
-        </w:rPr>
-        <w:t>COCO –  это крупномасштабный набор данных [Электронный ресурс] – Режим доступа:</w:t>
+          <w:shd w:val="clear" w:color="auto" w:fill="FFFFFF"/>
+        </w:rPr>
+        <w:t xml:space="preserve"> данные. </w:t>
+      </w:r>
+      <w:r>
+        <w:rPr>
+          <w:szCs w:val="28"/>
+          <w:shd w:val="clear" w:color="auto" w:fill="FFFFFF"/>
+        </w:rPr>
+        <w:br/>
+      </w:r>
+      <w:r>
+        <w:rPr>
+          <w:szCs w:val="28"/>
+          <w:shd w:val="clear" w:color="auto" w:fill="FFFFFF"/>
+        </w:rPr>
+        <w:t>– Режим доступа:</w:t>
       </w:r>
       <w:r>
         <w:rPr>
@@ -1297,6 +1731,15 @@
       </w:hyperlink>
       <w:r>
         <w:rPr>
+          <w:rStyle w:val="Hyperlink"/>
+          <w:color w:val="auto"/>
+          <w:szCs w:val="28"/>
+          <w:u w:val="none"/>
+        </w:rPr>
+        <w:t>.</w:t>
+      </w:r>
+      <w:r>
+        <w:rPr>
           <w:szCs w:val="28"/>
         </w:rPr>
         <w:t xml:space="preserve"> – Дата доступа 20.04.2021.</w:t>
@@ -1322,155 +1765,73 @@
       </w:pPr>
       <w:r>
         <w:rPr>
-          <w:szCs w:val="28"/>
-          <w:shd w:val="clear" w:color="auto" w:fill="FFFFFF"/>
-          <w:lang w:val="en-US"/>
-        </w:rPr>
-        <w:t xml:space="preserve">Zhou, B., Zhao, H., </w:t>
-      </w:r>
-      <w:proofErr w:type="spellStart"/>
-      <w:r>
-        <w:rPr>
-          <w:szCs w:val="28"/>
-          <w:shd w:val="clear" w:color="auto" w:fill="FFFFFF"/>
-          <w:lang w:val="en-US"/>
-        </w:rPr>
-        <w:t>Puig</w:t>
-      </w:r>
-      <w:proofErr w:type="spellEnd"/>
-      <w:r>
-        <w:rPr>
-          <w:szCs w:val="28"/>
-          <w:shd w:val="clear" w:color="auto" w:fill="FFFFFF"/>
-          <w:lang w:val="en-US"/>
-        </w:rPr>
-        <w:t xml:space="preserve">, X., Xiao, T., </w:t>
-      </w:r>
-      <w:proofErr w:type="spellStart"/>
-      <w:r>
-        <w:rPr>
-          <w:szCs w:val="28"/>
-          <w:shd w:val="clear" w:color="auto" w:fill="FFFFFF"/>
-          <w:lang w:val="en-US"/>
-        </w:rPr>
-        <w:t>Fidler</w:t>
-      </w:r>
-      <w:proofErr w:type="spellEnd"/>
-      <w:r>
-        <w:rPr>
-          <w:szCs w:val="28"/>
-          <w:shd w:val="clear" w:color="auto" w:fill="FFFFFF"/>
-          <w:lang w:val="en-US"/>
-        </w:rPr>
-        <w:t xml:space="preserve">, S., </w:t>
-      </w:r>
-      <w:proofErr w:type="spellStart"/>
-      <w:r>
-        <w:rPr>
-          <w:szCs w:val="28"/>
-          <w:shd w:val="clear" w:color="auto" w:fill="FFFFFF"/>
-          <w:lang w:val="en-US"/>
-        </w:rPr>
-        <w:t>Barriuso</w:t>
-      </w:r>
-      <w:proofErr w:type="spellEnd"/>
-      <w:r>
-        <w:rPr>
-          <w:szCs w:val="28"/>
-          <w:shd w:val="clear" w:color="auto" w:fill="FFFFFF"/>
-          <w:lang w:val="en-US"/>
-        </w:rPr>
-        <w:t xml:space="preserve">, A., &amp; </w:t>
-      </w:r>
-      <w:proofErr w:type="spellStart"/>
-      <w:r>
-        <w:rPr>
-          <w:szCs w:val="28"/>
-          <w:shd w:val="clear" w:color="auto" w:fill="FFFFFF"/>
-          <w:lang w:val="en-US"/>
-        </w:rPr>
-        <w:t>Torralba</w:t>
-      </w:r>
-      <w:proofErr w:type="spellEnd"/>
-      <w:r>
-        <w:rPr>
-          <w:szCs w:val="28"/>
-          <w:shd w:val="clear" w:color="auto" w:fill="FFFFFF"/>
-          <w:lang w:val="en-US"/>
-        </w:rPr>
-        <w:t>, A. (2019). Semantic understanding of scenes through the ade20k dataset. International</w:t>
-      </w:r>
-      <w:r>
-        <w:rPr>
-          <w:szCs w:val="28"/>
-          <w:shd w:val="clear" w:color="auto" w:fill="FFFFFF"/>
-          <w:lang w:val="en-US"/>
-        </w:rPr>
-        <w:t xml:space="preserve"> </w:t>
-      </w:r>
-      <w:r>
-        <w:rPr>
-          <w:szCs w:val="28"/>
-          <w:shd w:val="clear" w:color="auto" w:fill="FFFFFF"/>
-          <w:lang w:val="en-US"/>
-        </w:rPr>
-        <w:t>Journal</w:t>
-      </w:r>
-      <w:r>
-        <w:rPr>
-          <w:szCs w:val="28"/>
-          <w:shd w:val="clear" w:color="auto" w:fill="FFFFFF"/>
-          <w:lang w:val="en-US"/>
-        </w:rPr>
-        <w:t xml:space="preserve"> </w:t>
-      </w:r>
-      <w:r>
-        <w:rPr>
-          <w:szCs w:val="28"/>
-          <w:shd w:val="clear" w:color="auto" w:fill="FFFFFF"/>
-          <w:lang w:val="en-US"/>
-        </w:rPr>
-        <w:t>of</w:t>
-      </w:r>
-      <w:r>
-        <w:rPr>
-          <w:szCs w:val="28"/>
-          <w:shd w:val="clear" w:color="auto" w:fill="FFFFFF"/>
-          <w:lang w:val="en-US"/>
-        </w:rPr>
-        <w:t xml:space="preserve"> </w:t>
-      </w:r>
-      <w:r>
-        <w:rPr>
-          <w:szCs w:val="28"/>
-          <w:shd w:val="clear" w:color="auto" w:fill="FFFFFF"/>
-          <w:lang w:val="en-US"/>
-        </w:rPr>
-        <w:t>Computer</w:t>
-      </w:r>
-      <w:r>
-        <w:rPr>
-          <w:szCs w:val="28"/>
-          <w:shd w:val="clear" w:color="auto" w:fill="FFFFFF"/>
-          <w:lang w:val="en-US"/>
-        </w:rPr>
-        <w:t xml:space="preserve"> </w:t>
-      </w:r>
-      <w:r>
-        <w:rPr>
-          <w:szCs w:val="28"/>
-          <w:shd w:val="clear" w:color="auto" w:fill="FFFFFF"/>
-          <w:lang w:val="en-US"/>
-        </w:rPr>
-        <w:t>Vision</w:t>
-      </w:r>
-      <w:r>
-        <w:rPr>
-          <w:szCs w:val="28"/>
-          <w:shd w:val="clear" w:color="auto" w:fill="FFFFFF"/>
-          <w:lang w:val="en-US"/>
-        </w:rPr>
-        <w:t>, 127(3), 302-321.</w:t>
+          <w:shd w:val="clear" w:color="auto" w:fill="FFFFFF"/>
+          <w:lang w:val="en-US"/>
+        </w:rPr>
+        <w:t>Zhou</w:t>
+      </w:r>
+      <w:r>
+        <w:rPr>
+          <w:shd w:val="clear" w:color="auto" w:fill="FFFFFF"/>
+          <w:lang w:val="en-US"/>
+        </w:rPr>
+        <w:t xml:space="preserve">, B. </w:t>
+      </w:r>
+      <w:r>
+        <w:rPr>
+          <w:shd w:val="clear" w:color="auto" w:fill="FFFFFF"/>
+          <w:lang w:val="en-US"/>
+        </w:rPr>
+        <w:t>Scene Parsing through ADE20K Dataset.</w:t>
+      </w:r>
+      <w:r>
+        <w:rPr>
+          <w:shd w:val="clear" w:color="auto" w:fill="FFFFFF"/>
+          <w:lang w:val="en-US"/>
+        </w:rPr>
+        <w:t xml:space="preserve"> /</w:t>
+      </w:r>
+      <w:r>
+        <w:rPr>
+          <w:shd w:val="clear" w:color="auto" w:fill="FFFFFF"/>
+          <w:lang w:val="en-US"/>
+        </w:rPr>
+        <w:t xml:space="preserve"> B. Zhou, H. Zhao, X. Puig</w:t>
+      </w:r>
+      <w:r>
+        <w:rPr>
+          <w:shd w:val="clear" w:color="auto" w:fill="FFFFFF"/>
+          <w:lang w:val="en-US"/>
+        </w:rPr>
+        <w:t xml:space="preserve"> //</w:t>
+      </w:r>
+      <w:r>
+        <w:rPr>
+          <w:shd w:val="clear" w:color="auto" w:fill="FFFFFF"/>
+          <w:lang w:val="en-US"/>
+        </w:rPr>
+        <w:t xml:space="preserve"> Computer Vision and Pattern Recognition (CVPR)</w:t>
+      </w:r>
+      <w:r>
+        <w:rPr>
+          <w:shd w:val="clear" w:color="auto" w:fill="FFFFFF"/>
+          <w:lang w:val="en-US"/>
+        </w:rPr>
+        <w:t>. –</w:t>
+      </w:r>
+      <w:r>
+        <w:rPr>
+          <w:shd w:val="clear" w:color="auto" w:fill="FFFFFF"/>
+          <w:lang w:val="en-US"/>
+        </w:rPr>
+        <w:t xml:space="preserve"> 2017.</w:t>
+      </w:r>
+      <w:r>
+        <w:rPr>
+          <w:shd w:val="clear" w:color="auto" w:fill="FFFFFF"/>
+          <w:lang w:val="en-US"/>
+        </w:rPr>
+        <w:t xml:space="preserve"> – C. 11–14.</w:t>
       </w:r>
     </w:p>
     <w:p>
@@ -1518,30 +1879,51 @@
           <w:szCs w:val="28"/>
           <w:shd w:val="clear" w:color="auto" w:fill="FFFFFF"/>
         </w:rPr>
-        <w:t xml:space="preserve">ова, А.И. </w:t>
-      </w:r>
-      <w:proofErr w:type="spellStart"/>
-      <w:r>
-        <w:rPr>
-          <w:szCs w:val="28"/>
-          <w:shd w:val="clear" w:color="auto" w:fill="FFFFFF"/>
-        </w:rPr>
-        <w:t>Милованова</w:t>
-      </w:r>
-      <w:proofErr w:type="spellEnd"/>
-      <w:r>
-        <w:rPr>
-          <w:szCs w:val="28"/>
-          <w:shd w:val="clear" w:color="auto" w:fill="FFFFFF"/>
-        </w:rPr>
-        <w:t>. – Воронеж</w:t>
-      </w:r>
-      <w:r>
-        <w:rPr>
-          <w:szCs w:val="28"/>
-          <w:shd w:val="clear" w:color="auto" w:fill="FFFFFF"/>
-        </w:rPr>
-        <w:t>: Воронежский государственный университет, 2019. – 133 с.</w:t>
+        <w:t xml:space="preserve">ова, А.И. Милованова. – </w:t>
+      </w:r>
+      <w:proofErr w:type="gramStart"/>
+      <w:r>
+        <w:rPr>
+          <w:szCs w:val="28"/>
+          <w:shd w:val="clear" w:color="auto" w:fill="FFFFFF"/>
+        </w:rPr>
+        <w:t>Воронеж</w:t>
+      </w:r>
+      <w:r>
+        <w:rPr>
+          <w:szCs w:val="28"/>
+          <w:shd w:val="clear" w:color="auto" w:fill="FFFFFF"/>
+        </w:rPr>
+        <w:t xml:space="preserve"> </w:t>
+      </w:r>
+      <w:r>
+        <w:rPr>
+          <w:szCs w:val="28"/>
+          <w:shd w:val="clear" w:color="auto" w:fill="FFFFFF"/>
+        </w:rPr>
+        <w:t>:</w:t>
+      </w:r>
+      <w:proofErr w:type="gramEnd"/>
+      <w:r>
+        <w:rPr>
+          <w:szCs w:val="28"/>
+          <w:shd w:val="clear" w:color="auto" w:fill="FFFFFF"/>
+        </w:rPr>
+        <w:t xml:space="preserve"> Воронежский государственный университет, 2019. – </w:t>
+      </w:r>
+      <w:r>
+        <w:rPr>
+          <w:szCs w:val="28"/>
+          <w:shd w:val="clear" w:color="auto" w:fill="FFFFFF"/>
+        </w:rPr>
+        <w:t>32</w:t>
+      </w:r>
+      <w:r>
+        <w:rPr>
+          <w:szCs w:val="28"/>
+          <w:shd w:val="clear" w:color="auto" w:fill="FFFFFF"/>
+        </w:rPr>
+        <w:t xml:space="preserve"> с.</w:t>
       </w:r>
     </w:p>
     <w:p>
@@ -1645,7 +2027,14 @@
           <w:szCs w:val="28"/>
           <w:shd w:val="clear" w:color="auto" w:fill="FFFFFF"/>
         </w:rPr>
-        <w:t xml:space="preserve">: </w:t>
+        <w:t xml:space="preserve"> </w:t>
+      </w:r>
+      <w:r>
+        <w:rPr>
+          <w:szCs w:val="28"/>
+          <w:shd w:val="clear" w:color="auto" w:fill="FFFFFF"/>
+        </w:rPr>
+        <w:t>:</w:t>
       </w:r>
       <w:proofErr w:type="gramEnd"/>
       <w:r>
@@ -1653,7 +2042,21 @@
           <w:szCs w:val="28"/>
           <w:shd w:val="clear" w:color="auto" w:fill="FFFFFF"/>
         </w:rPr>
-        <w:t>БХВ-Петербург, 2018. – 320 с.</w:t>
+        <w:t xml:space="preserve"> БХВ-Петербург, 2018. – </w:t>
+      </w:r>
+      <w:r>
+        <w:rPr>
+          <w:szCs w:val="28"/>
+          <w:shd w:val="clear" w:color="auto" w:fill="FFFFFF"/>
+        </w:rPr>
+        <w:t>56</w:t>
+      </w:r>
+      <w:r>
+        <w:rPr>
+          <w:szCs w:val="28"/>
+          <w:shd w:val="clear" w:color="auto" w:fill="FFFFFF"/>
+        </w:rPr>
+        <w:t xml:space="preserve"> с.</w:t>
       </w:r>
     </w:p>
     <w:p>
@@ -1678,14 +2081,100 @@
           <w:szCs w:val="28"/>
           <w:shd w:val="clear" w:color="auto" w:fill="FFFFFF"/>
         </w:rPr>
-        <w:t>Кожевников, Е.А. Расчёт экономической эффективности программных продуктов / Е.А. Кожевни</w:t>
-      </w:r>
-      <w:r>
-        <w:rPr>
-          <w:szCs w:val="28"/>
-          <w:shd w:val="clear" w:color="auto" w:fill="FFFFFF"/>
-        </w:rPr>
-        <w:t xml:space="preserve">ков, Н.В. </w:t>
+        <w:t>Кожевников, Е.</w:t>
+      </w:r>
+      <w:r>
+        <w:rPr>
+          <w:szCs w:val="28"/>
+          <w:shd w:val="clear" w:color="auto" w:fill="FFFFFF"/>
+        </w:rPr>
+        <w:t> </w:t>
+      </w:r>
+      <w:r>
+        <w:rPr>
+          <w:szCs w:val="28"/>
+          <w:shd w:val="clear" w:color="auto" w:fill="FFFFFF"/>
+        </w:rPr>
+        <w:t xml:space="preserve">А. Расчёт экономической эффективности программных </w:t>
+      </w:r>
+      <w:proofErr w:type="gramStart"/>
+      <w:r>
+        <w:rPr>
+          <w:szCs w:val="28"/>
+          <w:shd w:val="clear" w:color="auto" w:fill="FFFFFF"/>
+        </w:rPr>
+        <w:t>продуктов</w:t>
+      </w:r>
+      <w:r>
+        <w:rPr>
+          <w:szCs w:val="28"/>
+          <w:shd w:val="clear" w:color="auto" w:fill="FFFFFF"/>
+        </w:rPr>
+        <w:t xml:space="preserve"> :</w:t>
+      </w:r>
+      <w:proofErr w:type="gramEnd"/>
+      <w:r>
+        <w:rPr>
+          <w:szCs w:val="28"/>
+          <w:shd w:val="clear" w:color="auto" w:fill="FFFFFF"/>
+        </w:rPr>
+        <w:t xml:space="preserve"> </w:t>
+      </w:r>
+      <w:r>
+        <w:rPr>
+          <w:szCs w:val="28"/>
+          <w:shd w:val="clear" w:color="auto" w:fill="FFFFFF"/>
+        </w:rPr>
+        <w:t>пособие для студентов специальности 1-40 01 02 «Информационные системы и технологии (по направлениям)»</w:t>
+      </w:r>
+      <w:r>
+        <w:rPr>
+          <w:szCs w:val="28"/>
+          <w:shd w:val="clear" w:color="auto" w:fill="FFFFFF"/>
+        </w:rPr>
+        <w:t xml:space="preserve"> </w:t>
+      </w:r>
+      <w:r>
+        <w:rPr>
+          <w:szCs w:val="28"/>
+          <w:shd w:val="clear" w:color="auto" w:fill="FFFFFF"/>
+        </w:rPr>
+        <w:t>/ Е.</w:t>
+      </w:r>
+      <w:r>
+        <w:rPr>
+          <w:szCs w:val="28"/>
+          <w:shd w:val="clear" w:color="auto" w:fill="FFFFFF"/>
+        </w:rPr>
+        <w:t> </w:t>
+      </w:r>
+      <w:r>
+        <w:rPr>
+          <w:szCs w:val="28"/>
+          <w:shd w:val="clear" w:color="auto" w:fill="FFFFFF"/>
+        </w:rPr>
+        <w:t>А. Кожевни</w:t>
+      </w:r>
+      <w:r>
+        <w:rPr>
+          <w:szCs w:val="28"/>
+          <w:shd w:val="clear" w:color="auto" w:fill="FFFFFF"/>
+        </w:rPr>
+        <w:t>ков, Н.</w:t>
+      </w:r>
+      <w:r>
+        <w:rPr>
+          <w:szCs w:val="28"/>
+          <w:shd w:val="clear" w:color="auto" w:fill="FFFFFF"/>
+        </w:rPr>
+        <w:t> </w:t>
+      </w:r>
+      <w:r>
+        <w:rPr>
+          <w:szCs w:val="28"/>
+          <w:shd w:val="clear" w:color="auto" w:fill="FFFFFF"/>
+        </w:rPr>
+        <w:t xml:space="preserve">В. </w:t>
       </w:r>
       <w:proofErr w:type="spellStart"/>
       <w:r>
@@ -1701,14 +2190,37 @@
           <w:szCs w:val="28"/>
           <w:shd w:val="clear" w:color="auto" w:fill="FFFFFF"/>
         </w:rPr>
-        <w:t>. – Гомель</w:t>
-      </w:r>
-      <w:r>
-        <w:rPr>
-          <w:szCs w:val="28"/>
-          <w:shd w:val="clear" w:color="auto" w:fill="FFFFFF"/>
-        </w:rPr>
-        <w:t>: Г</w:t>
+        <w:t xml:space="preserve">. – </w:t>
+      </w:r>
+      <w:proofErr w:type="gramStart"/>
+      <w:r>
+        <w:rPr>
+          <w:szCs w:val="28"/>
+          <w:shd w:val="clear" w:color="auto" w:fill="FFFFFF"/>
+        </w:rPr>
+        <w:t>Гомель</w:t>
+      </w:r>
+      <w:r>
+        <w:rPr>
+          <w:szCs w:val="28"/>
+          <w:shd w:val="clear" w:color="auto" w:fill="FFFFFF"/>
+        </w:rPr>
+        <w:t xml:space="preserve"> </w:t>
+      </w:r>
+      <w:r>
+        <w:rPr>
+          <w:szCs w:val="28"/>
+          <w:shd w:val="clear" w:color="auto" w:fill="FFFFFF"/>
+        </w:rPr>
+        <w:t>:</w:t>
+      </w:r>
+      <w:proofErr w:type="gramEnd"/>
+      <w:r>
+        <w:rPr>
+          <w:szCs w:val="28"/>
+          <w:shd w:val="clear" w:color="auto" w:fill="FFFFFF"/>
+        </w:rPr>
+        <w:t xml:space="preserve"> Г</w:t>
       </w:r>
       <w:r>
         <w:rPr>
@@ -1723,6 +2235,13 @@
           <w:shd w:val="clear" w:color="auto" w:fill="FFFFFF"/>
         </w:rPr>
         <w:t>.</w:t>
+      </w:r>
+      <w:r>
+        <w:rPr>
+          <w:szCs w:val="28"/>
+          <w:shd w:val="clear" w:color="auto" w:fill="FFFFFF"/>
+        </w:rPr>
+        <w:t xml:space="preserve"> – 63 с.</w:t>
       </w:r>
     </w:p>
     <w:p>
@@ -1747,7 +2266,21 @@
           <w:szCs w:val="28"/>
           <w:shd w:val="clear" w:color="auto" w:fill="FFFFFF"/>
         </w:rPr>
-        <w:t>Кухаренко, С.Н. Лекционный материал по курсу «</w:t>
+        <w:t>Кухаренко, С.</w:t>
+      </w:r>
+      <w:r>
+        <w:rPr>
+          <w:szCs w:val="28"/>
+          <w:shd w:val="clear" w:color="auto" w:fill="FFFFFF"/>
+        </w:rPr>
+        <w:t> </w:t>
+      </w:r>
+      <w:r>
+        <w:rPr>
+          <w:szCs w:val="28"/>
+          <w:shd w:val="clear" w:color="auto" w:fill="FFFFFF"/>
+        </w:rPr>
+        <w:t>Н. Лекционный материал по курсу «</w:t>
       </w:r>
       <w:proofErr w:type="spellStart"/>
       <w:r>
@@ -1763,21 +2296,102 @@
           <w:szCs w:val="28"/>
           <w:shd w:val="clear" w:color="auto" w:fill="FFFFFF"/>
         </w:rPr>
-        <w:t xml:space="preserve"> труда» / С.Н. Ку</w:t>
-      </w:r>
-      <w:r>
-        <w:rPr>
-          <w:szCs w:val="28"/>
-          <w:shd w:val="clear" w:color="auto" w:fill="FFFFFF"/>
-        </w:rPr>
-        <w:t>харенко, Д.В. Соболев. – Гомель</w:t>
-      </w:r>
-      <w:r>
-        <w:rPr>
-          <w:szCs w:val="28"/>
-          <w:shd w:val="clear" w:color="auto" w:fill="FFFFFF"/>
-        </w:rPr>
-        <w:t xml:space="preserve">: </w:t>
+        <w:t xml:space="preserve"> труда</w:t>
+      </w:r>
+      <w:proofErr w:type="gramStart"/>
+      <w:r>
+        <w:rPr>
+          <w:szCs w:val="28"/>
+          <w:shd w:val="clear" w:color="auto" w:fill="FFFFFF"/>
+        </w:rPr>
+        <w:t>»</w:t>
+      </w:r>
+      <w:r>
+        <w:rPr>
+          <w:szCs w:val="28"/>
+          <w:shd w:val="clear" w:color="auto" w:fill="FFFFFF"/>
+        </w:rPr>
+        <w:t xml:space="preserve"> :</w:t>
+      </w:r>
+      <w:proofErr w:type="gramEnd"/>
+      <w:r>
+        <w:rPr>
+          <w:szCs w:val="28"/>
+          <w:shd w:val="clear" w:color="auto" w:fill="FFFFFF"/>
+        </w:rPr>
+        <w:t xml:space="preserve"> пособие для студентов специальности 1-40 01 02 «Информационные системы и технологии (по направлениям)»</w:t>
+      </w:r>
+      <w:r>
+        <w:rPr>
+          <w:szCs w:val="28"/>
+          <w:shd w:val="clear" w:color="auto" w:fill="FFFFFF"/>
+        </w:rPr>
+        <w:t xml:space="preserve"> / С.</w:t>
+      </w:r>
+      <w:r>
+        <w:rPr>
+          <w:szCs w:val="28"/>
+          <w:shd w:val="clear" w:color="auto" w:fill="FFFFFF"/>
+        </w:rPr>
+        <w:t> </w:t>
+      </w:r>
+      <w:r>
+        <w:rPr>
+          <w:szCs w:val="28"/>
+          <w:shd w:val="clear" w:color="auto" w:fill="FFFFFF"/>
+        </w:rPr>
+        <w:t>Н. Ку</w:t>
+      </w:r>
+      <w:r>
+        <w:rPr>
+          <w:szCs w:val="28"/>
+          <w:shd w:val="clear" w:color="auto" w:fill="FFFFFF"/>
+        </w:rPr>
+        <w:t>харенко, Д.</w:t>
+      </w:r>
+      <w:r>
+        <w:rPr>
+          <w:szCs w:val="28"/>
+          <w:shd w:val="clear" w:color="auto" w:fill="FFFFFF"/>
+        </w:rPr>
+        <w:t> </w:t>
+      </w:r>
+      <w:r>
+        <w:rPr>
+          <w:szCs w:val="28"/>
+          <w:shd w:val="clear" w:color="auto" w:fill="FFFFFF"/>
+        </w:rPr>
+        <w:t xml:space="preserve">В. Соболев. – </w:t>
+      </w:r>
+      <w:proofErr w:type="gramStart"/>
+      <w:r>
+        <w:rPr>
+          <w:szCs w:val="28"/>
+          <w:shd w:val="clear" w:color="auto" w:fill="FFFFFF"/>
+        </w:rPr>
+        <w:t>Гомель</w:t>
+      </w:r>
+      <w:r>
+        <w:rPr>
+          <w:szCs w:val="28"/>
+          <w:shd w:val="clear" w:color="auto" w:fill="FFFFFF"/>
+        </w:rPr>
+        <w:t xml:space="preserve"> </w:t>
+      </w:r>
+      <w:r>
+        <w:rPr>
+          <w:szCs w:val="28"/>
+          <w:shd w:val="clear" w:color="auto" w:fill="FFFFFF"/>
+        </w:rPr>
+        <w:t>:</w:t>
+      </w:r>
+      <w:proofErr w:type="gramEnd"/>
+      <w:r>
+        <w:rPr>
+          <w:szCs w:val="28"/>
+          <w:shd w:val="clear" w:color="auto" w:fill="FFFFFF"/>
+        </w:rPr>
+        <w:t xml:space="preserve"> </w:t>
       </w:r>
       <w:r>
         <w:rPr>
@@ -1791,7 +2405,21 @@
           <w:szCs w:val="28"/>
           <w:shd w:val="clear" w:color="auto" w:fill="FFFFFF"/>
         </w:rPr>
-        <w:t xml:space="preserve"> П.О. Сухого», 2016</w:t>
+        <w:t xml:space="preserve"> П.</w:t>
+      </w:r>
+      <w:r>
+        <w:rPr>
+          <w:szCs w:val="28"/>
+          <w:shd w:val="clear" w:color="auto" w:fill="FFFFFF"/>
+        </w:rPr>
+        <w:t> </w:t>
+      </w:r>
+      <w:r>
+        <w:rPr>
+          <w:szCs w:val="28"/>
+          <w:shd w:val="clear" w:color="auto" w:fill="FFFFFF"/>
+        </w:rPr>
+        <w:t>О. Сухого», 2016</w:t>
       </w:r>
       <w:r>
         <w:rPr>
@@ -1805,35 +2433,7 @@
           <w:szCs w:val="28"/>
           <w:shd w:val="clear" w:color="auto" w:fill="FFFFFF"/>
         </w:rPr>
-        <w:t xml:space="preserve">С. </w:t>
-      </w:r>
-      <w:r>
-        <w:rPr>
-          <w:szCs w:val="28"/>
-          <w:shd w:val="clear" w:color="auto" w:fill="FFFFFF"/>
-        </w:rPr>
-        <w:t>161</w:t>
-      </w:r>
-      <w:r>
-        <w:rPr>
-          <w:szCs w:val="28"/>
-          <w:shd w:val="clear" w:color="auto" w:fill="FFFFFF"/>
-        </w:rPr>
-        <w:t>–</w:t>
-      </w:r>
-      <w:r>
-        <w:rPr>
-          <w:szCs w:val="28"/>
-          <w:shd w:val="clear" w:color="auto" w:fill="FFFFFF"/>
-        </w:rPr>
-        <w:t>16</w:t>
-      </w:r>
-      <w:r>
-        <w:rPr>
-          <w:szCs w:val="28"/>
-          <w:shd w:val="clear" w:color="auto" w:fill="FFFFFF"/>
-        </w:rPr>
-        <w:t>4</w:t>
+        <w:t>172 с</w:t>
       </w:r>
       <w:r>
         <w:rPr>
@@ -1891,7 +2491,37 @@
           <w:szCs w:val="28"/>
           <w:shd w:val="clear" w:color="auto" w:fill="FFFFFF"/>
         </w:rPr>
-        <w:t xml:space="preserve">, Д.В. Соболев. – Гомель: </w:t>
+        <w:t xml:space="preserve">, Д.В. Соболев. – </w:t>
+      </w:r>
+      <w:proofErr w:type="gramStart"/>
+      <w:r>
+        <w:rPr>
+          <w:szCs w:val="28"/>
+          <w:shd w:val="clear" w:color="auto" w:fill="FFFFFF"/>
+        </w:rPr>
+        <w:t>Гомель</w:t>
+      </w:r>
+      <w:r>
+        <w:rPr>
+          <w:szCs w:val="28"/>
+          <w:shd w:val="clear" w:color="auto" w:fill="FFFFFF"/>
+        </w:rPr>
+        <w:t xml:space="preserve"> </w:t>
+      </w:r>
+      <w:r>
+        <w:rPr>
+          <w:szCs w:val="28"/>
+          <w:shd w:val="clear" w:color="auto" w:fill="FFFFFF"/>
+        </w:rPr>
+        <w:t>:</w:t>
+      </w:r>
+      <w:proofErr w:type="gramEnd"/>
+      <w:r>
+        <w:rPr>
+          <w:szCs w:val="28"/>
+          <w:shd w:val="clear" w:color="auto" w:fill="FFFFFF"/>
+        </w:rPr>
+        <w:t xml:space="preserve"> </w:t>
       </w:r>
       <w:r>
         <w:rPr>
@@ -1905,28 +2535,14 @@
           <w:szCs w:val="28"/>
           <w:shd w:val="clear" w:color="auto" w:fill="FFFFFF"/>
         </w:rPr>
-        <w:t xml:space="preserve"> П.О. Сухого», 2016. – </w:t>
-      </w:r>
-      <w:r>
-        <w:rPr>
-          <w:szCs w:val="28"/>
-          <w:shd w:val="clear" w:color="auto" w:fill="FFFFFF"/>
-        </w:rPr>
-        <w:t xml:space="preserve">С. </w:t>
-      </w:r>
-      <w:r>
-        <w:rPr>
-          <w:szCs w:val="28"/>
-          <w:shd w:val="clear" w:color="auto" w:fill="FFFFFF"/>
-        </w:rPr>
-        <w:t>11</w:t>
-      </w:r>
-      <w:r>
-        <w:rPr>
-          <w:szCs w:val="28"/>
-          <w:shd w:val="clear" w:color="auto" w:fill="FFFFFF"/>
-        </w:rPr>
-        <w:t>–13</w:t>
+        <w:t xml:space="preserve"> П.О. Сухого», 2016. </w:t>
+      </w:r>
+      <w:r>
+        <w:rPr>
+          <w:szCs w:val="28"/>
+          <w:shd w:val="clear" w:color="auto" w:fill="FFFFFF"/>
+        </w:rPr>
+        <w:t>– 24 с</w:t>
       </w:r>
       <w:r>
         <w:rPr>
@@ -1990,14 +2606,37 @@
           <w:szCs w:val="28"/>
           <w:lang w:eastAsia="ru-RU"/>
         </w:rPr>
-        <w:t>. – Минск</w:t>
-      </w:r>
+        <w:t xml:space="preserve">. – </w:t>
+      </w:r>
+      <w:proofErr w:type="gramStart"/>
       <w:r>
         <w:rPr>
           <w:szCs w:val="28"/>
           <w:lang w:eastAsia="ru-RU"/>
         </w:rPr>
-        <w:t xml:space="preserve">: Белорусский государственный университет информатики и радиоэлектроники, 2019. – 114 с. </w:t>
+        <w:t>Минск</w:t>
+      </w:r>
+      <w:r>
+        <w:rPr>
+          <w:szCs w:val="28"/>
+          <w:lang w:eastAsia="ru-RU"/>
+        </w:rPr>
+        <w:t xml:space="preserve"> </w:t>
+      </w:r>
+      <w:r>
+        <w:rPr>
+          <w:szCs w:val="28"/>
+          <w:lang w:eastAsia="ru-RU"/>
+        </w:rPr>
+        <w:t>:</w:t>
+      </w:r>
+      <w:proofErr w:type="gramEnd"/>
+      <w:r>
+        <w:rPr>
+          <w:szCs w:val="28"/>
+          <w:lang w:eastAsia="ru-RU"/>
+        </w:rPr>
+        <w:t xml:space="preserve"> Белорусский государственный университет информатики и радиоэлектроники, 2019. – 114 с. </w:t>
       </w:r>
     </w:p>
     <w:p>
@@ -2031,7 +2670,49 @@
           <w:szCs w:val="28"/>
           <w:shd w:val="clear" w:color="auto" w:fill="FFFFFF"/>
         </w:rPr>
-        <w:t xml:space="preserve">, Р.В. Национальный доклад о состоянии окружающей среды Республики Беларусь / Р.В. </w:t>
+        <w:t xml:space="preserve">, Р.В. </w:t>
+      </w:r>
+      <w:r>
+        <w:rPr>
+          <w:szCs w:val="28"/>
+          <w:shd w:val="clear" w:color="auto" w:fill="FFFFFF"/>
+        </w:rPr>
+        <w:t>С</w:t>
+      </w:r>
+      <w:r>
+        <w:rPr>
+          <w:szCs w:val="28"/>
+          <w:shd w:val="clear" w:color="auto" w:fill="FFFFFF"/>
+        </w:rPr>
+        <w:t>остояни</w:t>
+      </w:r>
+      <w:r>
+        <w:rPr>
+          <w:szCs w:val="28"/>
+          <w:shd w:val="clear" w:color="auto" w:fill="FFFFFF"/>
+        </w:rPr>
+        <w:t>е</w:t>
+      </w:r>
+      <w:r>
+        <w:rPr>
+          <w:szCs w:val="28"/>
+          <w:shd w:val="clear" w:color="auto" w:fill="FFFFFF"/>
+        </w:rPr>
+        <w:t xml:space="preserve"> окружающей среды </w:t>
+      </w:r>
+      <w:r>
+        <w:rPr>
+          <w:szCs w:val="28"/>
+          <w:shd w:val="clear" w:color="auto" w:fill="FFFFFF"/>
+        </w:rPr>
+        <w:t xml:space="preserve">в </w:t>
+      </w:r>
+      <w:r>
+        <w:rPr>
+          <w:szCs w:val="28"/>
+          <w:shd w:val="clear" w:color="auto" w:fill="FFFFFF"/>
+        </w:rPr>
+        <w:t xml:space="preserve">Республики Беларусь / Р.В. </w:t>
       </w:r>
       <w:proofErr w:type="spellStart"/>
       <w:r>
@@ -2047,7 +2728,66 @@
           <w:szCs w:val="28"/>
           <w:shd w:val="clear" w:color="auto" w:fill="FFFFFF"/>
         </w:rPr>
-        <w:t>, И.П. Наркевич, Р.М. Конькова. – Минск: РУП «Бел НИЦ «Экология», 2019. – С. 17–19.</w:t>
+        <w:t xml:space="preserve">, И.П. Наркевич, Р.М. Конькова. – </w:t>
+      </w:r>
+      <w:proofErr w:type="gramStart"/>
+      <w:r>
+        <w:rPr>
+          <w:szCs w:val="28"/>
+          <w:shd w:val="clear" w:color="auto" w:fill="FFFFFF"/>
+        </w:rPr>
+        <w:t>Минск</w:t>
+      </w:r>
+      <w:r>
+        <w:rPr>
+          <w:szCs w:val="28"/>
+          <w:shd w:val="clear" w:color="auto" w:fill="FFFFFF"/>
+        </w:rPr>
+        <w:t xml:space="preserve"> </w:t>
+      </w:r>
+      <w:r>
+        <w:rPr>
+          <w:szCs w:val="28"/>
+          <w:shd w:val="clear" w:color="auto" w:fill="FFFFFF"/>
+        </w:rPr>
+        <w:t>:</w:t>
+      </w:r>
+      <w:proofErr w:type="gramEnd"/>
+      <w:r>
+        <w:rPr>
+          <w:szCs w:val="28"/>
+          <w:shd w:val="clear" w:color="auto" w:fill="FFFFFF"/>
+        </w:rPr>
+        <w:t xml:space="preserve"> РУП «Бел НИЦ «Экология», 2019. – </w:t>
+      </w:r>
+      <w:r>
+        <w:rPr>
+          <w:szCs w:val="28"/>
+          <w:shd w:val="clear" w:color="auto" w:fill="FFFFFF"/>
+        </w:rPr>
+        <w:t>36</w:t>
+      </w:r>
+      <w:r>
+        <w:rPr>
+          <w:szCs w:val="28"/>
+          <w:shd w:val="clear" w:color="auto" w:fill="FFFFFF"/>
+        </w:rPr>
+        <w:t xml:space="preserve"> </w:t>
+      </w:r>
+      <w:r>
+        <w:rPr>
+          <w:szCs w:val="28"/>
+          <w:shd w:val="clear" w:color="auto" w:fill="FFFFFF"/>
+          <w:lang w:val="en-US"/>
+        </w:rPr>
+        <w:t>c</w:t>
+      </w:r>
+      <w:r>
+        <w:rPr>
+          <w:szCs w:val="28"/>
+          <w:shd w:val="clear" w:color="auto" w:fill="FFFFFF"/>
+        </w:rPr>
+        <w:t>.</w:t>
       </w:r>
     </w:p>
     <w:p>
@@ -2091,6 +2831,7 @@
         <w:t xml:space="preserve">. – </w:t>
       </w:r>
       <w:proofErr w:type="spellStart"/>
+      <w:proofErr w:type="gramStart"/>
       <w:r>
         <w:rPr>
           <w:szCs w:val="28"/>
@@ -2104,7 +2845,22 @@
           <w:szCs w:val="28"/>
           <w:lang w:eastAsia="ru-RU"/>
         </w:rPr>
-        <w:t>: Белорусско-Российский университет, 2021. – 251 с.</w:t>
+        <w:t xml:space="preserve"> </w:t>
+      </w:r>
+      <w:r>
+        <w:rPr>
+          <w:szCs w:val="28"/>
+          <w:lang w:eastAsia="ru-RU"/>
+        </w:rPr>
+        <w:t>:</w:t>
+      </w:r>
+      <w:proofErr w:type="gramEnd"/>
+      <w:r>
+        <w:rPr>
+          <w:szCs w:val="28"/>
+          <w:lang w:eastAsia="ru-RU"/>
+        </w:rPr>
+        <w:t xml:space="preserve"> Белорусско-Российский университет, 2021. – 251 с.</w:t>
       </w:r>
     </w:p>
     <w:p>
@@ -2145,13 +2901,43 @@
           <w:rFonts w:eastAsia="Calibri"/>
           <w:szCs w:val="28"/>
         </w:rPr>
-        <w:t>, А.Н. Ковалёв. – Мн.: БГЭУ, 20</w:t>
-      </w:r>
+        <w:t xml:space="preserve">, А.Н. Ковалёв. – </w:t>
+      </w:r>
+      <w:proofErr w:type="gramStart"/>
       <w:r>
         <w:rPr>
           <w:rFonts w:eastAsia="Calibri"/>
           <w:szCs w:val="28"/>
         </w:rPr>
+        <w:t>Мн.</w:t>
+      </w:r>
+      <w:r>
+        <w:rPr>
+          <w:rFonts w:eastAsia="Calibri"/>
+          <w:szCs w:val="28"/>
+        </w:rPr>
+        <w:t xml:space="preserve"> </w:t>
+      </w:r>
+      <w:r>
+        <w:rPr>
+          <w:rFonts w:eastAsia="Calibri"/>
+          <w:szCs w:val="28"/>
+        </w:rPr>
+        <w:t>:</w:t>
+      </w:r>
+      <w:proofErr w:type="gramEnd"/>
+      <w:r>
+        <w:rPr>
+          <w:rFonts w:eastAsia="Calibri"/>
+          <w:szCs w:val="28"/>
+        </w:rPr>
+        <w:t xml:space="preserve"> БГЭУ, 20</w:t>
+      </w:r>
+      <w:r>
+        <w:rPr>
+          <w:rFonts w:eastAsia="Calibri"/>
+          <w:szCs w:val="28"/>
+        </w:rPr>
         <w:t>2</w:t>
       </w:r>
       <w:r>
@@ -2168,6 +2954,8 @@
         </w:rPr>
         <w:t>. – 198 с.</w:t>
       </w:r>
+      <w:bookmarkStart w:id="0" w:name="_GoBack"/>
+      <w:bookmarkEnd w:id="0"/>
     </w:p>
     <w:p>
       <w:pPr>
@@ -2191,13 +2979,48 @@
           <w:szCs w:val="28"/>
           <w:lang w:eastAsia="ru-RU"/>
         </w:rPr>
-        <w:t>Тарифы на электрическую энергию для юридических лиц и индивидуальных предпринимателей [Электронный ресурс]. – Режим доступа: http://www.energosbyt.by/tariffs_ul_ee</w:t>
+        <w:t>Тарифы на электрическую энергию для юридических лиц и индивидуальных предпринимателей</w:t>
       </w:r>
       <w:r>
         <w:rPr>
           <w:szCs w:val="28"/>
           <w:lang w:eastAsia="ru-RU"/>
         </w:rPr>
+        <w:t xml:space="preserve">. </w:t>
+      </w:r>
+      <w:r>
+        <w:rPr>
+          <w:szCs w:val="28"/>
+          <w:shd w:val="clear" w:color="auto" w:fill="FFFFFF"/>
+        </w:rPr>
+        <w:t>– Электрон</w:t>
+      </w:r>
+      <w:r>
+        <w:rPr>
+          <w:szCs w:val="28"/>
+          <w:shd w:val="clear" w:color="auto" w:fill="FFFFFF"/>
+        </w:rPr>
+        <w:t>.</w:t>
+      </w:r>
+      <w:r>
+        <w:rPr>
+          <w:szCs w:val="28"/>
+          <w:shd w:val="clear" w:color="auto" w:fill="FFFFFF"/>
+        </w:rPr>
+        <w:t xml:space="preserve"> данные.</w:t>
+      </w:r>
+      <w:r>
+        <w:rPr>
+          <w:szCs w:val="28"/>
+          <w:lang w:eastAsia="ru-RU"/>
+        </w:rPr>
+        <w:t xml:space="preserve"> – Режим доступа: http://www.energosbyt.by/tariffs_ul_ee</w:t>
+      </w:r>
+      <w:r>
+        <w:rPr>
+          <w:szCs w:val="28"/>
+          <w:lang w:eastAsia="ru-RU"/>
+        </w:rPr>
         <w:t>.php. – Дата доступа: 01.06.2021</w:t>
       </w:r>
       <w:r>
@@ -2207,273 +3030,6 @@
         </w:rPr>
         <w:t>.</w:t>
       </w:r>
-    </w:p>
-    <w:p>
-      <w:pPr>
-        <w:pStyle w:val="a"/>
-        <w:numPr>
-          <w:ilvl w:val="0"/>
-          <w:numId w:val="23"/>
-        </w:numPr>
-        <w:tabs>
-          <w:tab w:val="left" w:pos="1134"/>
-        </w:tabs>
-        <w:spacing w:line="240" w:lineRule="auto"/>
-        <w:ind w:left="0" w:firstLine="709"/>
-        <w:rPr>
-          <w:szCs w:val="28"/>
-          <w:shd w:val="clear" w:color="auto" w:fill="FFFFFF"/>
-        </w:rPr>
-      </w:pPr>
-      <w:proofErr w:type="spellStart"/>
-      <w:r>
-        <w:rPr>
-          <w:rFonts w:eastAsiaTheme="minorHAnsi"/>
-          <w:szCs w:val="28"/>
-          <w:shd w:val="clear" w:color="auto" w:fill="FFFFFF"/>
-          <w:lang w:eastAsia="en-US"/>
-        </w:rPr>
-        <w:t>Гумар</w:t>
-      </w:r>
-      <w:proofErr w:type="spellEnd"/>
-      <w:r>
-        <w:rPr>
-          <w:rFonts w:eastAsiaTheme="minorHAnsi"/>
-          <w:szCs w:val="28"/>
-          <w:shd w:val="clear" w:color="auto" w:fill="FFFFFF"/>
-          <w:lang w:eastAsia="en-US"/>
-        </w:rPr>
-        <w:t xml:space="preserve"> Д. В. </w:t>
-      </w:r>
-      <w:r>
-        <w:rPr>
-          <w:rFonts w:eastAsiaTheme="minorHAnsi"/>
-          <w:szCs w:val="28"/>
-          <w:shd w:val="clear" w:color="auto" w:fill="FFFFFF"/>
-          <w:lang w:eastAsia="en-US"/>
-        </w:rPr>
-        <w:t>Мобильное приложение подборки цвета и текстуры обоев для финишной отделки помещения</w:t>
-      </w:r>
-      <w:r>
-        <w:rPr>
-          <w:rFonts w:eastAsiaTheme="minorHAnsi"/>
-          <w:szCs w:val="28"/>
-          <w:shd w:val="clear" w:color="auto" w:fill="FFFFFF"/>
-          <w:lang w:eastAsia="en-US"/>
-        </w:rPr>
-        <w:t xml:space="preserve"> </w:t>
-      </w:r>
-      <w:r>
-        <w:rPr>
-          <w:rFonts w:eastAsiaTheme="minorHAnsi"/>
-          <w:szCs w:val="28"/>
-          <w:shd w:val="clear" w:color="auto" w:fill="FFFFFF"/>
-          <w:lang w:eastAsia="en-US"/>
-        </w:rPr>
-        <w:t>/</w:t>
-      </w:r>
-      <w:r>
-        <w:rPr>
-          <w:rFonts w:eastAsiaTheme="minorHAnsi"/>
-          <w:szCs w:val="28"/>
-          <w:shd w:val="clear" w:color="auto" w:fill="FFFFFF"/>
-          <w:lang w:eastAsia="en-US"/>
-        </w:rPr>
-        <w:t xml:space="preserve"> Д. В. </w:t>
-      </w:r>
-      <w:proofErr w:type="spellStart"/>
-      <w:r>
-        <w:rPr>
-          <w:rFonts w:eastAsiaTheme="minorHAnsi"/>
-          <w:szCs w:val="28"/>
-          <w:shd w:val="clear" w:color="auto" w:fill="FFFFFF"/>
-          <w:lang w:eastAsia="en-US"/>
-        </w:rPr>
-        <w:t>Гумар</w:t>
-      </w:r>
-      <w:proofErr w:type="spellEnd"/>
-      <w:r>
-        <w:rPr>
-          <w:rFonts w:eastAsiaTheme="minorHAnsi"/>
-          <w:szCs w:val="28"/>
-          <w:shd w:val="clear" w:color="auto" w:fill="FFFFFF"/>
-          <w:lang w:eastAsia="en-US"/>
-        </w:rPr>
-        <w:t xml:space="preserve">, К. С. Курочка </w:t>
-      </w:r>
-      <w:r>
-        <w:rPr>
-          <w:rFonts w:eastAsiaTheme="minorHAnsi"/>
-          <w:szCs w:val="28"/>
-          <w:shd w:val="clear" w:color="auto" w:fill="FFFFFF"/>
-          <w:lang w:eastAsia="en-US"/>
-        </w:rPr>
-        <w:t>//</w:t>
-      </w:r>
-      <w:r>
-        <w:rPr>
-          <w:rFonts w:eastAsiaTheme="minorHAnsi"/>
-          <w:szCs w:val="28"/>
-          <w:shd w:val="clear" w:color="auto" w:fill="FFFFFF"/>
-          <w:lang w:eastAsia="en-US"/>
-        </w:rPr>
-        <w:t xml:space="preserve"> Исследования и разработка в области машиностроения, энергетики и управления: материалы XXI </w:t>
-      </w:r>
-      <w:proofErr w:type="spellStart"/>
-      <w:r>
-        <w:rPr>
-          <w:rFonts w:eastAsiaTheme="minorHAnsi"/>
-          <w:szCs w:val="28"/>
-          <w:shd w:val="clear" w:color="auto" w:fill="FFFFFF"/>
-          <w:lang w:eastAsia="en-US"/>
-        </w:rPr>
-        <w:t>междунар</w:t>
-      </w:r>
-      <w:proofErr w:type="spellEnd"/>
-      <w:r>
-        <w:rPr>
-          <w:rFonts w:eastAsiaTheme="minorHAnsi"/>
-          <w:szCs w:val="28"/>
-          <w:shd w:val="clear" w:color="auto" w:fill="FFFFFF"/>
-          <w:lang w:eastAsia="en-US"/>
-        </w:rPr>
-        <w:t>. научно-</w:t>
-      </w:r>
-      <w:proofErr w:type="spellStart"/>
-      <w:r>
-        <w:rPr>
-          <w:rFonts w:eastAsiaTheme="minorHAnsi"/>
-          <w:szCs w:val="28"/>
-          <w:shd w:val="clear" w:color="auto" w:fill="FFFFFF"/>
-          <w:lang w:eastAsia="en-US"/>
-        </w:rPr>
-        <w:t>техн</w:t>
-      </w:r>
-      <w:proofErr w:type="spellEnd"/>
-      <w:r>
-        <w:rPr>
-          <w:rFonts w:eastAsiaTheme="minorHAnsi"/>
-          <w:szCs w:val="28"/>
-          <w:shd w:val="clear" w:color="auto" w:fill="FFFFFF"/>
-          <w:lang w:eastAsia="en-US"/>
-        </w:rPr>
-        <w:t xml:space="preserve">. </w:t>
-      </w:r>
-      <w:proofErr w:type="spellStart"/>
-      <w:r>
-        <w:rPr>
-          <w:rFonts w:eastAsiaTheme="minorHAnsi"/>
-          <w:szCs w:val="28"/>
-          <w:shd w:val="clear" w:color="auto" w:fill="FFFFFF"/>
-          <w:lang w:eastAsia="en-US"/>
-        </w:rPr>
-        <w:t>конф</w:t>
-      </w:r>
-      <w:proofErr w:type="spellEnd"/>
-      <w:r>
-        <w:rPr>
-          <w:rFonts w:eastAsiaTheme="minorHAnsi"/>
-          <w:szCs w:val="28"/>
-          <w:shd w:val="clear" w:color="auto" w:fill="FFFFFF"/>
-          <w:lang w:eastAsia="en-US"/>
-        </w:rPr>
-        <w:t>. студентов, аспирантов и молодых ученых, Гомель, 23–25 апр. 2021 г.</w:t>
-      </w:r>
-      <w:proofErr w:type="gramStart"/>
-      <w:r>
-        <w:rPr>
-          <w:rFonts w:eastAsiaTheme="minorHAnsi"/>
-          <w:szCs w:val="28"/>
-          <w:shd w:val="clear" w:color="auto" w:fill="FFFFFF"/>
-          <w:lang w:eastAsia="en-US"/>
-        </w:rPr>
-        <w:t xml:space="preserve"> :</w:t>
-      </w:r>
-      <w:proofErr w:type="gramEnd"/>
-      <w:r>
-        <w:rPr>
-          <w:rFonts w:eastAsiaTheme="minorHAnsi"/>
-          <w:szCs w:val="28"/>
-          <w:shd w:val="clear" w:color="auto" w:fill="FFFFFF"/>
-          <w:lang w:eastAsia="en-US"/>
-        </w:rPr>
-        <w:t xml:space="preserve"> </w:t>
-      </w:r>
-      <w:r>
-        <w:rPr>
-          <w:rFonts w:eastAsiaTheme="minorHAnsi"/>
-          <w:szCs w:val="28"/>
-          <w:shd w:val="clear" w:color="auto" w:fill="FFFFFF"/>
-          <w:lang w:eastAsia="en-US"/>
-        </w:rPr>
-        <w:t>ГГТУ им. П.О. Сухого</w:t>
-      </w:r>
-      <w:r>
-        <w:rPr>
-          <w:rFonts w:eastAsiaTheme="minorHAnsi"/>
-          <w:szCs w:val="28"/>
-          <w:shd w:val="clear" w:color="auto" w:fill="FFFFFF"/>
-          <w:lang w:eastAsia="en-US"/>
-        </w:rPr>
-        <w:t xml:space="preserve">; под ред. С. П. </w:t>
-      </w:r>
-      <w:proofErr w:type="spellStart"/>
-      <w:r>
-        <w:rPr>
-          <w:rFonts w:eastAsiaTheme="minorHAnsi"/>
-          <w:szCs w:val="28"/>
-          <w:shd w:val="clear" w:color="auto" w:fill="FFFFFF"/>
-          <w:lang w:eastAsia="en-US"/>
-        </w:rPr>
-        <w:t>Жогаль</w:t>
-      </w:r>
-      <w:proofErr w:type="spellEnd"/>
-      <w:r>
-        <w:rPr>
-          <w:rFonts w:eastAsiaTheme="minorHAnsi"/>
-          <w:szCs w:val="28"/>
-          <w:shd w:val="clear" w:color="auto" w:fill="FFFFFF"/>
-          <w:lang w:eastAsia="en-US"/>
-        </w:rPr>
-        <w:t xml:space="preserve"> – Гомель : </w:t>
-      </w:r>
-      <w:r>
-        <w:rPr>
-          <w:rFonts w:eastAsiaTheme="minorHAnsi"/>
-          <w:szCs w:val="28"/>
-          <w:shd w:val="clear" w:color="auto" w:fill="FFFFFF"/>
-          <w:lang w:eastAsia="en-US"/>
-        </w:rPr>
-        <w:t>ГГТУ им. П.О. Сухого</w:t>
-      </w:r>
-      <w:r>
-        <w:rPr>
-          <w:rFonts w:eastAsiaTheme="minorHAnsi"/>
-          <w:szCs w:val="28"/>
-          <w:shd w:val="clear" w:color="auto" w:fill="FFFFFF"/>
-          <w:lang w:eastAsia="en-US"/>
-        </w:rPr>
-        <w:t>, 2021. – С. 45–47.</w:t>
-      </w:r>
-    </w:p>
-    <w:p>
-      <w:pPr>
-        <w:pStyle w:val="a"/>
-        <w:numPr>
-          <w:ilvl w:val="0"/>
-          <w:numId w:val="0"/>
-        </w:numPr>
-        <w:tabs>
-          <w:tab w:val="left" w:pos="1134"/>
-        </w:tabs>
-        <w:spacing w:line="240" w:lineRule="auto"/>
-        <w:rPr>
-          <w:szCs w:val="28"/>
-          <w:shd w:val="clear" w:color="auto" w:fill="FFFFFF"/>
-        </w:rPr>
-      </w:pPr>
-      <w:bookmarkStart w:id="0" w:name="_GoBack"/>
-      <w:bookmarkEnd w:id="0"/>
     </w:p>
     <w:p>
       <w:pPr>
@@ -2512,9 +3068,9 @@
     </w:p>
     <w:sectPr>
       <w:footerReference w:type="default" r:id="rId16"/>
-      <w:pgSz w:w="12240" w:h="15840"/>
+      <w:pgSz w:w="11907" w:h="16839" w:code="9"/>
       <w:pgMar w:top="1134" w:right="567" w:bottom="1134" w:left="1701" w:header="720" w:footer="720" w:gutter="0"/>
-      <w:pgNumType w:start="75"/>
+      <w:pgNumType w:start="73"/>
       <w:cols w:space="720"/>
       <w:docGrid w:linePitch="360"/>
     </w:sectPr>
@@ -2523,7 +3079,7 @@
 </file>
 
 <file path=word/endnotes.xml><?xml version="1.0" encoding="utf-8"?>
-<w:endnotes xmlns:wpc="http://schemas.microsoft.com/office/word/2010/wordprocessingCanvas" xmlns:mc="http://schemas.openxmlformats.org/markup-compatibility/2006" xmlns:o="urn:schemas-microsoft-com:office:office" xmlns:r="http://schemas.openxmlformats.org/officeDocument/2006/relationships" xmlns:m="http://schemas.openxmlformats.org/officeDocument/2006/math" xmlns:v="urn:schemas-microsoft-com:vml" xmlns:wp14="http://schemas.microsoft.com/office/word/2010/wordprocessingDrawing" xmlns:wp="http://schemas.openxmlformats.org/drawingml/2006/wordprocessingDrawing" xmlns:w10="urn:schemas-microsoft-com:office:word" xmlns:w="http://schemas.openxmlformats.org/wordprocessingml/2006/main" xmlns:w14="http://schemas.microsoft.com/office/word/2010/wordml" xmlns:wpg="http://schemas.microsoft.com/office/word/2010/wordprocessingGroup" xmlns:wpi="http://schemas.microsoft.com/office/word/2010/wordprocessingInk" xmlns:wne="http://schemas.microsoft.com/office/word/2006/wordml" xmlns:wps="http://schemas.microsoft.com/office/word/2010/wordprocessingShape" mc:Ignorable="w14 wp14">
+<w:endnotes xmlns:wpc="http://schemas.microsoft.com/office/word/2010/wordprocessingCanvas" xmlns:cx="http://schemas.microsoft.com/office/drawing/2014/chartex" xmlns:cx1="http://schemas.microsoft.com/office/drawing/2015/9/8/chartex" xmlns:cx2="http://schemas.microsoft.com/office/drawing/2015/10/21/chartex" xmlns:cx3="http://schemas.microsoft.com/office/drawing/2016/5/9/chartex" xmlns:cx4="http://schemas.microsoft.com/office/drawing/2016/5/10/chartex" xmlns:cx5="http://schemas.microsoft.com/office/drawing/2016/5/11/chartex" xmlns:cx6="http://schemas.microsoft.com/office/drawing/2016/5/12/chartex" xmlns:cx7="http://schemas.microsoft.com/office/drawing/2016/5/13/chartex" xmlns:cx8="http://schemas.microsoft.com/office/drawing/2016/5/14/chartex" xmlns:mc="http://schemas.openxmlformats.org/markup-compatibility/2006" xmlns:aink="http://schemas.microsoft.com/office/drawing/2016/ink" xmlns:am3d="http://schemas.microsoft.com/office/drawing/2017/model3d" xmlns:o="urn:schemas-microsoft-com:office:office" xmlns:r="http://schemas.openxmlformats.org/officeDocument/2006/relationships" xmlns:m="http://schemas.openxmlformats.org/officeDocument/2006/math" xmlns:v="urn:schemas-microsoft-com:vml" xmlns:wp14="http://schemas.microsoft.com/office/word/2010/wordprocessingDrawing" xmlns:wp="http://schemas.openxmlformats.org/drawingml/2006/wordprocessingDrawing" xmlns:w10="urn:schemas-microsoft-com:office:word" xmlns:w="http://schemas.openxmlformats.org/wordprocessingml/2006/main" xmlns:w14="http://schemas.microsoft.com/office/word/2010/wordml" xmlns:w15="http://schemas.microsoft.com/office/word/2012/wordml" xmlns:w16cid="http://schemas.microsoft.com/office/word/2016/wordml/cid" xmlns:w16se="http://schemas.microsoft.com/office/word/2015/wordml/symex" xmlns:wpg="http://schemas.microsoft.com/office/word/2010/wordprocessingGroup" xmlns:wpi="http://schemas.microsoft.com/office/word/2010/wordprocessingInk" xmlns:wne="http://schemas.microsoft.com/office/word/2006/wordml" xmlns:wps="http://schemas.microsoft.com/office/word/2010/wordprocessingShape" mc:Ignorable="w14 w15 w16se w16cid wp14">
   <w:endnote w:type="separator" w:id="-1">
     <w:p>
       <w:pPr>
@@ -2548,7 +3104,7 @@
 </file>
 
 <file path=word/footer1.xml><?xml version="1.0" encoding="utf-8"?>
-<w:ftr xmlns:wpc="http://schemas.microsoft.com/office/word/2010/wordprocessingCanvas" xmlns:mc="http://schemas.openxmlformats.org/markup-compatibility/2006" xmlns:o="urn:schemas-microsoft-com:office:office" xmlns:r="http://schemas.openxmlformats.org/officeDocument/2006/relationships" xmlns:m="http://schemas.openxmlformats.org/officeDocument/2006/math" xmlns:v="urn:schemas-microsoft-com:vml" xmlns:wp14="http://schemas.microsoft.com/office/word/2010/wordprocessingDrawing" xmlns:wp="http://schemas.openxmlformats.org/drawingml/2006/wordprocessingDrawing" xmlns:w10="urn:schemas-microsoft-com:office:word" xmlns:w="http://schemas.openxmlformats.org/wordprocessingml/2006/main" xmlns:w14="http://schemas.microsoft.com/office/word/2010/wordml" xmlns:wpg="http://schemas.microsoft.com/office/word/2010/wordprocessingGroup" xmlns:wpi="http://schemas.microsoft.com/office/word/2010/wordprocessingInk" xmlns:wne="http://schemas.microsoft.com/office/word/2006/wordml" xmlns:wps="http://schemas.microsoft.com/office/word/2010/wordprocessingShape" mc:Ignorable="w14 wp14">
+<w:ftr xmlns:wpc="http://schemas.microsoft.com/office/word/2010/wordprocessingCanvas" xmlns:cx="http://schemas.microsoft.com/office/drawing/2014/chartex" xmlns:cx1="http://schemas.microsoft.com/office/drawing/2015/9/8/chartex" xmlns:cx2="http://schemas.microsoft.com/office/drawing/2015/10/21/chartex" xmlns:cx3="http://schemas.microsoft.com/office/drawing/2016/5/9/chartex" xmlns:cx4="http://schemas.microsoft.com/office/drawing/2016/5/10/chartex" xmlns:cx5="http://schemas.microsoft.com/office/drawing/2016/5/11/chartex" xmlns:cx6="http://schemas.microsoft.com/office/drawing/2016/5/12/chartex" xmlns:cx7="http://schemas.microsoft.com/office/drawing/2016/5/13/chartex" xmlns:cx8="http://schemas.microsoft.com/office/drawing/2016/5/14/chartex" xmlns:mc="http://schemas.openxmlformats.org/markup-compatibility/2006" xmlns:aink="http://schemas.microsoft.com/office/drawing/2016/ink" xmlns:am3d="http://schemas.microsoft.com/office/drawing/2017/model3d" xmlns:o="urn:schemas-microsoft-com:office:office" xmlns:r="http://schemas.openxmlformats.org/officeDocument/2006/relationships" xmlns:m="http://schemas.openxmlformats.org/officeDocument/2006/math" xmlns:v="urn:schemas-microsoft-com:vml" xmlns:wp14="http://schemas.microsoft.com/office/word/2010/wordprocessingDrawing" xmlns:wp="http://schemas.openxmlformats.org/drawingml/2006/wordprocessingDrawing" xmlns:w10="urn:schemas-microsoft-com:office:word" xmlns:w="http://schemas.openxmlformats.org/wordprocessingml/2006/main" xmlns:w14="http://schemas.microsoft.com/office/word/2010/wordml" xmlns:w15="http://schemas.microsoft.com/office/word/2012/wordml" xmlns:w16cid="http://schemas.microsoft.com/office/word/2016/wordml/cid" xmlns:w16se="http://schemas.microsoft.com/office/word/2015/wordml/symex" xmlns:wpg="http://schemas.microsoft.com/office/word/2010/wordprocessingGroup" xmlns:wpi="http://schemas.microsoft.com/office/word/2010/wordprocessingInk" xmlns:wne="http://schemas.microsoft.com/office/word/2006/wordml" xmlns:wps="http://schemas.microsoft.com/office/word/2010/wordprocessingShape" mc:Ignorable="w14 w15 w16se w16cid wp14">
   <w:sdt>
     <w:sdtPr>
       <w:id w:val="1339421776"/>
@@ -2607,7 +3163,7 @@
             <w:sz w:val="28"/>
             <w:szCs w:val="28"/>
           </w:rPr>
-          <w:t>76</w:t>
+          <w:t>75</w:t>
         </w:r>
         <w:r>
           <w:rPr>
@@ -2625,7 +3181,7 @@
 </file>
 
 <file path=word/footnotes.xml><?xml version="1.0" encoding="utf-8"?>
-<w:footnotes xmlns:wpc="http://schemas.microsoft.com/office/word/2010/wordprocessingCanvas" xmlns:mc="http://schemas.openxmlformats.org/markup-compatibility/2006" xmlns:o="urn:schemas-microsoft-com:office:office" xmlns:r="http://schemas.openxmlformats.org/officeDocument/2006/relationships" xmlns:m="http://schemas.openxmlformats.org/officeDocument/2006/math" xmlns:v="urn:schemas-microsoft-com:vml" xmlns:wp14="http://schemas.microsoft.com/office/word/2010/wordprocessingDrawing" xmlns:wp="http://schemas.openxmlformats.org/drawingml/2006/wordprocessingDrawing" xmlns:w10="urn:schemas-microsoft-com:office:word" xmlns:w="http://schemas.openxmlformats.org/wordprocessingml/2006/main" xmlns:w14="http://schemas.microsoft.com/office/word/2010/wordml" xmlns:wpg="http://schemas.microsoft.com/office/word/2010/wordprocessingGroup" xmlns:wpi="http://schemas.microsoft.com/office/word/2010/wordprocessingInk" xmlns:wne="http://schemas.microsoft.com/office/word/2006/wordml" xmlns:wps="http://schemas.microsoft.com/office/word/2010/wordprocessingShape" mc:Ignorable="w14 wp14">
+<w:footnotes xmlns:wpc="http://schemas.microsoft.com/office/word/2010/wordprocessingCanvas" xmlns:cx="http://schemas.microsoft.com/office/drawing/2014/chartex" xmlns:cx1="http://schemas.microsoft.com/office/drawing/2015/9/8/chartex" xmlns:cx2="http://schemas.microsoft.com/office/drawing/2015/10/21/chartex" xmlns:cx3="http://schemas.microsoft.com/office/drawing/2016/5/9/chartex" xmlns:cx4="http://schemas.microsoft.com/office/drawing/2016/5/10/chartex" xmlns:cx5="http://schemas.microsoft.com/office/drawing/2016/5/11/chartex" xmlns:cx6="http://schemas.microsoft.com/office/drawing/2016/5/12/chartex" xmlns:cx7="http://schemas.microsoft.com/office/drawing/2016/5/13/chartex" xmlns:cx8="http://schemas.microsoft.com/office/drawing/2016/5/14/chartex" xmlns:mc="http://schemas.openxmlformats.org/markup-compatibility/2006" xmlns:aink="http://schemas.microsoft.com/office/drawing/2016/ink" xmlns:am3d="http://schemas.microsoft.com/office/drawing/2017/model3d" xmlns:o="urn:schemas-microsoft-com:office:office" xmlns:r="http://schemas.openxmlformats.org/officeDocument/2006/relationships" xmlns:m="http://schemas.openxmlformats.org/officeDocument/2006/math" xmlns:v="urn:schemas-microsoft-com:vml" xmlns:wp14="http://schemas.microsoft.com/office/word/2010/wordprocessingDrawing" xmlns:wp="http://schemas.openxmlformats.org/drawingml/2006/wordprocessingDrawing" xmlns:w10="urn:schemas-microsoft-com:office:word" xmlns:w="http://schemas.openxmlformats.org/wordprocessingml/2006/main" xmlns:w14="http://schemas.microsoft.com/office/word/2010/wordml" xmlns:w15="http://schemas.microsoft.com/office/word/2012/wordml" xmlns:w16cid="http://schemas.microsoft.com/office/word/2016/wordml/cid" xmlns:w16se="http://schemas.microsoft.com/office/word/2015/wordml/symex" xmlns:wpg="http://schemas.microsoft.com/office/word/2010/wordprocessingGroup" xmlns:wpi="http://schemas.microsoft.com/office/word/2010/wordprocessingInk" xmlns:wne="http://schemas.microsoft.com/office/word/2006/wordml" xmlns:wps="http://schemas.microsoft.com/office/word/2010/wordprocessingShape" mc:Ignorable="w14 w15 w16se w16cid wp14">
   <w:footnote w:type="separator" w:id="-1">
     <w:p>
       <w:pPr>
@@ -2650,8 +3206,8 @@
 </file>
 
 <file path=word/numbering.xml><?xml version="1.0" encoding="utf-8"?>
-<w:numbering xmlns:wpc="http://schemas.microsoft.com/office/word/2010/wordprocessingCanvas" xmlns:mc="http://schemas.openxmlformats.org/markup-compatibility/2006" xmlns:o="urn:schemas-microsoft-com:office:office" xmlns:r="http://schemas.openxmlformats.org/officeDocument/2006/relationships" xmlns:m="http://schemas.openxmlformats.org/officeDocument/2006/math" xmlns:v="urn:schemas-microsoft-com:vml" xmlns:wp14="http://schemas.microsoft.com/office/word/2010/wordprocessingDrawing" xmlns:wp="http://schemas.openxmlformats.org/drawingml/2006/wordprocessingDrawing" xmlns:w10="urn:schemas-microsoft-com:office:word" xmlns:w="http://schemas.openxmlformats.org/wordprocessingml/2006/main" xmlns:w14="http://schemas.microsoft.com/office/word/2010/wordml" xmlns:wpg="http://schemas.microsoft.com/office/word/2010/wordprocessingGroup" xmlns:wpi="http://schemas.microsoft.com/office/word/2010/wordprocessingInk" xmlns:wne="http://schemas.microsoft.com/office/word/2006/wordml" xmlns:wps="http://schemas.microsoft.com/office/word/2010/wordprocessingShape" mc:Ignorable="w14 wp14">
-  <w:abstractNum w:abstractNumId="0">
+<w:numbering xmlns:wpc="http://schemas.microsoft.com/office/word/2010/wordprocessingCanvas" xmlns:cx="http://schemas.microsoft.com/office/drawing/2014/chartex" xmlns:cx1="http://schemas.microsoft.com/office/drawing/2015/9/8/chartex" xmlns:cx2="http://schemas.microsoft.com/office/drawing/2015/10/21/chartex" xmlns:cx3="http://schemas.microsoft.com/office/drawing/2016/5/9/chartex" xmlns:cx4="http://schemas.microsoft.com/office/drawing/2016/5/10/chartex" xmlns:cx5="http://schemas.microsoft.com/office/drawing/2016/5/11/chartex" xmlns:cx6="http://schemas.microsoft.com/office/drawing/2016/5/12/chartex" xmlns:cx7="http://schemas.microsoft.com/office/drawing/2016/5/13/chartex" xmlns:cx8="http://schemas.microsoft.com/office/drawing/2016/5/14/chartex" xmlns:mc="http://schemas.openxmlformats.org/markup-compatibility/2006" xmlns:aink="http://schemas.microsoft.com/office/drawing/2016/ink" xmlns:am3d="http://schemas.microsoft.com/office/drawing/2017/model3d" xmlns:o="urn:schemas-microsoft-com:office:office" xmlns:r="http://schemas.openxmlformats.org/officeDocument/2006/relationships" xmlns:m="http://schemas.openxmlformats.org/officeDocument/2006/math" xmlns:v="urn:schemas-microsoft-com:vml" xmlns:wp14="http://schemas.microsoft.com/office/word/2010/wordprocessingDrawing" xmlns:wp="http://schemas.openxmlformats.org/drawingml/2006/wordprocessingDrawing" xmlns:w10="urn:schemas-microsoft-com:office:word" xmlns:w="http://schemas.openxmlformats.org/wordprocessingml/2006/main" xmlns:w14="http://schemas.microsoft.com/office/word/2010/wordml" xmlns:w15="http://schemas.microsoft.com/office/word/2012/wordml" xmlns:w16cid="http://schemas.microsoft.com/office/word/2016/wordml/cid" xmlns:w16se="http://schemas.microsoft.com/office/word/2015/wordml/symex" xmlns:wpg="http://schemas.microsoft.com/office/word/2010/wordprocessingGroup" xmlns:wpi="http://schemas.microsoft.com/office/word/2010/wordprocessingInk" xmlns:wne="http://schemas.microsoft.com/office/word/2006/wordml" xmlns:wps="http://schemas.microsoft.com/office/word/2010/wordprocessingShape" mc:Ignorable="w14 w15 w16se w16cid wp14">
+  <w:abstractNum w:abstractNumId="0" w15:restartNumberingAfterBreak="0">
     <w:nsid w:val="003E67D1"/>
     <w:multiLevelType w:val="multilevel"/>
     <w:tmpl w:val="068C6DCE"/>
@@ -2764,7 +3320,7 @@
       </w:rPr>
     </w:lvl>
   </w:abstractNum>
-  <w:abstractNum w:abstractNumId="1">
+  <w:abstractNum w:abstractNumId="1" w15:restartNumberingAfterBreak="0">
     <w:nsid w:val="023A129F"/>
     <w:multiLevelType w:val="multilevel"/>
     <w:tmpl w:val="FDEE51CE"/>
@@ -2886,7 +3442,7 @@
       </w:rPr>
     </w:lvl>
   </w:abstractNum>
-  <w:abstractNum w:abstractNumId="2">
+  <w:abstractNum w:abstractNumId="2" w15:restartNumberingAfterBreak="0">
     <w:nsid w:val="0F9E474C"/>
     <w:multiLevelType w:val="multilevel"/>
     <w:tmpl w:val="59D26656"/>
@@ -2985,7 +3541,7 @@
       </w:pPr>
     </w:lvl>
   </w:abstractNum>
-  <w:abstractNum w:abstractNumId="3">
+  <w:abstractNum w:abstractNumId="3" w15:restartNumberingAfterBreak="0">
     <w:nsid w:val="16DD3FBA"/>
     <w:multiLevelType w:val="hybridMultilevel"/>
     <w:tmpl w:val="F7E48078"/>
@@ -3098,7 +3654,7 @@
       </w:rPr>
     </w:lvl>
   </w:abstractNum>
-  <w:abstractNum w:abstractNumId="4">
+  <w:abstractNum w:abstractNumId="4" w15:restartNumberingAfterBreak="0">
     <w:nsid w:val="19F86231"/>
     <w:multiLevelType w:val="hybridMultilevel"/>
     <w:tmpl w:val="CDAA9B40"/>
@@ -3187,7 +3743,7 @@
       </w:pPr>
     </w:lvl>
   </w:abstractNum>
-  <w:abstractNum w:abstractNumId="5">
+  <w:abstractNum w:abstractNumId="5" w15:restartNumberingAfterBreak="0">
     <w:nsid w:val="19FC0345"/>
     <w:multiLevelType w:val="multilevel"/>
     <w:tmpl w:val="427E3516"/>
@@ -3336,7 +3892,7 @@
       </w:rPr>
     </w:lvl>
   </w:abstractNum>
-  <w:abstractNum w:abstractNumId="6">
+  <w:abstractNum w:abstractNumId="6" w15:restartNumberingAfterBreak="0">
     <w:nsid w:val="255D078B"/>
     <w:multiLevelType w:val="multilevel"/>
     <w:tmpl w:val="07F2417E"/>
@@ -3450,7 +4006,7 @@
       </w:rPr>
     </w:lvl>
   </w:abstractNum>
-  <w:abstractNum w:abstractNumId="7">
+  <w:abstractNum w:abstractNumId="7" w15:restartNumberingAfterBreak="0">
     <w:nsid w:val="2BCE44BF"/>
     <w:multiLevelType w:val="multilevel"/>
     <w:tmpl w:val="07F2417E"/>
@@ -3564,7 +4120,7 @@
       </w:rPr>
     </w:lvl>
   </w:abstractNum>
-  <w:abstractNum w:abstractNumId="8">
+  <w:abstractNum w:abstractNumId="8" w15:restartNumberingAfterBreak="0">
     <w:nsid w:val="3DD733A4"/>
     <w:multiLevelType w:val="hybridMultilevel"/>
     <w:tmpl w:val="2D72DEE8"/>
@@ -3654,7 +4210,7 @@
       </w:pPr>
     </w:lvl>
   </w:abstractNum>
-  <w:abstractNum w:abstractNumId="9">
+  <w:abstractNum w:abstractNumId="9" w15:restartNumberingAfterBreak="0">
     <w:nsid w:val="50A5185E"/>
     <w:multiLevelType w:val="hybridMultilevel"/>
     <w:tmpl w:val="40E29B56"/>
@@ -3749,7 +4305,7 @@
       </w:pPr>
     </w:lvl>
   </w:abstractNum>
-  <w:abstractNum w:abstractNumId="10">
+  <w:abstractNum w:abstractNumId="10" w15:restartNumberingAfterBreak="0">
     <w:nsid w:val="568D3164"/>
     <w:multiLevelType w:val="multilevel"/>
     <w:tmpl w:val="13B68096"/>
@@ -3871,7 +4427,7 @@
       </w:rPr>
     </w:lvl>
   </w:abstractNum>
-  <w:abstractNum w:abstractNumId="11">
+  <w:abstractNum w:abstractNumId="11" w15:restartNumberingAfterBreak="0">
     <w:nsid w:val="5B104A31"/>
     <w:multiLevelType w:val="multilevel"/>
     <w:tmpl w:val="0FD607CE"/>
@@ -3993,7 +4549,7 @@
       </w:rPr>
     </w:lvl>
   </w:abstractNum>
-  <w:abstractNum w:abstractNumId="12">
+  <w:abstractNum w:abstractNumId="12" w15:restartNumberingAfterBreak="0">
     <w:nsid w:val="62B75207"/>
     <w:multiLevelType w:val="hybridMultilevel"/>
     <w:tmpl w:val="57C45AC0"/>
@@ -4106,7 +4662,7 @@
       </w:rPr>
     </w:lvl>
   </w:abstractNum>
-  <w:abstractNum w:abstractNumId="13">
+  <w:abstractNum w:abstractNumId="13" w15:restartNumberingAfterBreak="0">
     <w:nsid w:val="656B0F9F"/>
     <w:multiLevelType w:val="multilevel"/>
     <w:tmpl w:val="07F2417E"/>
@@ -4220,7 +4776,7 @@
       </w:rPr>
     </w:lvl>
   </w:abstractNum>
-  <w:abstractNum w:abstractNumId="14">
+  <w:abstractNum w:abstractNumId="14" w15:restartNumberingAfterBreak="0">
     <w:nsid w:val="67AC0F5D"/>
     <w:multiLevelType w:val="hybridMultilevel"/>
     <w:tmpl w:val="4CFCAF06"/>
@@ -4333,7 +4889,7 @@
       </w:rPr>
     </w:lvl>
   </w:abstractNum>
-  <w:abstractNum w:abstractNumId="15">
+  <w:abstractNum w:abstractNumId="15" w15:restartNumberingAfterBreak="0">
     <w:nsid w:val="68166BF8"/>
     <w:multiLevelType w:val="hybridMultilevel"/>
     <w:tmpl w:val="9572B1CC"/>
@@ -4446,7 +5002,7 @@
       </w:rPr>
     </w:lvl>
   </w:abstractNum>
-  <w:abstractNum w:abstractNumId="16">
+  <w:abstractNum w:abstractNumId="16" w15:restartNumberingAfterBreak="0">
     <w:nsid w:val="6D743FA0"/>
     <w:multiLevelType w:val="multilevel"/>
     <w:tmpl w:val="1EB2E0C6"/>
@@ -4595,7 +5151,7 @@
       </w:rPr>
     </w:lvl>
   </w:abstractNum>
-  <w:abstractNum w:abstractNumId="17">
+  <w:abstractNum w:abstractNumId="17" w15:restartNumberingAfterBreak="0">
     <w:nsid w:val="72EE6116"/>
     <w:multiLevelType w:val="hybridMultilevel"/>
     <w:tmpl w:val="8EA622E4"/>
@@ -4681,7 +5237,7 @@
       </w:pPr>
     </w:lvl>
   </w:abstractNum>
-  <w:abstractNum w:abstractNumId="18">
+  <w:abstractNum w:abstractNumId="18" w15:restartNumberingAfterBreak="0">
     <w:nsid w:val="7B251392"/>
     <w:multiLevelType w:val="multilevel"/>
     <w:tmpl w:val="FDEE26DC"/>
@@ -4830,7 +5386,7 @@
       </w:rPr>
     </w:lvl>
   </w:abstractNum>
-  <w:abstractNum w:abstractNumId="19">
+  <w:abstractNum w:abstractNumId="19" w15:restartNumberingAfterBreak="0">
     <w:nsid w:val="7C45429A"/>
     <w:multiLevelType w:val="multilevel"/>
     <w:tmpl w:val="A5448EAC"/>
@@ -4979,7 +5535,7 @@
       </w:rPr>
     </w:lvl>
   </w:abstractNum>
-  <w:abstractNum w:abstractNumId="20">
+  <w:abstractNum w:abstractNumId="20" w15:restartNumberingAfterBreak="0">
     <w:nsid w:val="7F367FE3"/>
     <w:multiLevelType w:val="hybridMultilevel"/>
     <w:tmpl w:val="DF8C9EEA"/>
@@ -5171,7 +5727,7 @@
 </file>
 
 <file path=word/styles.xml><?xml version="1.0" encoding="utf-8"?>
-<w:styles xmlns:mc="http://schemas.openxmlformats.org/markup-compatibility/2006" xmlns:r="http://schemas.openxmlformats.org/officeDocument/2006/relationships" xmlns:w="http://schemas.openxmlformats.org/wordprocessingml/2006/main" xmlns:w14="http://schemas.microsoft.com/office/word/2010/wordml" mc:Ignorable="w14">
+<w:styles xmlns:mc="http://schemas.openxmlformats.org/markup-compatibility/2006" xmlns:r="http://schemas.openxmlformats.org/officeDocument/2006/relationships" xmlns:w="http://schemas.openxmlformats.org/wordprocessingml/2006/main" xmlns:w14="http://schemas.microsoft.com/office/word/2010/wordml" xmlns:w15="http://schemas.microsoft.com/office/word/2012/wordml" xmlns:w16cid="http://schemas.microsoft.com/office/word/2016/wordml/cid" xmlns:w16se="http://schemas.microsoft.com/office/word/2015/wordml/symex" mc:Ignorable="w14 w15 w16se w16cid">
   <w:docDefaults>
     <w:rPrDefault>
       <w:rPr>
@@ -5187,144 +5743,382 @@
       </w:pPr>
     </w:pPrDefault>
   </w:docDefaults>
-  <w:latentStyles w:defLockedState="0" w:defUIPriority="99" w:defSemiHidden="1" w:defUnhideWhenUsed="1" w:defQFormat="0" w:count="267">
-    <w:lsdException w:name="Normal" w:semiHidden="0" w:uiPriority="0" w:unhideWhenUsed="0" w:qFormat="1"/>
-    <w:lsdException w:name="heading 1" w:semiHidden="0" w:uiPriority="9" w:unhideWhenUsed="0" w:qFormat="1"/>
-    <w:lsdException w:name="heading 2" w:uiPriority="9" w:qFormat="1"/>
-    <w:lsdException w:name="heading 3" w:uiPriority="9" w:qFormat="1"/>
-    <w:lsdException w:name="heading 4" w:uiPriority="9" w:qFormat="1"/>
-    <w:lsdException w:name="heading 5" w:uiPriority="9" w:qFormat="1"/>
-    <w:lsdException w:name="heading 6" w:uiPriority="9" w:qFormat="1"/>
-    <w:lsdException w:name="heading 7" w:uiPriority="9" w:qFormat="1"/>
-    <w:lsdException w:name="heading 8" w:uiPriority="9" w:qFormat="1"/>
-    <w:lsdException w:name="heading 9" w:uiPriority="9" w:qFormat="1"/>
-    <w:lsdException w:name="toc 1" w:uiPriority="39"/>
-    <w:lsdException w:name="toc 2" w:uiPriority="39"/>
-    <w:lsdException w:name="toc 3" w:uiPriority="39"/>
-    <w:lsdException w:name="toc 4" w:uiPriority="39"/>
-    <w:lsdException w:name="toc 5" w:uiPriority="39"/>
-    <w:lsdException w:name="toc 6" w:uiPriority="39"/>
-    <w:lsdException w:name="toc 7" w:uiPriority="39"/>
-    <w:lsdException w:name="toc 8" w:uiPriority="39"/>
-    <w:lsdException w:name="toc 9" w:uiPriority="39"/>
-    <w:lsdException w:name="caption" w:uiPriority="35" w:qFormat="1"/>
-    <w:lsdException w:name="Title" w:semiHidden="0" w:uiPriority="10" w:unhideWhenUsed="0" w:qFormat="1"/>
-    <w:lsdException w:name="Default Paragraph Font" w:uiPriority="1"/>
-    <w:lsdException w:name="Subtitle" w:semiHidden="0" w:uiPriority="11" w:unhideWhenUsed="0" w:qFormat="1"/>
-    <w:lsdException w:name="Strong" w:semiHidden="0" w:uiPriority="22" w:unhideWhenUsed="0" w:qFormat="1"/>
-    <w:lsdException w:name="Emphasis" w:semiHidden="0" w:uiPriority="20" w:unhideWhenUsed="0" w:qFormat="1"/>
-    <w:lsdException w:name="Table Grid" w:semiHidden="0" w:uiPriority="39" w:unhideWhenUsed="0"/>
-    <w:lsdException w:name="Placeholder Text" w:unhideWhenUsed="0"/>
-    <w:lsdException w:name="No Spacing" w:semiHidden="0" w:uiPriority="1" w:unhideWhenUsed="0" w:qFormat="1"/>
-    <w:lsdException w:name="Light Shading" w:semiHidden="0" w:uiPriority="60" w:unhideWhenUsed="0"/>
-    <w:lsdException w:name="Light List" w:semiHidden="0" w:uiPriority="61" w:unhideWhenUsed="0"/>
-    <w:lsdException w:name="Light Grid" w:semiHidden="0" w:uiPriority="62" w:unhideWhenUsed="0"/>
-    <w:lsdException w:name="Medium Shading 1" w:semiHidden="0" w:uiPriority="63" w:unhideWhenUsed="0"/>
-    <w:lsdException w:name="Medium Shading 2" w:semiHidden="0" w:uiPriority="64" w:unhideWhenUsed="0"/>
-    <w:lsdException w:name="Medium List 1" w:semiHidden="0" w:uiPriority="65" w:unhideWhenUsed="0"/>
-    <w:lsdException w:name="Medium List 2" w:semiHidden="0" w:uiPriority="66" w:unhideWhenUsed="0"/>
-    <w:lsdException w:name="Medium Grid 1" w:semiHidden="0" w:uiPriority="67" w:unhideWhenUsed="0"/>
-    <w:lsdException w:name="Medium Grid 2" w:semiHidden="0" w:uiPriority="68" w:unhideWhenUsed="0"/>
-    <w:lsdException w:name="Medium Grid 3" w:semiHidden="0" w:uiPriority="69" w:unhideWhenUsed="0"/>
-    <w:lsdException w:name="Dark List" w:semiHidden="0" w:uiPriority="70" w:unhideWhenUsed="0"/>
-    <w:lsdException w:name="Colorful Shading" w:semiHidden="0" w:uiPriority="71" w:unhideWhenUsed="0"/>
-    <w:lsdException w:name="Colorful List" w:semiHidden="0" w:uiPriority="72" w:unhideWhenUsed="0"/>
-    <w:lsdException w:name="Colorful Grid" w:semiHidden="0" w:uiPriority="73" w:unhideWhenUsed="0"/>
-    <w:lsdException w:name="Light Shading Accent 1" w:semiHidden="0" w:uiPriority="60" w:unhideWhenUsed="0"/>
-    <w:lsdException w:name="Light List Accent 1" w:semiHidden="0" w:uiPriority="61" w:unhideWhenUsed="0"/>
-    <w:lsdException w:name="Light Grid Accent 1" w:semiHidden="0" w:uiPriority="62" w:unhideWhenUsed="0"/>
-    <w:lsdException w:name="Medium Shading 1 Accent 1" w:semiHidden="0" w:uiPriority="63" w:unhideWhenUsed="0"/>
-    <w:lsdException w:name="Medium Shading 2 Accent 1" w:semiHidden="0" w:uiPriority="64" w:unhideWhenUsed="0"/>
-    <w:lsdException w:name="Medium List 1 Accent 1" w:semiHidden="0" w:uiPriority="65" w:unhideWhenUsed="0"/>
-    <w:lsdException w:name="Revision" w:unhideWhenUsed="0"/>
-    <w:lsdException w:name="List Paragraph" w:semiHidden="0" w:uiPriority="34" w:unhideWhenUsed="0" w:qFormat="1"/>
-    <w:lsdException w:name="Quote" w:semiHidden="0" w:uiPriority="29" w:unhideWhenUsed="0" w:qFormat="1"/>
-    <w:lsdException w:name="Intense Quote" w:semiHidden="0" w:uiPriority="30" w:unhideWhenUsed="0" w:qFormat="1"/>
-    <w:lsdException w:name="Medium List 2 Accent 1" w:semiHidden="0" w:uiPriority="66" w:unhideWhenUsed="0"/>
-    <w:lsdException w:name="Medium Grid 1 Accent 1" w:semiHidden="0" w:uiPriority="67" w:unhideWhenUsed="0"/>
-    <w:lsdException w:name="Medium Grid 2 Accent 1" w:semiHidden="0" w:uiPriority="68" w:unhideWhenUsed="0"/>
-    <w:lsdException w:name="Medium Grid 3 Accent 1" w:semiHidden="0" w:uiPriority="69" w:unhideWhenUsed="0"/>
-    <w:lsdException w:name="Dark List Accent 1" w:semiHidden="0" w:uiPriority="70" w:unhideWhenUsed="0"/>
-    <w:lsdException w:name="Colorful Shading Accent 1" w:semiHidden="0" w:uiPriority="71" w:unhideWhenUsed="0"/>
-    <w:lsdException w:name="Colorful List Accent 1" w:semiHidden="0" w:uiPriority="72" w:unhideWhenUsed="0"/>
-    <w:lsdException w:name="Colorful Grid Accent 1" w:semiHidden="0" w:uiPriority="73" w:unhideWhenUsed="0"/>
-    <w:lsdException w:name="Light Shading Accent 2" w:semiHidden="0" w:uiPriority="60" w:unhideWhenUsed="0"/>
-    <w:lsdException w:name="Light List Accent 2" w:semiHidden="0" w:uiPriority="61" w:unhideWhenUsed="0"/>
-    <w:lsdException w:name="Light Grid Accent 2" w:semiHidden="0" w:uiPriority="62" w:unhideWhenUsed="0"/>
-    <w:lsdException w:name="Medium Shading 1 Accent 2" w:semiHidden="0" w:uiPriority="63" w:unhideWhenUsed="0"/>
-    <w:lsdException w:name="Medium Shading 2 Accent 2" w:semiHidden="0" w:uiPriority="64" w:unhideWhenUsed="0"/>
-    <w:lsdException w:name="Medium List 1 Accent 2" w:semiHidden="0" w:uiPriority="65" w:unhideWhenUsed="0"/>
-    <w:lsdException w:name="Medium List 2 Accent 2" w:semiHidden="0" w:uiPriority="66" w:unhideWhenUsed="0"/>
-    <w:lsdException w:name="Medium Grid 1 Accent 2" w:semiHidden="0" w:uiPriority="67" w:unhideWhenUsed="0"/>
-    <w:lsdException w:name="Medium Grid 2 Accent 2" w:semiHidden="0" w:uiPriority="68" w:unhideWhenUsed="0"/>
-    <w:lsdException w:name="Medium Grid 3 Accent 2" w:semiHidden="0" w:uiPriority="69" w:unhideWhenUsed="0"/>
-    <w:lsdException w:name="Dark List Accent 2" w:semiHidden="0" w:uiPriority="70" w:unhideWhenUsed="0"/>
-    <w:lsdException w:name="Colorful Shading Accent 2" w:semiHidden="0" w:uiPriority="71" w:unhideWhenUsed="0"/>
-    <w:lsdException w:name="Colorful List Accent 2" w:semiHidden="0" w:uiPriority="72" w:unhideWhenUsed="0"/>
-    <w:lsdException w:name="Colorful Grid Accent 2" w:semiHidden="0" w:uiPriority="73" w:unhideWhenUsed="0"/>
-    <w:lsdException w:name="Light Shading Accent 3" w:semiHidden="0" w:uiPriority="60" w:unhideWhenUsed="0"/>
-    <w:lsdException w:name="Light List Accent 3" w:semiHidden="0" w:uiPriority="61" w:unhideWhenUsed="0"/>
-    <w:lsdException w:name="Light Grid Accent 3" w:semiHidden="0" w:uiPriority="62" w:unhideWhenUsed="0"/>
-    <w:lsdException w:name="Medium Shading 1 Accent 3" w:semiHidden="0" w:uiPriority="63" w:unhideWhenUsed="0"/>
-    <w:lsdException w:name="Medium Shading 2 Accent 3" w:semiHidden="0" w:uiPriority="64" w:unhideWhenUsed="0"/>
-    <w:lsdException w:name="Medium List 1 Accent 3" w:semiHidden="0" w:uiPriority="65" w:unhideWhenUsed="0"/>
-    <w:lsdException w:name="Medium List 2 Accent 3" w:semiHidden="0" w:uiPriority="66" w:unhideWhenUsed="0"/>
-    <w:lsdException w:name="Medium Grid 1 Accent 3" w:semiHidden="0" w:uiPriority="67" w:unhideWhenUsed="0"/>
-    <w:lsdException w:name="Medium Grid 2 Accent 3" w:semiHidden="0" w:uiPriority="68" w:unhideWhenUsed="0"/>
-    <w:lsdException w:name="Medium Grid 3 Accent 3" w:semiHidden="0" w:uiPriority="69" w:unhideWhenUsed="0"/>
-    <w:lsdException w:name="Dark List Accent 3" w:semiHidden="0" w:uiPriority="70" w:unhideWhenUsed="0"/>
-    <w:lsdException w:name="Colorful Shading Accent 3" w:semiHidden="0" w:uiPriority="71" w:unhideWhenUsed="0"/>
-    <w:lsdException w:name="Colorful List Accent 3" w:semiHidden="0" w:uiPriority="72" w:unhideWhenUsed="0"/>
-    <w:lsdException w:name="Colorful Grid Accent 3" w:semiHidden="0" w:uiPriority="73" w:unhideWhenUsed="0"/>
-    <w:lsdException w:name="Light Shading Accent 4" w:semiHidden="0" w:uiPriority="60" w:unhideWhenUsed="0"/>
-    <w:lsdException w:name="Light List Accent 4" w:semiHidden="0" w:uiPriority="61" w:unhideWhenUsed="0"/>
-    <w:lsdException w:name="Light Grid Accent 4" w:semiHidden="0" w:uiPriority="62" w:unhideWhenUsed="0"/>
-    <w:lsdException w:name="Medium Shading 1 Accent 4" w:semiHidden="0" w:uiPriority="63" w:unhideWhenUsed="0"/>
-    <w:lsdException w:name="Medium Shading 2 Accent 4" w:semiHidden="0" w:uiPriority="64" w:unhideWhenUsed="0"/>
-    <w:lsdException w:name="Medium List 1 Accent 4" w:semiHidden="0" w:uiPriority="65" w:unhideWhenUsed="0"/>
-    <w:lsdException w:name="Medium List 2 Accent 4" w:semiHidden="0" w:uiPriority="66" w:unhideWhenUsed="0"/>
-    <w:lsdException w:name="Medium Grid 1 Accent 4" w:semiHidden="0" w:uiPriority="67" w:unhideWhenUsed="0"/>
-    <w:lsdException w:name="Medium Grid 2 Accent 4" w:semiHidden="0" w:uiPriority="68" w:unhideWhenUsed="0"/>
-    <w:lsdException w:name="Medium Grid 3 Accent 4" w:semiHidden="0" w:uiPriority="69" w:unhideWhenUsed="0"/>
-    <w:lsdException w:name="Dark List Accent 4" w:semiHidden="0" w:uiPriority="70" w:unhideWhenUsed="0"/>
-    <w:lsdException w:name="Colorful Shading Accent 4" w:semiHidden="0" w:uiPriority="71" w:unhideWhenUsed="0"/>
-    <w:lsdException w:name="Colorful List Accent 4" w:semiHidden="0" w:uiPriority="72" w:unhideWhenUsed="0"/>
-    <w:lsdException w:name="Colorful Grid Accent 4" w:semiHidden="0" w:uiPriority="73" w:unhideWhenUsed="0"/>
-    <w:lsdException w:name="Light Shading Accent 5" w:semiHidden="0" w:uiPriority="60" w:unhideWhenUsed="0"/>
-    <w:lsdException w:name="Light List Accent 5" w:semiHidden="0" w:uiPriority="61" w:unhideWhenUsed="0"/>
-    <w:lsdException w:name="Light Grid Accent 5" w:semiHidden="0" w:uiPriority="62" w:unhideWhenUsed="0"/>
-    <w:lsdException w:name="Medium Shading 1 Accent 5" w:semiHidden="0" w:uiPriority="63" w:unhideWhenUsed="0"/>
-    <w:lsdException w:name="Medium Shading 2 Accent 5" w:semiHidden="0" w:uiPriority="64" w:unhideWhenUsed="0"/>
-    <w:lsdException w:name="Medium List 1 Accent 5" w:semiHidden="0" w:uiPriority="65" w:unhideWhenUsed="0"/>
-    <w:lsdException w:name="Medium List 2 Accent 5" w:semiHidden="0" w:uiPriority="66" w:unhideWhenUsed="0"/>
-    <w:lsdException w:name="Medium Grid 1 Accent 5" w:semiHidden="0" w:uiPriority="67" w:unhideWhenUsed="0"/>
-    <w:lsdException w:name="Medium Grid 2 Accent 5" w:semiHidden="0" w:uiPriority="68" w:unhideWhenUsed="0"/>
-    <w:lsdException w:name="Medium Grid 3 Accent 5" w:semiHidden="0" w:uiPriority="69" w:unhideWhenUsed="0"/>
-    <w:lsdException w:name="Dark List Accent 5" w:semiHidden="0" w:uiPriority="70" w:unhideWhenUsed="0"/>
-    <w:lsdException w:name="Colorful Shading Accent 5" w:semiHidden="0" w:uiPriority="71" w:unhideWhenUsed="0"/>
-    <w:lsdException w:name="Colorful List Accent 5" w:semiHidden="0" w:uiPriority="72" w:unhideWhenUsed="0"/>
-    <w:lsdException w:name="Colorful Grid Accent 5" w:semiHidden="0" w:uiPriority="73" w:unhideWhenUsed="0"/>
-    <w:lsdException w:name="Light Shading Accent 6" w:semiHidden="0" w:uiPriority="60" w:unhideWhenUsed="0"/>
-    <w:lsdException w:name="Light List Accent 6" w:semiHidden="0" w:uiPriority="61" w:unhideWhenUsed="0"/>
-    <w:lsdException w:name="Light Grid Accent 6" w:semiHidden="0" w:uiPriority="62" w:unhideWhenUsed="0"/>
-    <w:lsdException w:name="Medium Shading 1 Accent 6" w:semiHidden="0" w:uiPriority="63" w:unhideWhenUsed="0"/>
-    <w:lsdException w:name="Medium Shading 2 Accent 6" w:semiHidden="0" w:uiPriority="64" w:unhideWhenUsed="0"/>
-    <w:lsdException w:name="Medium List 1 Accent 6" w:semiHidden="0" w:uiPriority="65" w:unhideWhenUsed="0"/>
-    <w:lsdException w:name="Medium List 2 Accent 6" w:semiHidden="0" w:uiPriority="66" w:unhideWhenUsed="0"/>
-    <w:lsdException w:name="Medium Grid 1 Accent 6" w:semiHidden="0" w:uiPriority="67" w:unhideWhenUsed="0"/>
-    <w:lsdException w:name="Medium Grid 2 Accent 6" w:semiHidden="0" w:uiPriority="68" w:unhideWhenUsed="0"/>
-    <w:lsdException w:name="Medium Grid 3 Accent 6" w:semiHidden="0" w:uiPriority="69" w:unhideWhenUsed="0"/>
-    <w:lsdException w:name="Dark List Accent 6" w:semiHidden="0" w:uiPriority="70" w:unhideWhenUsed="0"/>
-    <w:lsdException w:name="Colorful Shading Accent 6" w:semiHidden="0" w:uiPriority="71" w:unhideWhenUsed="0"/>
-    <w:lsdException w:name="Colorful List Accent 6" w:semiHidden="0" w:uiPriority="72" w:unhideWhenUsed="0"/>
-    <w:lsdException w:name="Colorful Grid Accent 6" w:semiHidden="0" w:uiPriority="73" w:unhideWhenUsed="0"/>
-    <w:lsdException w:name="Subtle Emphasis" w:semiHidden="0" w:uiPriority="19" w:unhideWhenUsed="0" w:qFormat="1"/>
-    <w:lsdException w:name="Intense Emphasis" w:semiHidden="0" w:uiPriority="21" w:unhideWhenUsed="0" w:qFormat="1"/>
-    <w:lsdException w:name="Subtle Reference" w:semiHidden="0" w:uiPriority="31" w:unhideWhenUsed="0" w:qFormat="1"/>
-    <w:lsdException w:name="Intense Reference" w:semiHidden="0" w:uiPriority="32" w:unhideWhenUsed="0" w:qFormat="1"/>
-    <w:lsdException w:name="Book Title" w:semiHidden="0" w:uiPriority="33" w:unhideWhenUsed="0" w:qFormat="1"/>
-    <w:lsdException w:name="Bibliography" w:uiPriority="37"/>
-    <w:lsdException w:name="TOC Heading" w:uiPriority="39" w:qFormat="1"/>
+  <w:latentStyles w:defLockedState="0" w:defUIPriority="99" w:defSemiHidden="0" w:defUnhideWhenUsed="0" w:defQFormat="0" w:count="375">
+    <w:lsdException w:name="Normal" w:uiPriority="0" w:qFormat="1"/>
+    <w:lsdException w:name="heading 1" w:uiPriority="9" w:qFormat="1"/>
+    <w:lsdException w:name="heading 2" w:semiHidden="1" w:uiPriority="9" w:unhideWhenUsed="1" w:qFormat="1"/>
+    <w:lsdException w:name="heading 3" w:semiHidden="1" w:uiPriority="9" w:unhideWhenUsed="1" w:qFormat="1"/>
+    <w:lsdException w:name="heading 4" w:semiHidden="1" w:uiPriority="9" w:unhideWhenUsed="1" w:qFormat="1"/>
+    <w:lsdException w:name="heading 5" w:semiHidden="1" w:uiPriority="9" w:unhideWhenUsed="1" w:qFormat="1"/>
+    <w:lsdException w:name="heading 6" w:semiHidden="1" w:uiPriority="9" w:unhideWhenUsed="1" w:qFormat="1"/>
+    <w:lsdException w:name="heading 7" w:semiHidden="1" w:uiPriority="9" w:unhideWhenUsed="1" w:qFormat="1"/>
+    <w:lsdException w:name="heading 8" w:semiHidden="1" w:uiPriority="9" w:unhideWhenUsed="1" w:qFormat="1"/>
+    <w:lsdException w:name="heading 9" w:semiHidden="1" w:uiPriority="9" w:unhideWhenUsed="1" w:qFormat="1"/>
+    <w:lsdException w:name="index 1" w:semiHidden="1" w:unhideWhenUsed="1"/>
+    <w:lsdException w:name="index 2" w:semiHidden="1" w:unhideWhenUsed="1"/>
+    <w:lsdException w:name="index 3" w:semiHidden="1" w:unhideWhenUsed="1"/>
+    <w:lsdException w:name="index 4" w:semiHidden="1" w:unhideWhenUsed="1"/>
+    <w:lsdException w:name="index 5" w:semiHidden="1" w:unhideWhenUsed="1"/>
+    <w:lsdException w:name="index 6" w:semiHidden="1" w:unhideWhenUsed="1"/>
+    <w:lsdException w:name="index 7" w:semiHidden="1" w:unhideWhenUsed="1"/>
+    <w:lsdException w:name="index 8" w:semiHidden="1" w:unhideWhenUsed="1"/>
+    <w:lsdException w:name="index 9" w:semiHidden="1" w:unhideWhenUsed="1"/>
+    <w:lsdException w:name="toc 1" w:semiHidden="1" w:uiPriority="39" w:unhideWhenUsed="1"/>
+    <w:lsdException w:name="toc 2" w:semiHidden="1" w:uiPriority="39" w:unhideWhenUsed="1"/>
+    <w:lsdException w:name="toc 3" w:semiHidden="1" w:uiPriority="39" w:unhideWhenUsed="1"/>
+    <w:lsdException w:name="toc 4" w:semiHidden="1" w:uiPriority="39" w:unhideWhenUsed="1"/>
+    <w:lsdException w:name="toc 5" w:semiHidden="1" w:uiPriority="39" w:unhideWhenUsed="1"/>
+    <w:lsdException w:name="toc 6" w:semiHidden="1" w:uiPriority="39" w:unhideWhenUsed="1"/>
+    <w:lsdException w:name="toc 7" w:semiHidden="1" w:uiPriority="39" w:unhideWhenUsed="1"/>
+    <w:lsdException w:name="toc 8" w:semiHidden="1" w:uiPriority="39" w:unhideWhenUsed="1"/>
+    <w:lsdException w:name="toc 9" w:semiHidden="1" w:uiPriority="39" w:unhideWhenUsed="1"/>
+    <w:lsdException w:name="Normal Indent" w:semiHidden="1" w:unhideWhenUsed="1"/>
+    <w:lsdException w:name="footnote text" w:semiHidden="1" w:unhideWhenUsed="1"/>
+    <w:lsdException w:name="annotation text" w:semiHidden="1" w:unhideWhenUsed="1"/>
+    <w:lsdException w:name="header" w:semiHidden="1" w:unhideWhenUsed="1"/>
+    <w:lsdException w:name="footer" w:semiHidden="1" w:unhideWhenUsed="1"/>
+    <w:lsdException w:name="index heading" w:semiHidden="1" w:unhideWhenUsed="1"/>
+    <w:lsdException w:name="caption" w:semiHidden="1" w:uiPriority="35" w:unhideWhenUsed="1" w:qFormat="1"/>
+    <w:lsdException w:name="table of figures" w:semiHidden="1" w:unhideWhenUsed="1"/>
+    <w:lsdException w:name="envelope address" w:semiHidden="1" w:unhideWhenUsed="1"/>
+    <w:lsdException w:name="envelope return" w:semiHidden="1" w:unhideWhenUsed="1"/>
+    <w:lsdException w:name="footnote reference" w:semiHidden="1" w:unhideWhenUsed="1"/>
+    <w:lsdException w:name="annotation reference" w:semiHidden="1" w:unhideWhenUsed="1"/>
+    <w:lsdException w:name="line number" w:semiHidden="1" w:unhideWhenUsed="1"/>
+    <w:lsdException w:name="page number" w:semiHidden="1" w:unhideWhenUsed="1"/>
+    <w:lsdException w:name="endnote reference" w:semiHidden="1" w:unhideWhenUsed="1"/>
+    <w:lsdException w:name="endnote text" w:semiHidden="1" w:unhideWhenUsed="1"/>
+    <w:lsdException w:name="table of authorities" w:semiHidden="1" w:unhideWhenUsed="1"/>
+    <w:lsdException w:name="macro" w:semiHidden="1" w:unhideWhenUsed="1"/>
+    <w:lsdException w:name="toa heading" w:semiHidden="1" w:unhideWhenUsed="1"/>
+    <w:lsdException w:name="List" w:semiHidden="1" w:unhideWhenUsed="1"/>
+    <w:lsdException w:name="List Bullet" w:semiHidden="1" w:unhideWhenUsed="1"/>
+    <w:lsdException w:name="List Number" w:semiHidden="1" w:unhideWhenUsed="1"/>
+    <w:lsdException w:name="List 2" w:semiHidden="1" w:unhideWhenUsed="1"/>
+    <w:lsdException w:name="List 3" w:semiHidden="1" w:unhideWhenUsed="1"/>
+    <w:lsdException w:name="List 4" w:semiHidden="1" w:unhideWhenUsed="1"/>
+    <w:lsdException w:name="List 5" w:semiHidden="1" w:unhideWhenUsed="1"/>
+    <w:lsdException w:name="List Bullet 2" w:semiHidden="1" w:unhideWhenUsed="1"/>
+    <w:lsdException w:name="List Bullet 3" w:semiHidden="1" w:unhideWhenUsed="1"/>
+    <w:lsdException w:name="List Bullet 4" w:semiHidden="1" w:unhideWhenUsed="1"/>
+    <w:lsdException w:name="List Bullet 5" w:semiHidden="1" w:unhideWhenUsed="1"/>
+    <w:lsdException w:name="List Number 2" w:semiHidden="1" w:unhideWhenUsed="1"/>
+    <w:lsdException w:name="List Number 3" w:semiHidden="1" w:unhideWhenUsed="1"/>
+    <w:lsdException w:name="List Number 4" w:semiHidden="1" w:unhideWhenUsed="1"/>
+    <w:lsdException w:name="List Number 5" w:semiHidden="1" w:unhideWhenUsed="1"/>
+    <w:lsdException w:name="Title" w:uiPriority="10" w:qFormat="1"/>
+    <w:lsdException w:name="Closing" w:semiHidden="1" w:unhideWhenUsed="1"/>
+    <w:lsdException w:name="Signature" w:semiHidden="1" w:unhideWhenUsed="1"/>
+    <w:lsdException w:name="Default Paragraph Font" w:semiHidden="1" w:uiPriority="1" w:unhideWhenUsed="1"/>
+    <w:lsdException w:name="Body Text" w:semiHidden="1" w:unhideWhenUsed="1"/>
+    <w:lsdException w:name="Body Text Indent" w:semiHidden="1" w:unhideWhenUsed="1"/>
+    <w:lsdException w:name="List Continue" w:semiHidden="1" w:unhideWhenUsed="1"/>
+    <w:lsdException w:name="List Continue 2" w:semiHidden="1" w:unhideWhenUsed="1"/>
+    <w:lsdException w:name="List Continue 3" w:semiHidden="1" w:unhideWhenUsed="1"/>
+    <w:lsdException w:name="List Continue 4" w:semiHidden="1" w:unhideWhenUsed="1"/>
+    <w:lsdException w:name="List Continue 5" w:semiHidden="1" w:unhideWhenUsed="1"/>
+    <w:lsdException w:name="Message Header" w:semiHidden="1" w:unhideWhenUsed="1"/>
+    <w:lsdException w:name="Subtitle" w:uiPriority="11" w:qFormat="1"/>
+    <w:lsdException w:name="Salutation" w:semiHidden="1" w:unhideWhenUsed="1"/>
+    <w:lsdException w:name="Date" w:semiHidden="1" w:unhideWhenUsed="1"/>
+    <w:lsdException w:name="Body Text First Indent" w:semiHidden="1" w:unhideWhenUsed="1"/>
+    <w:lsdException w:name="Body Text First Indent 2" w:semiHidden="1" w:unhideWhenUsed="1"/>
+    <w:lsdException w:name="Note Heading" w:semiHidden="1" w:unhideWhenUsed="1"/>
+    <w:lsdException w:name="Body Text 2" w:semiHidden="1" w:unhideWhenUsed="1"/>
+    <w:lsdException w:name="Body Text 3" w:semiHidden="1" w:unhideWhenUsed="1"/>
+    <w:lsdException w:name="Body Text Indent 2" w:semiHidden="1" w:unhideWhenUsed="1"/>
+    <w:lsdException w:name="Body Text Indent 3" w:semiHidden="1" w:unhideWhenUsed="1"/>
+    <w:lsdException w:name="Block Text" w:semiHidden="1" w:unhideWhenUsed="1"/>
+    <w:lsdException w:name="Hyperlink" w:semiHidden="1" w:unhideWhenUsed="1"/>
+    <w:lsdException w:name="FollowedHyperlink" w:semiHidden="1" w:unhideWhenUsed="1"/>
+    <w:lsdException w:name="Strong" w:uiPriority="22" w:qFormat="1"/>
+    <w:lsdException w:name="Emphasis" w:uiPriority="20" w:qFormat="1"/>
+    <w:lsdException w:name="Document Map" w:semiHidden="1" w:unhideWhenUsed="1"/>
+    <w:lsdException w:name="Plain Text" w:semiHidden="1" w:unhideWhenUsed="1"/>
+    <w:lsdException w:name="E-mail Signature" w:semiHidden="1" w:unhideWhenUsed="1"/>
+    <w:lsdException w:name="HTML Top of Form" w:semiHidden="1" w:unhideWhenUsed="1"/>
+    <w:lsdException w:name="HTML Bottom of Form" w:semiHidden="1" w:unhideWhenUsed="1"/>
+    <w:lsdException w:name="Normal (Web)" w:semiHidden="1" w:unhideWhenUsed="1"/>
+    <w:lsdException w:name="HTML Acronym" w:semiHidden="1" w:unhideWhenUsed="1"/>
+    <w:lsdException w:name="HTML Address" w:semiHidden="1" w:unhideWhenUsed="1"/>
+    <w:lsdException w:name="HTML Cite" w:semiHidden="1" w:unhideWhenUsed="1"/>
+    <w:lsdException w:name="HTML Code" w:semiHidden="1" w:unhideWhenUsed="1"/>
+    <w:lsdException w:name="HTML Definition" w:semiHidden="1" w:unhideWhenUsed="1"/>
+    <w:lsdException w:name="HTML Keyboard" w:semiHidden="1" w:unhideWhenUsed="1"/>
+    <w:lsdException w:name="HTML Preformatted" w:semiHidden="1" w:unhideWhenUsed="1"/>
+    <w:lsdException w:name="HTML Sample" w:semiHidden="1" w:unhideWhenUsed="1"/>
+    <w:lsdException w:name="HTML Typewriter" w:semiHidden="1" w:unhideWhenUsed="1"/>
+    <w:lsdException w:name="HTML Variable" w:semiHidden="1" w:unhideWhenUsed="1"/>
+    <w:lsdException w:name="Normal Table" w:semiHidden="1" w:unhideWhenUsed="1"/>
+    <w:lsdException w:name="annotation subject" w:semiHidden="1" w:unhideWhenUsed="1"/>
+    <w:lsdException w:name="No List" w:semiHidden="1" w:unhideWhenUsed="1"/>
+    <w:lsdException w:name="Outline List 1" w:semiHidden="1" w:unhideWhenUsed="1"/>
+    <w:lsdException w:name="Outline List 2" w:semiHidden="1" w:unhideWhenUsed="1"/>
+    <w:lsdException w:name="Outline List 3" w:semiHidden="1" w:unhideWhenUsed="1"/>
+    <w:lsdException w:name="Table Simple 1" w:semiHidden="1" w:unhideWhenUsed="1"/>
+    <w:lsdException w:name="Table Simple 2" w:semiHidden="1" w:unhideWhenUsed="1"/>
+    <w:lsdException w:name="Table Simple 3" w:semiHidden="1" w:unhideWhenUsed="1"/>
+    <w:lsdException w:name="Table Classic 1" w:semiHidden="1" w:unhideWhenUsed="1"/>
+    <w:lsdException w:name="Table Classic 2" w:semiHidden="1" w:unhideWhenUsed="1"/>
+    <w:lsdException w:name="Table Classic 3" w:semiHidden="1" w:unhideWhenUsed="1"/>
+    <w:lsdException w:name="Table Classic 4" w:semiHidden="1" w:unhideWhenUsed="1"/>
+    <w:lsdException w:name="Table Colorful 1" w:semiHidden="1" w:unhideWhenUsed="1"/>
+    <w:lsdException w:name="Table Colorful 2" w:semiHidden="1" w:unhideWhenUsed="1"/>
+    <w:lsdException w:name="Table Colorful 3" w:semiHidden="1" w:unhideWhenUsed="1"/>
+    <w:lsdException w:name="Table Columns 1" w:semiHidden="1" w:unhideWhenUsed="1"/>
+    <w:lsdException w:name="Table Columns 2" w:semiHidden="1" w:unhideWhenUsed="1"/>
+    <w:lsdException w:name="Table Columns 3" w:semiHidden="1" w:unhideWhenUsed="1"/>
+    <w:lsdException w:name="Table Columns 4" w:semiHidden="1" w:unhideWhenUsed="1"/>
+    <w:lsdException w:name="Table Columns 5" w:semiHidden="1" w:unhideWhenUsed="1"/>
+    <w:lsdException w:name="Table Grid 1" w:semiHidden="1" w:unhideWhenUsed="1"/>
+    <w:lsdException w:name="Table Grid 2" w:semiHidden="1" w:unhideWhenUsed="1"/>
+    <w:lsdException w:name="Table Grid 3" w:semiHidden="1" w:unhideWhenUsed="1"/>
+    <w:lsdException w:name="Table Grid 4" w:semiHidden="1" w:unhideWhenUsed="1"/>
+    <w:lsdException w:name="Table Grid 5" w:semiHidden="1" w:unhideWhenUsed="1"/>
+    <w:lsdException w:name="Table Grid 6" w:semiHidden="1" w:unhideWhenUsed="1"/>
+    <w:lsdException w:name="Table Grid 7" w:semiHidden="1" w:unhideWhenUsed="1"/>
+    <w:lsdException w:name="Table Grid 8" w:semiHidden="1" w:unhideWhenUsed="1"/>
+    <w:lsdException w:name="Table List 1" w:semiHidden="1" w:unhideWhenUsed="1"/>
+    <w:lsdException w:name="Table List 2" w:semiHidden="1" w:unhideWhenUsed="1"/>
+    <w:lsdException w:name="Table List 3" w:semiHidden="1" w:unhideWhenUsed="1"/>
+    <w:lsdException w:name="Table List 4" w:semiHidden="1" w:unhideWhenUsed="1"/>
+    <w:lsdException w:name="Table List 5" w:semiHidden="1" w:unhideWhenUsed="1"/>
+    <w:lsdException w:name="Table List 6" w:semiHidden="1" w:unhideWhenUsed="1"/>
+    <w:lsdException w:name="Table List 7" w:semiHidden="1" w:unhideWhenUsed="1"/>
+    <w:lsdException w:name="Table List 8" w:semiHidden="1" w:unhideWhenUsed="1"/>
+    <w:lsdException w:name="Table 3D effects 1" w:semiHidden="1" w:unhideWhenUsed="1"/>
+    <w:lsdException w:name="Table 3D effects 2" w:semiHidden="1" w:unhideWhenUsed="1"/>
+    <w:lsdException w:name="Table 3D effects 3" w:semiHidden="1" w:unhideWhenUsed="1"/>
+    <w:lsdException w:name="Table Contemporary" w:semiHidden="1" w:unhideWhenUsed="1"/>
+    <w:lsdException w:name="Table Elegant" w:semiHidden="1" w:unhideWhenUsed="1"/>
+    <w:lsdException w:name="Table Professional" w:semiHidden="1" w:unhideWhenUsed="1"/>
+    <w:lsdException w:name="Table Subtle 1" w:semiHidden="1" w:unhideWhenUsed="1"/>
+    <w:lsdException w:name="Table Subtle 2" w:semiHidden="1" w:unhideWhenUsed="1"/>
+    <w:lsdException w:name="Table Web 1" w:semiHidden="1" w:unhideWhenUsed="1"/>
+    <w:lsdException w:name="Table Web 2" w:semiHidden="1" w:unhideWhenUsed="1"/>
+    <w:lsdException w:name="Table Web 3" w:semiHidden="1" w:unhideWhenUsed="1"/>
+    <w:lsdException w:name="Balloon Text" w:semiHidden="1" w:unhideWhenUsed="1"/>
+    <w:lsdException w:name="Table Grid" w:uiPriority="39"/>
+    <w:lsdException w:name="Table Theme" w:semiHidden="1" w:unhideWhenUsed="1"/>
+    <w:lsdException w:name="Placeholder Text" w:semiHidden="1"/>
+    <w:lsdException w:name="No Spacing" w:uiPriority="1" w:qFormat="1"/>
+    <w:lsdException w:name="Light Shading" w:uiPriority="60"/>
+    <w:lsdException w:name="Light List" w:uiPriority="61"/>
+    <w:lsdException w:name="Light Grid" w:uiPriority="62"/>
+    <w:lsdException w:name="Medium Shading 1" w:uiPriority="63"/>
+    <w:lsdException w:name="Medium Shading 2" w:uiPriority="64"/>
+    <w:lsdException w:name="Medium List 1" w:uiPriority="65"/>
+    <w:lsdException w:name="Medium List 2" w:uiPriority="66"/>
+    <w:lsdException w:name="Medium Grid 1" w:uiPriority="67"/>
+    <w:lsdException w:name="Medium Grid 2" w:uiPriority="68"/>
+    <w:lsdException w:name="Medium Grid 3" w:uiPriority="69"/>
+    <w:lsdException w:name="Dark List" w:uiPriority="70"/>
+    <w:lsdException w:name="Colorful Shading" w:uiPriority="71"/>
+    <w:lsdException w:name="Colorful List" w:uiPriority="72"/>
+    <w:lsdException w:name="Colorful Grid" w:uiPriority="73"/>
+    <w:lsdException w:name="Light Shading Accent 1" w:uiPriority="60"/>
+    <w:lsdException w:name="Light List Accent 1" w:uiPriority="61"/>
+    <w:lsdException w:name="Light Grid Accent 1" w:uiPriority="62"/>
+    <w:lsdException w:name="Medium Shading 1 Accent 1" w:uiPriority="63"/>
+    <w:lsdException w:name="Medium Shading 2 Accent 1" w:uiPriority="64"/>
+    <w:lsdException w:name="Medium List 1 Accent 1" w:uiPriority="65"/>
+    <w:lsdException w:name="Revision" w:semiHidden="1"/>
+    <w:lsdException w:name="List Paragraph" w:uiPriority="34" w:qFormat="1"/>
+    <w:lsdException w:name="Quote" w:uiPriority="29" w:qFormat="1"/>
+    <w:lsdException w:name="Intense Quote" w:uiPriority="30" w:qFormat="1"/>
+    <w:lsdException w:name="Medium List 2 Accent 1" w:uiPriority="66"/>
+    <w:lsdException w:name="Medium Grid 1 Accent 1" w:uiPriority="67"/>
+    <w:lsdException w:name="Medium Grid 2 Accent 1" w:uiPriority="68"/>
+    <w:lsdException w:name="Medium Grid 3 Accent 1" w:uiPriority="69"/>
+    <w:lsdException w:name="Dark List Accent 1" w:uiPriority="70"/>
+    <w:lsdException w:name="Colorful Shading Accent 1" w:uiPriority="71"/>
+    <w:lsdException w:name="Colorful List Accent 1" w:uiPriority="72"/>
+    <w:lsdException w:name="Colorful Grid Accent 1" w:uiPriority="73"/>
+    <w:lsdException w:name="Light Shading Accent 2" w:uiPriority="60"/>
+    <w:lsdException w:name="Light List Accent 2" w:uiPriority="61"/>
+    <w:lsdException w:name="Light Grid Accent 2" w:uiPriority="62"/>
+    <w:lsdException w:name="Medium Shading 1 Accent 2" w:uiPriority="63"/>
+    <w:lsdException w:name="Medium Shading 2 Accent 2" w:uiPriority="64"/>
+    <w:lsdException w:name="Medium List 1 Accent 2" w:uiPriority="65"/>
+    <w:lsdException w:name="Medium List 2 Accent 2" w:uiPriority="66"/>
+    <w:lsdException w:name="Medium Grid 1 Accent 2" w:uiPriority="67"/>
+    <w:lsdException w:name="Medium Grid 2 Accent 2" w:uiPriority="68"/>
+    <w:lsdException w:name="Medium Grid 3 Accent 2" w:uiPriority="69"/>
+    <w:lsdException w:name="Dark List Accent 2" w:uiPriority="70"/>
+    <w:lsdException w:name="Colorful Shading Accent 2" w:uiPriority="71"/>
+    <w:lsdException w:name="Colorful List Accent 2" w:uiPriority="72"/>
+    <w:lsdException w:name="Colorful Grid Accent 2" w:uiPriority="73"/>
+    <w:lsdException w:name="Light Shading Accent 3" w:uiPriority="60"/>
+    <w:lsdException w:name="Light List Accent 3" w:uiPriority="61"/>
+    <w:lsdException w:name="Light Grid Accent 3" w:uiPriority="62"/>
+    <w:lsdException w:name="Medium Shading 1 Accent 3" w:uiPriority="63"/>
+    <w:lsdException w:name="Medium Shading 2 Accent 3" w:uiPriority="64"/>
+    <w:lsdException w:name="Medium List 1 Accent 3" w:uiPriority="65"/>
+    <w:lsdException w:name="Medium List 2 Accent 3" w:uiPriority="66"/>
+    <w:lsdException w:name="Medium Grid 1 Accent 3" w:uiPriority="67"/>
+    <w:lsdException w:name="Medium Grid 2 Accent 3" w:uiPriority="68"/>
+    <w:lsdException w:name="Medium Grid 3 Accent 3" w:uiPriority="69"/>
+    <w:lsdException w:name="Dark List Accent 3" w:uiPriority="70"/>
+    <w:lsdException w:name="Colorful Shading Accent 3" w:uiPriority="71"/>
+    <w:lsdException w:name="Colorful List Accent 3" w:uiPriority="72"/>
+    <w:lsdException w:name="Colorful Grid Accent 3" w:uiPriority="73"/>
+    <w:lsdException w:name="Light Shading Accent 4" w:uiPriority="60"/>
+    <w:lsdException w:name="Light List Accent 4" w:uiPriority="61"/>
+    <w:lsdException w:name="Light Grid Accent 4" w:uiPriority="62"/>
+    <w:lsdException w:name="Medium Shading 1 Accent 4" w:uiPriority="63"/>
+    <w:lsdException w:name="Medium Shading 2 Accent 4" w:uiPriority="64"/>
+    <w:lsdException w:name="Medium List 1 Accent 4" w:uiPriority="65"/>
+    <w:lsdException w:name="Medium List 2 Accent 4" w:uiPriority="66"/>
+    <w:lsdException w:name="Medium Grid 1 Accent 4" w:uiPriority="67"/>
+    <w:lsdException w:name="Medium Grid 2 Accent 4" w:uiPriority="68"/>
+    <w:lsdException w:name="Medium Grid 3 Accent 4" w:uiPriority="69"/>
+    <w:lsdException w:name="Dark List Accent 4" w:uiPriority="70"/>
+    <w:lsdException w:name="Colorful Shading Accent 4" w:uiPriority="71"/>
+    <w:lsdException w:name="Colorful List Accent 4" w:uiPriority="72"/>
+    <w:lsdException w:name="Colorful Grid Accent 4" w:uiPriority="73"/>
+    <w:lsdException w:name="Light Shading Accent 5" w:uiPriority="60"/>
+    <w:lsdException w:name="Light List Accent 5" w:uiPriority="61"/>
+    <w:lsdException w:name="Light Grid Accent 5" w:uiPriority="62"/>
+    <w:lsdException w:name="Medium Shading 1 Accent 5" w:uiPriority="63"/>
+    <w:lsdException w:name="Medium Shading 2 Accent 5" w:uiPriority="64"/>
+    <w:lsdException w:name="Medium List 1 Accent 5" w:uiPriority="65"/>
+    <w:lsdException w:name="Medium List 2 Accent 5" w:uiPriority="66"/>
+    <w:lsdException w:name="Medium Grid 1 Accent 5" w:uiPriority="67"/>
+    <w:lsdException w:name="Medium Grid 2 Accent 5" w:uiPriority="68"/>
+    <w:lsdException w:name="Medium Grid 3 Accent 5" w:uiPriority="69"/>
+    <w:lsdException w:name="Dark List Accent 5" w:uiPriority="70"/>
+    <w:lsdException w:name="Colorful Shading Accent 5" w:uiPriority="71"/>
+    <w:lsdException w:name="Colorful List Accent 5" w:uiPriority="72"/>
+    <w:lsdException w:name="Colorful Grid Accent 5" w:uiPriority="73"/>
+    <w:lsdException w:name="Light Shading Accent 6" w:uiPriority="60"/>
+    <w:lsdException w:name="Light List Accent 6" w:uiPriority="61"/>
+    <w:lsdException w:name="Light Grid Accent 6" w:uiPriority="62"/>
+    <w:lsdException w:name="Medium Shading 1 Accent 6" w:uiPriority="63"/>
+    <w:lsdException w:name="Medium Shading 2 Accent 6" w:uiPriority="64"/>
+    <w:lsdException w:name="Medium List 1 Accent 6" w:uiPriority="65"/>
+    <w:lsdException w:name="Medium List 2 Accent 6" w:uiPriority="66"/>
+    <w:lsdException w:name="Medium Grid 1 Accent 6" w:uiPriority="67"/>
+    <w:lsdException w:name="Medium Grid 2 Accent 6" w:uiPriority="68"/>
+    <w:lsdException w:name="Medium Grid 3 Accent 6" w:uiPriority="69"/>
+    <w:lsdException w:name="Dark List Accent 6" w:uiPriority="70"/>
+    <w:lsdException w:name="Colorful Shading Accent 6" w:uiPriority="71"/>
+    <w:lsdException w:name="Colorful List Accent 6" w:uiPriority="72"/>
+    <w:lsdException w:name="Colorful Grid Accent 6" w:uiPriority="73"/>
+    <w:lsdException w:name="Subtle Emphasis" w:uiPriority="19" w:qFormat="1"/>
+    <w:lsdException w:name="Intense Emphasis" w:uiPriority="21" w:qFormat="1"/>
+    <w:lsdException w:name="Subtle Reference" w:uiPriority="31" w:qFormat="1"/>
+    <w:lsdException w:name="Intense Reference" w:uiPriority="32" w:qFormat="1"/>
+    <w:lsdException w:name="Book Title" w:uiPriority="33" w:qFormat="1"/>
+    <w:lsdException w:name="Bibliography" w:semiHidden="1" w:uiPriority="37" w:unhideWhenUsed="1"/>
+    <w:lsdException w:name="TOC Heading" w:semiHidden="1" w:uiPriority="39" w:unhideWhenUsed="1" w:qFormat="1"/>
+    <w:lsdException w:name="Plain Table 1" w:uiPriority="41"/>
+    <w:lsdException w:name="Plain Table 2" w:uiPriority="42"/>
+    <w:lsdException w:name="Plain Table 3" w:uiPriority="43"/>
+    <w:lsdException w:name="Plain Table 4" w:uiPriority="44"/>
+    <w:lsdException w:name="Plain Table 5" w:uiPriority="45"/>
+    <w:lsdException w:name="Grid Table Light" w:uiPriority="40"/>
+    <w:lsdException w:name="Grid Table 1 Light" w:uiPriority="46"/>
+    <w:lsdException w:name="Grid Table 2" w:uiPriority="47"/>
+    <w:lsdException w:name="Grid Table 3" w:uiPriority="48"/>
+    <w:lsdException w:name="Grid Table 4" w:uiPriority="49"/>
+    <w:lsdException w:name="Grid Table 5 Dark" w:uiPriority="50"/>
+    <w:lsdException w:name="Grid Table 6 Colorful" w:uiPriority="51"/>
+    <w:lsdException w:name="Grid Table 7 Colorful" w:uiPriority="52"/>
+    <w:lsdException w:name="Grid Table 1 Light Accent 1" w:uiPriority="46"/>
+    <w:lsdException w:name="Grid Table 2 Accent 1" w:uiPriority="47"/>
+    <w:lsdException w:name="Grid Table 3 Accent 1" w:uiPriority="48"/>
+    <w:lsdException w:name="Grid Table 4 Accent 1" w:uiPriority="49"/>
+    <w:lsdException w:name="Grid Table 5 Dark Accent 1" w:uiPriority="50"/>
+    <w:lsdException w:name="Grid Table 6 Colorful Accent 1" w:uiPriority="51"/>
+    <w:lsdException w:name="Grid Table 7 Colorful Accent 1" w:uiPriority="52"/>
+    <w:lsdException w:name="Grid Table 1 Light Accent 2" w:uiPriority="46"/>
+    <w:lsdException w:name="Grid Table 2 Accent 2" w:uiPriority="47"/>
+    <w:lsdException w:name="Grid Table 3 Accent 2" w:uiPriority="48"/>
+    <w:lsdException w:name="Grid Table 4 Accent 2" w:uiPriority="49"/>
+    <w:lsdException w:name="Grid Table 5 Dark Accent 2" w:uiPriority="50"/>
+    <w:lsdException w:name="Grid Table 6 Colorful Accent 2" w:uiPriority="51"/>
+    <w:lsdException w:name="Grid Table 7 Colorful Accent 2" w:uiPriority="52"/>
+    <w:lsdException w:name="Grid Table 1 Light Accent 3" w:uiPriority="46"/>
+    <w:lsdException w:name="Grid Table 2 Accent 3" w:uiPriority="47"/>
+    <w:lsdException w:name="Grid Table 3 Accent 3" w:uiPriority="48"/>
+    <w:lsdException w:name="Grid Table 4 Accent 3" w:uiPriority="49"/>
+    <w:lsdException w:name="Grid Table 5 Dark Accent 3" w:uiPriority="50"/>
+    <w:lsdException w:name="Grid Table 6 Colorful Accent 3" w:uiPriority="51"/>
+    <w:lsdException w:name="Grid Table 7 Colorful Accent 3" w:uiPriority="52"/>
+    <w:lsdException w:name="Grid Table 1 Light Accent 4" w:uiPriority="46"/>
+    <w:lsdException w:name="Grid Table 2 Accent 4" w:uiPriority="47"/>
+    <w:lsdException w:name="Grid Table 3 Accent 4" w:uiPriority="48"/>
+    <w:lsdException w:name="Grid Table 4 Accent 4" w:uiPriority="49"/>
+    <w:lsdException w:name="Grid Table 5 Dark Accent 4" w:uiPriority="50"/>
+    <w:lsdException w:name="Grid Table 6 Colorful Accent 4" w:uiPriority="51"/>
+    <w:lsdException w:name="Grid Table 7 Colorful Accent 4" w:uiPriority="52"/>
+    <w:lsdException w:name="Grid Table 1 Light Accent 5" w:uiPriority="46"/>
+    <w:lsdException w:name="Grid Table 2 Accent 5" w:uiPriority="47"/>
+    <w:lsdException w:name="Grid Table 3 Accent 5" w:uiPriority="48"/>
+    <w:lsdException w:name="Grid Table 4 Accent 5" w:uiPriority="49"/>
+    <w:lsdException w:name="Grid Table 5 Dark Accent 5" w:uiPriority="50"/>
+    <w:lsdException w:name="Grid Table 6 Colorful Accent 5" w:uiPriority="51"/>
+    <w:lsdException w:name="Grid Table 7 Colorful Accent 5" w:uiPriority="52"/>
+    <w:lsdException w:name="Grid Table 1 Light Accent 6" w:uiPriority="46"/>
+    <w:lsdException w:name="Grid Table 2 Accent 6" w:uiPriority="47"/>
+    <w:lsdException w:name="Grid Table 3 Accent 6" w:uiPriority="48"/>
+    <w:lsdException w:name="Grid Table 4 Accent 6" w:uiPriority="49"/>
+    <w:lsdException w:name="Grid Table 5 Dark Accent 6" w:uiPriority="50"/>
+    <w:lsdException w:name="Grid Table 6 Colorful Accent 6" w:uiPriority="51"/>
+    <w:lsdException w:name="Grid Table 7 Colorful Accent 6" w:uiPriority="52"/>
+    <w:lsdException w:name="List Table 1 Light" w:uiPriority="46"/>
+    <w:lsdException w:name="List Table 2" w:uiPriority="47"/>
+    <w:lsdException w:name="List Table 3" w:uiPriority="48"/>
+    <w:lsdException w:name="List Table 4" w:uiPriority="49"/>
+    <w:lsdException w:name="List Table 5 Dark" w:uiPriority="50"/>
+    <w:lsdException w:name="List Table 6 Colorful" w:uiPriority="51"/>
+    <w:lsdException w:name="List Table 7 Colorful" w:uiPriority="52"/>
+    <w:lsdException w:name="List Table 1 Light Accent 1" w:uiPriority="46"/>
+    <w:lsdException w:name="List Table 2 Accent 1" w:uiPriority="47"/>
+    <w:lsdException w:name="List Table 3 Accent 1" w:uiPriority="48"/>
+    <w:lsdException w:name="List Table 4 Accent 1" w:uiPriority="49"/>
+    <w:lsdException w:name="List Table 5 Dark Accent 1" w:uiPriority="50"/>
+    <w:lsdException w:name="List Table 6 Colorful Accent 1" w:uiPriority="51"/>
+    <w:lsdException w:name="List Table 7 Colorful Accent 1" w:uiPriority="52"/>
+    <w:lsdException w:name="List Table 1 Light Accent 2" w:uiPriority="46"/>
+    <w:lsdException w:name="List Table 2 Accent 2" w:uiPriority="47"/>
+    <w:lsdException w:name="List Table 3 Accent 2" w:uiPriority="48"/>
+    <w:lsdException w:name="List Table 4 Accent 2" w:uiPriority="49"/>
+    <w:lsdException w:name="List Table 5 Dark Accent 2" w:uiPriority="50"/>
+    <w:lsdException w:name="List Table 6 Colorful Accent 2" w:uiPriority="51"/>
+    <w:lsdException w:name="List Table 7 Colorful Accent 2" w:uiPriority="52"/>
+    <w:lsdException w:name="List Table 1 Light Accent 3" w:uiPriority="46"/>
+    <w:lsdException w:name="List Table 2 Accent 3" w:uiPriority="47"/>
+    <w:lsdException w:name="List Table 3 Accent 3" w:uiPriority="48"/>
+    <w:lsdException w:name="List Table 4 Accent 3" w:uiPriority="49"/>
+    <w:lsdException w:name="List Table 5 Dark Accent 3" w:uiPriority="50"/>
+    <w:lsdException w:name="List Table 6 Colorful Accent 3" w:uiPriority="51"/>
+    <w:lsdException w:name="List Table 7 Colorful Accent 3" w:uiPriority="52"/>
+    <w:lsdException w:name="List Table 1 Light Accent 4" w:uiPriority="46"/>
+    <w:lsdException w:name="List Table 2 Accent 4" w:uiPriority="47"/>
+    <w:lsdException w:name="List Table 3 Accent 4" w:uiPriority="48"/>
+    <w:lsdException w:name="List Table 4 Accent 4" w:uiPriority="49"/>
+    <w:lsdException w:name="List Table 5 Dark Accent 4" w:uiPriority="50"/>
+    <w:lsdException w:name="List Table 6 Colorful Accent 4" w:uiPriority="51"/>
+    <w:lsdException w:name="List Table 7 Colorful Accent 4" w:uiPriority="52"/>
+    <w:lsdException w:name="List Table 1 Light Accent 5" w:uiPriority="46"/>
+    <w:lsdException w:name="List Table 2 Accent 5" w:uiPriority="47"/>
+    <w:lsdException w:name="List Table 3 Accent 5" w:uiPriority="48"/>
+    <w:lsdException w:name="List Table 4 Accent 5" w:uiPriority="49"/>
+    <w:lsdException w:name="List Table 5 Dark Accent 5" w:uiPriority="50"/>
+    <w:lsdException w:name="List Table 6 Colorful Accent 5" w:uiPriority="51"/>
+    <w:lsdException w:name="List Table 7 Colorful Accent 5" w:uiPriority="52"/>
+    <w:lsdException w:name="List Table 1 Light Accent 6" w:uiPriority="46"/>
+    <w:lsdException w:name="List Table 2 Accent 6" w:uiPriority="47"/>
+    <w:lsdException w:name="List Table 3 Accent 6" w:uiPriority="48"/>
+    <w:lsdException w:name="List Table 4 Accent 6" w:uiPriority="49"/>
+    <w:lsdException w:name="List Table 5 Dark Accent 6" w:uiPriority="50"/>
+    <w:lsdException w:name="List Table 6 Colorful Accent 6" w:uiPriority="51"/>
+    <w:lsdException w:name="List Table 7 Colorful Accent 6" w:uiPriority="52"/>
+    <w:lsdException w:name="Mention" w:semiHidden="1" w:unhideWhenUsed="1"/>
+    <w:lsdException w:name="Smart Hyperlink" w:semiHidden="1" w:unhideWhenUsed="1"/>
+    <w:lsdException w:name="Hashtag" w:semiHidden="1" w:unhideWhenUsed="1"/>
+    <w:lsdException w:name="Unresolved Mention" w:semiHidden="1" w:unhideWhenUsed="1"/>
   </w:latentStyles>
   <w:style w:type="paragraph" w:default="1" w:styleId="Normal">
     <w:name w:val="Normal"/>
@@ -5408,774 +6202,7 @@
   <w:style w:type="character" w:default="1" w:styleId="DefaultParagraphFont">
     <w:name w:val="Default Paragraph Font"/>
     <w:uiPriority w:val="1"/>
-    <w:unhideWhenUsed/>
-  </w:style>
-  <w:style w:type="table" w:default="1" w:styleId="TableNormal">
-    <w:name w:val="Normal Table"/>
-    <w:uiPriority w:val="99"/>
     <w:semiHidden/>
-    <w:unhideWhenUsed/>
-    <w:tblPr>
-      <w:tblInd w:w="0" w:type="dxa"/>
-      <w:tblCellMar>
-        <w:top w:w="0" w:type="dxa"/>
-        <w:left w:w="108" w:type="dxa"/>
-        <w:bottom w:w="0" w:type="dxa"/>
-        <w:right w:w="108" w:type="dxa"/>
-      </w:tblCellMar>
-    </w:tblPr>
-  </w:style>
-  <w:style w:type="numbering" w:default="1" w:styleId="NoList">
-    <w:name w:val="No List"/>
-    <w:uiPriority w:val="99"/>
-    <w:semiHidden/>
-    <w:unhideWhenUsed/>
-  </w:style>
-  <w:style w:type="paragraph" w:styleId="TOC1">
-    <w:name w:val="toc 1"/>
-    <w:basedOn w:val="Normal"/>
-    <w:next w:val="Normal"/>
-    <w:autoRedefine/>
-    <w:uiPriority w:val="39"/>
-    <w:unhideWhenUsed/>
-    <w:rsid w:val="00EF0727"/>
-    <w:pPr>
-      <w:spacing w:after="100"/>
-    </w:pPr>
-  </w:style>
-  <w:style w:type="character" w:styleId="Hyperlink">
-    <w:name w:val="Hyperlink"/>
-    <w:basedOn w:val="DefaultParagraphFont"/>
-    <w:uiPriority w:val="99"/>
-    <w:unhideWhenUsed/>
-    <w:rsid w:val="00EF0727"/>
-    <w:rPr>
-      <w:color w:val="0000FF" w:themeColor="hyperlink"/>
-      <w:u w:val="single"/>
-    </w:rPr>
-  </w:style>
-  <w:style w:type="paragraph" w:styleId="TOC2">
-    <w:name w:val="toc 2"/>
-    <w:basedOn w:val="Normal"/>
-    <w:next w:val="Normal"/>
-    <w:autoRedefine/>
-    <w:uiPriority w:val="39"/>
-    <w:semiHidden/>
-    <w:unhideWhenUsed/>
-    <w:rsid w:val="00EF0727"/>
-    <w:pPr>
-      <w:spacing w:after="100"/>
-      <w:ind w:left="220"/>
-    </w:pPr>
-  </w:style>
-  <w:style w:type="paragraph" w:styleId="BalloonText">
-    <w:name w:val="Balloon Text"/>
-    <w:basedOn w:val="Normal"/>
-    <w:link w:val="BalloonTextChar"/>
-    <w:uiPriority w:val="99"/>
-    <w:semiHidden/>
-    <w:unhideWhenUsed/>
-    <w:rsid w:val="00EF0727"/>
-    <w:pPr>
-      <w:spacing w:after="0" w:line="240" w:lineRule="auto"/>
-    </w:pPr>
-    <w:rPr>
-      <w:rFonts w:ascii="Tahoma" w:hAnsi="Tahoma" w:cs="Tahoma"/>
-      <w:sz w:val="16"/>
-      <w:szCs w:val="16"/>
-    </w:rPr>
-  </w:style>
-  <w:style w:type="character" w:customStyle="1" w:styleId="BalloonTextChar">
-    <w:name w:val="Balloon Text Char"/>
-    <w:basedOn w:val="DefaultParagraphFont"/>
-    <w:link w:val="BalloonText"/>
-    <w:uiPriority w:val="99"/>
-    <w:semiHidden/>
-    <w:rsid w:val="00EF0727"/>
-    <w:rPr>
-      <w:rFonts w:ascii="Tahoma" w:hAnsi="Tahoma" w:cs="Tahoma"/>
-      <w:sz w:val="16"/>
-      <w:szCs w:val="16"/>
-    </w:rPr>
-  </w:style>
-  <w:style w:type="paragraph" w:customStyle="1" w:styleId="11">
-    <w:name w:val="Заголовок 11"/>
-    <w:basedOn w:val="Normal"/>
-    <w:rsid w:val="001134AB"/>
-    <w:pPr>
-      <w:numPr>
-        <w:numId w:val="1"/>
-      </w:numPr>
-      <w:spacing w:after="200" w:line="276" w:lineRule="auto"/>
-    </w:pPr>
-    <w:rPr>
-      <w:rFonts w:ascii="Times New Roman" w:hAnsi="Times New Roman"/>
-      <w:color w:val="000000"/>
-      <w:sz w:val="28"/>
-      <w:lang w:val="ru-RU"/>
-    </w:rPr>
-  </w:style>
-  <w:style w:type="paragraph" w:customStyle="1" w:styleId="21">
-    <w:name w:val="Заголовок 21"/>
-    <w:basedOn w:val="Normal"/>
-    <w:rsid w:val="001134AB"/>
-    <w:pPr>
-      <w:numPr>
-        <w:ilvl w:val="1"/>
-        <w:numId w:val="1"/>
-      </w:numPr>
-      <w:spacing w:after="200" w:line="276" w:lineRule="auto"/>
-    </w:pPr>
-    <w:rPr>
-      <w:rFonts w:ascii="Times New Roman" w:hAnsi="Times New Roman"/>
-      <w:color w:val="000000"/>
-      <w:sz w:val="28"/>
-      <w:lang w:val="ru-RU"/>
-    </w:rPr>
-  </w:style>
-  <w:style w:type="paragraph" w:customStyle="1" w:styleId="31">
-    <w:name w:val="Заголовок 31"/>
-    <w:basedOn w:val="Normal"/>
-    <w:rsid w:val="001134AB"/>
-    <w:pPr>
-      <w:numPr>
-        <w:ilvl w:val="2"/>
-        <w:numId w:val="1"/>
-      </w:numPr>
-      <w:spacing w:after="200" w:line="276" w:lineRule="auto"/>
-    </w:pPr>
-    <w:rPr>
-      <w:rFonts w:ascii="Times New Roman" w:hAnsi="Times New Roman"/>
-      <w:color w:val="000000"/>
-      <w:sz w:val="28"/>
-      <w:lang w:val="ru-RU"/>
-    </w:rPr>
-  </w:style>
-  <w:style w:type="paragraph" w:customStyle="1" w:styleId="41">
-    <w:name w:val="Заголовок 41"/>
-    <w:basedOn w:val="Normal"/>
-    <w:rsid w:val="001134AB"/>
-    <w:pPr>
-      <w:numPr>
-        <w:ilvl w:val="3"/>
-        <w:numId w:val="1"/>
-      </w:numPr>
-      <w:spacing w:after="200" w:line="276" w:lineRule="auto"/>
-    </w:pPr>
-    <w:rPr>
-      <w:rFonts w:ascii="Times New Roman" w:hAnsi="Times New Roman"/>
-      <w:color w:val="000000"/>
-      <w:sz w:val="28"/>
-      <w:lang w:val="ru-RU"/>
-    </w:rPr>
-  </w:style>
-  <w:style w:type="paragraph" w:customStyle="1" w:styleId="51">
-    <w:name w:val="Заголовок 51"/>
-    <w:basedOn w:val="Normal"/>
-    <w:rsid w:val="001134AB"/>
-    <w:pPr>
-      <w:numPr>
-        <w:ilvl w:val="4"/>
-        <w:numId w:val="1"/>
-      </w:numPr>
-      <w:spacing w:after="200" w:line="276" w:lineRule="auto"/>
-    </w:pPr>
-    <w:rPr>
-      <w:rFonts w:ascii="Times New Roman" w:hAnsi="Times New Roman"/>
-      <w:color w:val="000000"/>
-      <w:sz w:val="28"/>
-      <w:lang w:val="ru-RU"/>
-    </w:rPr>
-  </w:style>
-  <w:style w:type="paragraph" w:customStyle="1" w:styleId="61">
-    <w:name w:val="Заголовок 61"/>
-    <w:basedOn w:val="Normal"/>
-    <w:rsid w:val="001134AB"/>
-    <w:pPr>
-      <w:numPr>
-        <w:ilvl w:val="5"/>
-        <w:numId w:val="1"/>
-      </w:numPr>
-      <w:spacing w:after="200" w:line="276" w:lineRule="auto"/>
-    </w:pPr>
-    <w:rPr>
-      <w:rFonts w:ascii="Times New Roman" w:hAnsi="Times New Roman"/>
-      <w:color w:val="000000"/>
-      <w:sz w:val="28"/>
-      <w:lang w:val="ru-RU"/>
-    </w:rPr>
-  </w:style>
-  <w:style w:type="paragraph" w:customStyle="1" w:styleId="71">
-    <w:name w:val="Заголовок 71"/>
-    <w:basedOn w:val="Normal"/>
-    <w:rsid w:val="001134AB"/>
-    <w:pPr>
-      <w:numPr>
-        <w:ilvl w:val="6"/>
-        <w:numId w:val="1"/>
-      </w:numPr>
-      <w:spacing w:after="200" w:line="276" w:lineRule="auto"/>
-    </w:pPr>
-    <w:rPr>
-      <w:rFonts w:ascii="Times New Roman" w:hAnsi="Times New Roman"/>
-      <w:color w:val="000000"/>
-      <w:sz w:val="28"/>
-      <w:lang w:val="ru-RU"/>
-    </w:rPr>
-  </w:style>
-  <w:style w:type="paragraph" w:customStyle="1" w:styleId="81">
-    <w:name w:val="Заголовок 81"/>
-    <w:basedOn w:val="Normal"/>
-    <w:rsid w:val="001134AB"/>
-    <w:pPr>
-      <w:numPr>
-        <w:ilvl w:val="7"/>
-        <w:numId w:val="1"/>
-      </w:numPr>
-      <w:spacing w:after="200" w:line="276" w:lineRule="auto"/>
-    </w:pPr>
-    <w:rPr>
-      <w:rFonts w:ascii="Times New Roman" w:hAnsi="Times New Roman"/>
-      <w:color w:val="000000"/>
-      <w:sz w:val="28"/>
-      <w:lang w:val="ru-RU"/>
-    </w:rPr>
-  </w:style>
-  <w:style w:type="paragraph" w:customStyle="1" w:styleId="91">
-    <w:name w:val="Заголовок 91"/>
-    <w:basedOn w:val="Normal"/>
-    <w:rsid w:val="001134AB"/>
-    <w:pPr>
-      <w:numPr>
-        <w:ilvl w:val="8"/>
-        <w:numId w:val="1"/>
-      </w:numPr>
-      <w:spacing w:after="200" w:line="276" w:lineRule="auto"/>
-    </w:pPr>
-    <w:rPr>
-      <w:rFonts w:ascii="Times New Roman" w:hAnsi="Times New Roman"/>
-      <w:color w:val="000000"/>
-      <w:sz w:val="28"/>
-      <w:lang w:val="ru-RU"/>
-    </w:rPr>
-  </w:style>
-  <w:style w:type="character" w:customStyle="1" w:styleId="Heading2Char">
-    <w:name w:val="Heading 2 Char"/>
-    <w:basedOn w:val="DefaultParagraphFont"/>
-    <w:link w:val="Heading2"/>
-    <w:uiPriority w:val="9"/>
-    <w:rsid w:val="006006E8"/>
-    <w:rPr>
-      <w:rFonts w:asciiTheme="majorHAnsi" w:eastAsiaTheme="majorEastAsia" w:hAnsiTheme="majorHAnsi" w:cstheme="majorBidi"/>
-      <w:b/>
-      <w:bCs/>
-      <w:color w:val="4F81BD" w:themeColor="accent1"/>
-      <w:sz w:val="26"/>
-      <w:szCs w:val="26"/>
-      <w:lang w:val="ru-RU"/>
-    </w:rPr>
-  </w:style>
-  <w:style w:type="paragraph" w:styleId="ListParagraph">
-    <w:name w:val="List Paragraph"/>
-    <w:aliases w:val="Курсач"/>
-    <w:basedOn w:val="Normal"/>
-    <w:link w:val="ListParagraphChar"/>
-    <w:uiPriority w:val="34"/>
-    <w:qFormat/>
-    <w:rsid w:val="002D093F"/>
-    <w:pPr>
-      <w:ind w:left="720"/>
-      <w:contextualSpacing/>
-    </w:pPr>
-  </w:style>
-  <w:style w:type="character" w:customStyle="1" w:styleId="Heading3Char">
-    <w:name w:val="Heading 3 Char"/>
-    <w:basedOn w:val="DefaultParagraphFont"/>
-    <w:link w:val="Heading3"/>
-    <w:uiPriority w:val="9"/>
-    <w:rsid w:val="000D524D"/>
-    <w:rPr>
-      <w:rFonts w:asciiTheme="majorHAnsi" w:eastAsiaTheme="majorEastAsia" w:hAnsiTheme="majorHAnsi" w:cstheme="majorBidi"/>
-      <w:b/>
-      <w:bCs/>
-      <w:color w:val="4F81BD" w:themeColor="accent1"/>
-    </w:rPr>
-  </w:style>
-  <w:style w:type="character" w:customStyle="1" w:styleId="Heading1Char">
-    <w:name w:val="Heading 1 Char"/>
-    <w:basedOn w:val="DefaultParagraphFont"/>
-    <w:link w:val="Heading1"/>
-    <w:uiPriority w:val="9"/>
-    <w:rsid w:val="00114091"/>
-    <w:rPr>
-      <w:rFonts w:asciiTheme="majorHAnsi" w:eastAsiaTheme="majorEastAsia" w:hAnsiTheme="majorHAnsi" w:cstheme="majorBidi"/>
-      <w:b/>
-      <w:bCs/>
-      <w:color w:val="365F91" w:themeColor="accent1" w:themeShade="BF"/>
-      <w:sz w:val="28"/>
-      <w:szCs w:val="28"/>
-      <w:lang w:val="ru-RU"/>
-    </w:rPr>
-  </w:style>
-  <w:style w:type="paragraph" w:styleId="NormalWeb">
-    <w:name w:val="Normal (Web)"/>
-    <w:basedOn w:val="Normal"/>
-    <w:uiPriority w:val="99"/>
-    <w:unhideWhenUsed/>
-    <w:rsid w:val="00114091"/>
-    <w:pPr>
-      <w:spacing w:before="100" w:beforeAutospacing="1" w:after="100" w:afterAutospacing="1" w:line="240" w:lineRule="auto"/>
-    </w:pPr>
-    <w:rPr>
-      <w:rFonts w:ascii="Times New Roman" w:eastAsia="Times New Roman" w:hAnsi="Times New Roman" w:cs="Times New Roman"/>
-      <w:color w:val="000000"/>
-      <w:sz w:val="24"/>
-      <w:szCs w:val="24"/>
-      <w:lang w:val="ru-RU" w:eastAsia="ru-RU"/>
-    </w:rPr>
-  </w:style>
-  <w:style w:type="character" w:styleId="Emphasis">
-    <w:name w:val="Emphasis"/>
-    <w:basedOn w:val="DefaultParagraphFont"/>
-    <w:uiPriority w:val="20"/>
-    <w:qFormat/>
-    <w:rsid w:val="00114091"/>
-    <w:rPr>
-      <w:i/>
-      <w:iCs/>
-    </w:rPr>
-  </w:style>
-  <w:style w:type="character" w:styleId="Strong">
-    <w:name w:val="Strong"/>
-    <w:basedOn w:val="DefaultParagraphFont"/>
-    <w:uiPriority w:val="22"/>
-    <w:qFormat/>
-    <w:rsid w:val="00114091"/>
-    <w:rPr>
-      <w:b/>
-      <w:bCs/>
-    </w:rPr>
-  </w:style>
-  <w:style w:type="character" w:customStyle="1" w:styleId="ListParagraphChar">
-    <w:name w:val="List Paragraph Char"/>
-    <w:aliases w:val="Курсач Char"/>
-    <w:link w:val="ListParagraph"/>
-    <w:uiPriority w:val="34"/>
-    <w:rsid w:val="00114091"/>
-  </w:style>
-  <w:style w:type="paragraph" w:styleId="HTMLPreformatted">
-    <w:name w:val="HTML Preformatted"/>
-    <w:basedOn w:val="Normal"/>
-    <w:link w:val="HTMLPreformattedChar"/>
-    <w:uiPriority w:val="99"/>
-    <w:unhideWhenUsed/>
-    <w:rsid w:val="005278F1"/>
-    <w:pPr>
-      <w:tabs>
-        <w:tab w:val="left" w:pos="916"/>
-        <w:tab w:val="left" w:pos="1832"/>
-        <w:tab w:val="left" w:pos="2748"/>
-        <w:tab w:val="left" w:pos="3664"/>
-        <w:tab w:val="left" w:pos="4580"/>
-        <w:tab w:val="left" w:pos="5496"/>
-        <w:tab w:val="left" w:pos="6412"/>
-        <w:tab w:val="left" w:pos="7328"/>
-        <w:tab w:val="left" w:pos="8244"/>
-        <w:tab w:val="left" w:pos="9160"/>
-        <w:tab w:val="left" w:pos="10076"/>
-        <w:tab w:val="left" w:pos="10992"/>
-        <w:tab w:val="left" w:pos="11908"/>
-        <w:tab w:val="left" w:pos="12824"/>
-        <w:tab w:val="left" w:pos="13740"/>
-        <w:tab w:val="left" w:pos="14656"/>
-      </w:tabs>
-      <w:spacing w:after="0" w:line="240" w:lineRule="auto"/>
-    </w:pPr>
-    <w:rPr>
-      <w:rFonts w:ascii="Courier New" w:eastAsia="Times New Roman" w:hAnsi="Courier New" w:cs="Courier New"/>
-      <w:color w:val="000000"/>
-      <w:sz w:val="20"/>
-      <w:szCs w:val="20"/>
-      <w:lang w:val="ru-RU" w:eastAsia="ru-RU"/>
-    </w:rPr>
-  </w:style>
-  <w:style w:type="character" w:customStyle="1" w:styleId="HTMLPreformattedChar">
-    <w:name w:val="HTML Preformatted Char"/>
-    <w:basedOn w:val="DefaultParagraphFont"/>
-    <w:link w:val="HTMLPreformatted"/>
-    <w:uiPriority w:val="99"/>
-    <w:rsid w:val="005278F1"/>
-    <w:rPr>
-      <w:rFonts w:ascii="Courier New" w:eastAsia="Times New Roman" w:hAnsi="Courier New" w:cs="Courier New"/>
-      <w:color w:val="000000"/>
-      <w:sz w:val="20"/>
-      <w:szCs w:val="20"/>
-      <w:lang w:val="ru-RU" w:eastAsia="ru-RU"/>
-    </w:rPr>
-  </w:style>
-  <w:style w:type="paragraph" w:customStyle="1" w:styleId="a">
-    <w:name w:val="Источники"/>
-    <w:basedOn w:val="Normal"/>
-    <w:link w:val="a0"/>
-    <w:qFormat/>
-    <w:rsid w:val="00656C70"/>
-    <w:pPr>
-      <w:numPr>
-        <w:numId w:val="8"/>
-      </w:numPr>
-      <w:spacing w:after="0" w:line="360" w:lineRule="exact"/>
-      <w:ind w:left="0"/>
-      <w:contextualSpacing/>
-      <w:jc w:val="both"/>
-    </w:pPr>
-    <w:rPr>
-      <w:rFonts w:ascii="Times New Roman" w:eastAsia="Times New Roman" w:hAnsi="Times New Roman" w:cs="Times New Roman"/>
-      <w:sz w:val="28"/>
-      <w:lang w:val="ru-RU" w:eastAsia="x-none"/>
-    </w:rPr>
-  </w:style>
-  <w:style w:type="character" w:customStyle="1" w:styleId="a0">
-    <w:name w:val="Источники Знак"/>
-    <w:basedOn w:val="DefaultParagraphFont"/>
-    <w:link w:val="a"/>
-    <w:rsid w:val="00656C70"/>
-    <w:rPr>
-      <w:rFonts w:ascii="Times New Roman" w:eastAsia="Times New Roman" w:hAnsi="Times New Roman" w:cs="Times New Roman"/>
-      <w:sz w:val="28"/>
-      <w:lang w:val="ru-RU" w:eastAsia="x-none"/>
-    </w:rPr>
-  </w:style>
-  <w:style w:type="paragraph" w:styleId="Header">
-    <w:name w:val="header"/>
-    <w:basedOn w:val="Normal"/>
-    <w:link w:val="HeaderChar"/>
-    <w:uiPriority w:val="99"/>
-    <w:unhideWhenUsed/>
-    <w:rsid w:val="00525293"/>
-    <w:pPr>
-      <w:tabs>
-        <w:tab w:val="center" w:pos="4680"/>
-        <w:tab w:val="right" w:pos="9360"/>
-      </w:tabs>
-      <w:spacing w:after="0" w:line="240" w:lineRule="auto"/>
-    </w:pPr>
-  </w:style>
-  <w:style w:type="character" w:customStyle="1" w:styleId="HeaderChar">
-    <w:name w:val="Header Char"/>
-    <w:basedOn w:val="DefaultParagraphFont"/>
-    <w:link w:val="Header"/>
-    <w:uiPriority w:val="99"/>
-    <w:rsid w:val="00525293"/>
-  </w:style>
-  <w:style w:type="paragraph" w:styleId="Footer">
-    <w:name w:val="footer"/>
-    <w:basedOn w:val="Normal"/>
-    <w:link w:val="FooterChar"/>
-    <w:uiPriority w:val="99"/>
-    <w:unhideWhenUsed/>
-    <w:rsid w:val="00525293"/>
-    <w:pPr>
-      <w:tabs>
-        <w:tab w:val="center" w:pos="4680"/>
-        <w:tab w:val="right" w:pos="9360"/>
-      </w:tabs>
-      <w:spacing w:after="0" w:line="240" w:lineRule="auto"/>
-    </w:pPr>
-  </w:style>
-  <w:style w:type="character" w:customStyle="1" w:styleId="FooterChar">
-    <w:name w:val="Footer Char"/>
-    <w:basedOn w:val="DefaultParagraphFont"/>
-    <w:link w:val="Footer"/>
-    <w:uiPriority w:val="99"/>
-    <w:rsid w:val="00525293"/>
-  </w:style>
-  <w:style w:type="table" w:styleId="TableGrid">
-    <w:name w:val="Table Grid"/>
-    <w:basedOn w:val="TableNormal"/>
-    <w:uiPriority w:val="39"/>
-    <w:rsid w:val="00B80338"/>
-    <w:pPr>
-      <w:spacing w:before="0" w:after="0"/>
-    </w:pPr>
-    <w:tblPr>
-      <w:tblBorders>
-        <w:top w:val="single" w:sz="4" w:space="0" w:color="auto"/>
-        <w:left w:val="single" w:sz="4" w:space="0" w:color="auto"/>
-        <w:bottom w:val="single" w:sz="4" w:space="0" w:color="auto"/>
-        <w:right w:val="single" w:sz="4" w:space="0" w:color="auto"/>
-        <w:insideH w:val="single" w:sz="4" w:space="0" w:color="auto"/>
-        <w:insideV w:val="single" w:sz="4" w:space="0" w:color="auto"/>
-      </w:tblBorders>
-    </w:tblPr>
-  </w:style>
-  <w:style w:type="character" w:customStyle="1" w:styleId="t32cc">
-    <w:name w:val="t32cc"/>
-    <w:basedOn w:val="DefaultParagraphFont"/>
-    <w:rsid w:val="00DB7BED"/>
-  </w:style>
-  <w:style w:type="character" w:customStyle="1" w:styleId="pt-split-sm-xs-s">
-    <w:name w:val="pt-split-sm-xs-s"/>
-    <w:basedOn w:val="DefaultParagraphFont"/>
-    <w:rsid w:val="001D39F3"/>
-  </w:style>
-  <w:style w:type="character" w:customStyle="1" w:styleId="copyright-span">
-    <w:name w:val="copyright-span"/>
-    <w:basedOn w:val="DefaultParagraphFont"/>
-    <w:rsid w:val="00CE4F63"/>
-  </w:style>
-  <w:style w:type="character" w:styleId="FollowedHyperlink">
-    <w:name w:val="FollowedHyperlink"/>
-    <w:basedOn w:val="DefaultParagraphFont"/>
-    <w:uiPriority w:val="99"/>
-    <w:semiHidden/>
-    <w:unhideWhenUsed/>
-    <w:rsid w:val="00AD2AD8"/>
-    <w:rPr>
-      <w:color w:val="800080" w:themeColor="followedHyperlink"/>
-      <w:u w:val="single"/>
-    </w:rPr>
-  </w:style>
-</w:styles>
-</file>
-
-<file path=word/stylesWithEffects.xml><?xml version="1.0" encoding="utf-8"?>
-<w:styles xmlns:wpc="http://schemas.microsoft.com/office/word/2010/wordprocessingCanvas" xmlns:mc="http://schemas.openxmlformats.org/markup-compatibility/2006" xmlns:o="urn:schemas-microsoft-com:office:office" xmlns:r="http://schemas.openxmlformats.org/officeDocument/2006/relationships" xmlns:m="http://schemas.openxmlformats.org/officeDocument/2006/math" xmlns:v="urn:schemas-microsoft-com:vml" xmlns:wp14="http://schemas.microsoft.com/office/word/2010/wordprocessingDrawing" xmlns:wp="http://schemas.openxmlformats.org/drawingml/2006/wordprocessingDrawing" xmlns:w10="urn:schemas-microsoft-com:office:word" xmlns:w="http://schemas.openxmlformats.org/wordprocessingml/2006/main" xmlns:w14="http://schemas.microsoft.com/office/word/2010/wordml" xmlns:wpg="http://schemas.microsoft.com/office/word/2010/wordprocessingGroup" xmlns:wpi="http://schemas.microsoft.com/office/word/2010/wordprocessingInk" xmlns:wne="http://schemas.microsoft.com/office/word/2006/wordml" xmlns:wps="http://schemas.microsoft.com/office/word/2010/wordprocessingShape" mc:Ignorable="w14 wp14">
-  <w:docDefaults>
-    <w:rPrDefault>
-      <w:rPr>
-        <w:rFonts w:asciiTheme="minorHAnsi" w:eastAsiaTheme="minorHAnsi" w:hAnsiTheme="minorHAnsi" w:cstheme="minorBidi"/>
-        <w:sz w:val="22"/>
-        <w:szCs w:val="22"/>
-        <w:lang w:val="en-US" w:eastAsia="en-US" w:bidi="ar-SA"/>
-      </w:rPr>
-    </w:rPrDefault>
-    <w:pPrDefault>
-      <w:pPr>
-        <w:spacing w:before="120" w:after="360"/>
-      </w:pPr>
-    </w:pPrDefault>
-  </w:docDefaults>
-  <w:latentStyles w:defLockedState="0" w:defUIPriority="99" w:defSemiHidden="1" w:defUnhideWhenUsed="1" w:defQFormat="0" w:count="267">
-    <w:lsdException w:name="Normal" w:semiHidden="0" w:uiPriority="0" w:unhideWhenUsed="0" w:qFormat="1"/>
-    <w:lsdException w:name="heading 1" w:semiHidden="0" w:uiPriority="9" w:unhideWhenUsed="0" w:qFormat="1"/>
-    <w:lsdException w:name="heading 2" w:uiPriority="9" w:qFormat="1"/>
-    <w:lsdException w:name="heading 3" w:uiPriority="9" w:qFormat="1"/>
-    <w:lsdException w:name="heading 4" w:uiPriority="9" w:qFormat="1"/>
-    <w:lsdException w:name="heading 5" w:uiPriority="9" w:qFormat="1"/>
-    <w:lsdException w:name="heading 6" w:uiPriority="9" w:qFormat="1"/>
-    <w:lsdException w:name="heading 7" w:uiPriority="9" w:qFormat="1"/>
-    <w:lsdException w:name="heading 8" w:uiPriority="9" w:qFormat="1"/>
-    <w:lsdException w:name="heading 9" w:uiPriority="9" w:qFormat="1"/>
-    <w:lsdException w:name="toc 1" w:uiPriority="39"/>
-    <w:lsdException w:name="toc 2" w:uiPriority="39"/>
-    <w:lsdException w:name="toc 3" w:uiPriority="39"/>
-    <w:lsdException w:name="toc 4" w:uiPriority="39"/>
-    <w:lsdException w:name="toc 5" w:uiPriority="39"/>
-    <w:lsdException w:name="toc 6" w:uiPriority="39"/>
-    <w:lsdException w:name="toc 7" w:uiPriority="39"/>
-    <w:lsdException w:name="toc 8" w:uiPriority="39"/>
-    <w:lsdException w:name="toc 9" w:uiPriority="39"/>
-    <w:lsdException w:name="caption" w:uiPriority="35" w:qFormat="1"/>
-    <w:lsdException w:name="Title" w:semiHidden="0" w:uiPriority="10" w:unhideWhenUsed="0" w:qFormat="1"/>
-    <w:lsdException w:name="Default Paragraph Font" w:uiPriority="1"/>
-    <w:lsdException w:name="Subtitle" w:semiHidden="0" w:uiPriority="11" w:unhideWhenUsed="0" w:qFormat="1"/>
-    <w:lsdException w:name="Strong" w:semiHidden="0" w:uiPriority="22" w:unhideWhenUsed="0" w:qFormat="1"/>
-    <w:lsdException w:name="Emphasis" w:semiHidden="0" w:uiPriority="20" w:unhideWhenUsed="0" w:qFormat="1"/>
-    <w:lsdException w:name="Table Grid" w:semiHidden="0" w:uiPriority="39" w:unhideWhenUsed="0"/>
-    <w:lsdException w:name="Placeholder Text" w:unhideWhenUsed="0"/>
-    <w:lsdException w:name="No Spacing" w:semiHidden="0" w:uiPriority="1" w:unhideWhenUsed="0" w:qFormat="1"/>
-    <w:lsdException w:name="Light Shading" w:semiHidden="0" w:uiPriority="60" w:unhideWhenUsed="0"/>
-    <w:lsdException w:name="Light List" w:semiHidden="0" w:uiPriority="61" w:unhideWhenUsed="0"/>
-    <w:lsdException w:name="Light Grid" w:semiHidden="0" w:uiPriority="62" w:unhideWhenUsed="0"/>
-    <w:lsdException w:name="Medium Shading 1" w:semiHidden="0" w:uiPriority="63" w:unhideWhenUsed="0"/>
-    <w:lsdException w:name="Medium Shading 2" w:semiHidden="0" w:uiPriority="64" w:unhideWhenUsed="0"/>
-    <w:lsdException w:name="Medium List 1" w:semiHidden="0" w:uiPriority="65" w:unhideWhenUsed="0"/>
-    <w:lsdException w:name="Medium List 2" w:semiHidden="0" w:uiPriority="66" w:unhideWhenUsed="0"/>
-    <w:lsdException w:name="Medium Grid 1" w:semiHidden="0" w:uiPriority="67" w:unhideWhenUsed="0"/>
-    <w:lsdException w:name="Medium Grid 2" w:semiHidden="0" w:uiPriority="68" w:unhideWhenUsed="0"/>
-    <w:lsdException w:name="Medium Grid 3" w:semiHidden="0" w:uiPriority="69" w:unhideWhenUsed="0"/>
-    <w:lsdException w:name="Dark List" w:semiHidden="0" w:uiPriority="70" w:unhideWhenUsed="0"/>
-    <w:lsdException w:name="Colorful Shading" w:semiHidden="0" w:uiPriority="71" w:unhideWhenUsed="0"/>
-    <w:lsdException w:name="Colorful List" w:semiHidden="0" w:uiPriority="72" w:unhideWhenUsed="0"/>
-    <w:lsdException w:name="Colorful Grid" w:semiHidden="0" w:uiPriority="73" w:unhideWhenUsed="0"/>
-    <w:lsdException w:name="Light Shading Accent 1" w:semiHidden="0" w:uiPriority="60" w:unhideWhenUsed="0"/>
-    <w:lsdException w:name="Light List Accent 1" w:semiHidden="0" w:uiPriority="61" w:unhideWhenUsed="0"/>
-    <w:lsdException w:name="Light Grid Accent 1" w:semiHidden="0" w:uiPriority="62" w:unhideWhenUsed="0"/>
-    <w:lsdException w:name="Medium Shading 1 Accent 1" w:semiHidden="0" w:uiPriority="63" w:unhideWhenUsed="0"/>
-    <w:lsdException w:name="Medium Shading 2 Accent 1" w:semiHidden="0" w:uiPriority="64" w:unhideWhenUsed="0"/>
-    <w:lsdException w:name="Medium List 1 Accent 1" w:semiHidden="0" w:uiPriority="65" w:unhideWhenUsed="0"/>
-    <w:lsdException w:name="Revision" w:unhideWhenUsed="0"/>
-    <w:lsdException w:name="List Paragraph" w:semiHidden="0" w:uiPriority="34" w:unhideWhenUsed="0" w:qFormat="1"/>
-    <w:lsdException w:name="Quote" w:semiHidden="0" w:uiPriority="29" w:unhideWhenUsed="0" w:qFormat="1"/>
-    <w:lsdException w:name="Intense Quote" w:semiHidden="0" w:uiPriority="30" w:unhideWhenUsed="0" w:qFormat="1"/>
-    <w:lsdException w:name="Medium List 2 Accent 1" w:semiHidden="0" w:uiPriority="66" w:unhideWhenUsed="0"/>
-    <w:lsdException w:name="Medium Grid 1 Accent 1" w:semiHidden="0" w:uiPriority="67" w:unhideWhenUsed="0"/>
-    <w:lsdException w:name="Medium Grid 2 Accent 1" w:semiHidden="0" w:uiPriority="68" w:unhideWhenUsed="0"/>
-    <w:lsdException w:name="Medium Grid 3 Accent 1" w:semiHidden="0" w:uiPriority="69" w:unhideWhenUsed="0"/>
-    <w:lsdException w:name="Dark List Accent 1" w:semiHidden="0" w:uiPriority="70" w:unhideWhenUsed="0"/>
-    <w:lsdException w:name="Colorful Shading Accent 1" w:semiHidden="0" w:uiPriority="71" w:unhideWhenUsed="0"/>
-    <w:lsdException w:name="Colorful List Accent 1" w:semiHidden="0" w:uiPriority="72" w:unhideWhenUsed="0"/>
-    <w:lsdException w:name="Colorful Grid Accent 1" w:semiHidden="0" w:uiPriority="73" w:unhideWhenUsed="0"/>
-    <w:lsdException w:name="Light Shading Accent 2" w:semiHidden="0" w:uiPriority="60" w:unhideWhenUsed="0"/>
-    <w:lsdException w:name="Light List Accent 2" w:semiHidden="0" w:uiPriority="61" w:unhideWhenUsed="0"/>
-    <w:lsdException w:name="Light Grid Accent 2" w:semiHidden="0" w:uiPriority="62" w:unhideWhenUsed="0"/>
-    <w:lsdException w:name="Medium Shading 1 Accent 2" w:semiHidden="0" w:uiPriority="63" w:unhideWhenUsed="0"/>
-    <w:lsdException w:name="Medium Shading 2 Accent 2" w:semiHidden="0" w:uiPriority="64" w:unhideWhenUsed="0"/>
-    <w:lsdException w:name="Medium List 1 Accent 2" w:semiHidden="0" w:uiPriority="65" w:unhideWhenUsed="0"/>
-    <w:lsdException w:name="Medium List 2 Accent 2" w:semiHidden="0" w:uiPriority="66" w:unhideWhenUsed="0"/>
-    <w:lsdException w:name="Medium Grid 1 Accent 2" w:semiHidden="0" w:uiPriority="67" w:unhideWhenUsed="0"/>
-    <w:lsdException w:name="Medium Grid 2 Accent 2" w:semiHidden="0" w:uiPriority="68" w:unhideWhenUsed="0"/>
-    <w:lsdException w:name="Medium Grid 3 Accent 2" w:semiHidden="0" w:uiPriority="69" w:unhideWhenUsed="0"/>
-    <w:lsdException w:name="Dark List Accent 2" w:semiHidden="0" w:uiPriority="70" w:unhideWhenUsed="0"/>
-    <w:lsdException w:name="Colorful Shading Accent 2" w:semiHidden="0" w:uiPriority="71" w:unhideWhenUsed="0"/>
-    <w:lsdException w:name="Colorful List Accent 2" w:semiHidden="0" w:uiPriority="72" w:unhideWhenUsed="0"/>
-    <w:lsdException w:name="Colorful Grid Accent 2" w:semiHidden="0" w:uiPriority="73" w:unhideWhenUsed="0"/>
-    <w:lsdException w:name="Light Shading Accent 3" w:semiHidden="0" w:uiPriority="60" w:unhideWhenUsed="0"/>
-    <w:lsdException w:name="Light List Accent 3" w:semiHidden="0" w:uiPriority="61" w:unhideWhenUsed="0"/>
-    <w:lsdException w:name="Light Grid Accent 3" w:semiHidden="0" w:uiPriority="62" w:unhideWhenUsed="0"/>
-    <w:lsdException w:name="Medium Shading 1 Accent 3" w:semiHidden="0" w:uiPriority="63" w:unhideWhenUsed="0"/>
-    <w:lsdException w:name="Medium Shading 2 Accent 3" w:semiHidden="0" w:uiPriority="64" w:unhideWhenUsed="0"/>
-    <w:lsdException w:name="Medium List 1 Accent 3" w:semiHidden="0" w:uiPriority="65" w:unhideWhenUsed="0"/>
-    <w:lsdException w:name="Medium List 2 Accent 3" w:semiHidden="0" w:uiPriority="66" w:unhideWhenUsed="0"/>
-    <w:lsdException w:name="Medium Grid 1 Accent 3" w:semiHidden="0" w:uiPriority="67" w:unhideWhenUsed="0"/>
-    <w:lsdException w:name="Medium Grid 2 Accent 3" w:semiHidden="0" w:uiPriority="68" w:unhideWhenUsed="0"/>
-    <w:lsdException w:name="Medium Grid 3 Accent 3" w:semiHidden="0" w:uiPriority="69" w:unhideWhenUsed="0"/>
-    <w:lsdException w:name="Dark List Accent 3" w:semiHidden="0" w:uiPriority="70" w:unhideWhenUsed="0"/>
-    <w:lsdException w:name="Colorful Shading Accent 3" w:semiHidden="0" w:uiPriority="71" w:unhideWhenUsed="0"/>
-    <w:lsdException w:name="Colorful List Accent 3" w:semiHidden="0" w:uiPriority="72" w:unhideWhenUsed="0"/>
-    <w:lsdException w:name="Colorful Grid Accent 3" w:semiHidden="0" w:uiPriority="73" w:unhideWhenUsed="0"/>
-    <w:lsdException w:name="Light Shading Accent 4" w:semiHidden="0" w:uiPriority="60" w:unhideWhenUsed="0"/>
-    <w:lsdException w:name="Light List Accent 4" w:semiHidden="0" w:uiPriority="61" w:unhideWhenUsed="0"/>
-    <w:lsdException w:name="Light Grid Accent 4" w:semiHidden="0" w:uiPriority="62" w:unhideWhenUsed="0"/>
-    <w:lsdException w:name="Medium Shading 1 Accent 4" w:semiHidden="0" w:uiPriority="63" w:unhideWhenUsed="0"/>
-    <w:lsdException w:name="Medium Shading 2 Accent 4" w:semiHidden="0" w:uiPriority="64" w:unhideWhenUsed="0"/>
-    <w:lsdException w:name="Medium List 1 Accent 4" w:semiHidden="0" w:uiPriority="65" w:unhideWhenUsed="0"/>
-    <w:lsdException w:name="Medium List 2 Accent 4" w:semiHidden="0" w:uiPriority="66" w:unhideWhenUsed="0"/>
-    <w:lsdException w:name="Medium Grid 1 Accent 4" w:semiHidden="0" w:uiPriority="67" w:unhideWhenUsed="0"/>
-    <w:lsdException w:name="Medium Grid 2 Accent 4" w:semiHidden="0" w:uiPriority="68" w:unhideWhenUsed="0"/>
-    <w:lsdException w:name="Medium Grid 3 Accent 4" w:semiHidden="0" w:uiPriority="69" w:unhideWhenUsed="0"/>
-    <w:lsdException w:name="Dark List Accent 4" w:semiHidden="0" w:uiPriority="70" w:unhideWhenUsed="0"/>
-    <w:lsdException w:name="Colorful Shading Accent 4" w:semiHidden="0" w:uiPriority="71" w:unhideWhenUsed="0"/>
-    <w:lsdException w:name="Colorful List Accent 4" w:semiHidden="0" w:uiPriority="72" w:unhideWhenUsed="0"/>
-    <w:lsdException w:name="Colorful Grid Accent 4" w:semiHidden="0" w:uiPriority="73" w:unhideWhenUsed="0"/>
-    <w:lsdException w:name="Light Shading Accent 5" w:semiHidden="0" w:uiPriority="60" w:unhideWhenUsed="0"/>
-    <w:lsdException w:name="Light List Accent 5" w:semiHidden="0" w:uiPriority="61" w:unhideWhenUsed="0"/>
-    <w:lsdException w:name="Light Grid Accent 5" w:semiHidden="0" w:uiPriority="62" w:unhideWhenUsed="0"/>
-    <w:lsdException w:name="Medium Shading 1 Accent 5" w:semiHidden="0" w:uiPriority="63" w:unhideWhenUsed="0"/>
-    <w:lsdException w:name="Medium Shading 2 Accent 5" w:semiHidden="0" w:uiPriority="64" w:unhideWhenUsed="0"/>
-    <w:lsdException w:name="Medium List 1 Accent 5" w:semiHidden="0" w:uiPriority="65" w:unhideWhenUsed="0"/>
-    <w:lsdException w:name="Medium List 2 Accent 5" w:semiHidden="0" w:uiPriority="66" w:unhideWhenUsed="0"/>
-    <w:lsdException w:name="Medium Grid 1 Accent 5" w:semiHidden="0" w:uiPriority="67" w:unhideWhenUsed="0"/>
-    <w:lsdException w:name="Medium Grid 2 Accent 5" w:semiHidden="0" w:uiPriority="68" w:unhideWhenUsed="0"/>
-    <w:lsdException w:name="Medium Grid 3 Accent 5" w:semiHidden="0" w:uiPriority="69" w:unhideWhenUsed="0"/>
-    <w:lsdException w:name="Dark List Accent 5" w:semiHidden="0" w:uiPriority="70" w:unhideWhenUsed="0"/>
-    <w:lsdException w:name="Colorful Shading Accent 5" w:semiHidden="0" w:uiPriority="71" w:unhideWhenUsed="0"/>
-    <w:lsdException w:name="Colorful List Accent 5" w:semiHidden="0" w:uiPriority="72" w:unhideWhenUsed="0"/>
-    <w:lsdException w:name="Colorful Grid Accent 5" w:semiHidden="0" w:uiPriority="73" w:unhideWhenUsed="0"/>
-    <w:lsdException w:name="Light Shading Accent 6" w:semiHidden="0" w:uiPriority="60" w:unhideWhenUsed="0"/>
-    <w:lsdException w:name="Light List Accent 6" w:semiHidden="0" w:uiPriority="61" w:unhideWhenUsed="0"/>
-    <w:lsdException w:name="Light Grid Accent 6" w:semiHidden="0" w:uiPriority="62" w:unhideWhenUsed="0"/>
-    <w:lsdException w:name="Medium Shading 1 Accent 6" w:semiHidden="0" w:uiPriority="63" w:unhideWhenUsed="0"/>
-    <w:lsdException w:name="Medium Shading 2 Accent 6" w:semiHidden="0" w:uiPriority="64" w:unhideWhenUsed="0"/>
-    <w:lsdException w:name="Medium List 1 Accent 6" w:semiHidden="0" w:uiPriority="65" w:unhideWhenUsed="0"/>
-    <w:lsdException w:name="Medium List 2 Accent 6" w:semiHidden="0" w:uiPriority="66" w:unhideWhenUsed="0"/>
-    <w:lsdException w:name="Medium Grid 1 Accent 6" w:semiHidden="0" w:uiPriority="67" w:unhideWhenUsed="0"/>
-    <w:lsdException w:name="Medium Grid 2 Accent 6" w:semiHidden="0" w:uiPriority="68" w:unhideWhenUsed="0"/>
-    <w:lsdException w:name="Medium Grid 3 Accent 6" w:semiHidden="0" w:uiPriority="69" w:unhideWhenUsed="0"/>
-    <w:lsdException w:name="Dark List Accent 6" w:semiHidden="0" w:uiPriority="70" w:unhideWhenUsed="0"/>
-    <w:lsdException w:name="Colorful Shading Accent 6" w:semiHidden="0" w:uiPriority="71" w:unhideWhenUsed="0"/>
-    <w:lsdException w:name="Colorful List Accent 6" w:semiHidden="0" w:uiPriority="72" w:unhideWhenUsed="0"/>
-    <w:lsdException w:name="Colorful Grid Accent 6" w:semiHidden="0" w:uiPriority="73" w:unhideWhenUsed="0"/>
-    <w:lsdException w:name="Subtle Emphasis" w:semiHidden="0" w:uiPriority="19" w:unhideWhenUsed="0" w:qFormat="1"/>
-    <w:lsdException w:name="Intense Emphasis" w:semiHidden="0" w:uiPriority="21" w:unhideWhenUsed="0" w:qFormat="1"/>
-    <w:lsdException w:name="Subtle Reference" w:semiHidden="0" w:uiPriority="31" w:unhideWhenUsed="0" w:qFormat="1"/>
-    <w:lsdException w:name="Intense Reference" w:semiHidden="0" w:uiPriority="32" w:unhideWhenUsed="0" w:qFormat="1"/>
-    <w:lsdException w:name="Book Title" w:semiHidden="0" w:uiPriority="33" w:unhideWhenUsed="0" w:qFormat="1"/>
-    <w:lsdException w:name="Bibliography" w:uiPriority="37"/>
-    <w:lsdException w:name="TOC Heading" w:uiPriority="39" w:qFormat="1"/>
-  </w:latentStyles>
-  <w:style w:type="paragraph" w:default="1" w:styleId="Normal">
-    <w:name w:val="Normal"/>
-    <w:qFormat/>
-    <w:rsid w:val="00EF0727"/>
-    <w:pPr>
-      <w:spacing w:before="0" w:after="160" w:line="259" w:lineRule="auto"/>
-    </w:pPr>
-  </w:style>
-  <w:style w:type="paragraph" w:styleId="Heading1">
-    <w:name w:val="heading 1"/>
-    <w:basedOn w:val="Normal"/>
-    <w:next w:val="Normal"/>
-    <w:link w:val="Heading1Char"/>
-    <w:uiPriority w:val="9"/>
-    <w:qFormat/>
-    <w:rsid w:val="00114091"/>
-    <w:pPr>
-      <w:keepNext/>
-      <w:keepLines/>
-      <w:spacing w:before="480" w:after="0" w:line="276" w:lineRule="auto"/>
-      <w:outlineLvl w:val="0"/>
-    </w:pPr>
-    <w:rPr>
-      <w:rFonts w:asciiTheme="majorHAnsi" w:eastAsiaTheme="majorEastAsia" w:hAnsiTheme="majorHAnsi" w:cstheme="majorBidi"/>
-      <w:b/>
-      <w:bCs/>
-      <w:color w:val="365F91" w:themeColor="accent1" w:themeShade="BF"/>
-      <w:sz w:val="28"/>
-      <w:szCs w:val="28"/>
-      <w:lang w:val="ru-RU"/>
-    </w:rPr>
-  </w:style>
-  <w:style w:type="paragraph" w:styleId="Heading2">
-    <w:name w:val="heading 2"/>
-    <w:basedOn w:val="Normal"/>
-    <w:next w:val="Normal"/>
-    <w:link w:val="Heading2Char"/>
-    <w:uiPriority w:val="9"/>
-    <w:unhideWhenUsed/>
-    <w:qFormat/>
-    <w:rsid w:val="006006E8"/>
-    <w:pPr>
-      <w:keepNext/>
-      <w:keepLines/>
-      <w:spacing w:before="200" w:after="0" w:line="276" w:lineRule="auto"/>
-      <w:outlineLvl w:val="1"/>
-    </w:pPr>
-    <w:rPr>
-      <w:rFonts w:asciiTheme="majorHAnsi" w:eastAsiaTheme="majorEastAsia" w:hAnsiTheme="majorHAnsi" w:cstheme="majorBidi"/>
-      <w:b/>
-      <w:bCs/>
-      <w:color w:val="4F81BD" w:themeColor="accent1"/>
-      <w:sz w:val="26"/>
-      <w:szCs w:val="26"/>
-      <w:lang w:val="ru-RU"/>
-    </w:rPr>
-  </w:style>
-  <w:style w:type="paragraph" w:styleId="Heading3">
-    <w:name w:val="heading 3"/>
-    <w:basedOn w:val="Normal"/>
-    <w:next w:val="Normal"/>
-    <w:link w:val="Heading3Char"/>
-    <w:uiPriority w:val="9"/>
-    <w:unhideWhenUsed/>
-    <w:qFormat/>
-    <w:rsid w:val="000D524D"/>
-    <w:pPr>
-      <w:keepNext/>
-      <w:keepLines/>
-      <w:spacing w:before="200" w:after="0"/>
-      <w:outlineLvl w:val="2"/>
-    </w:pPr>
-    <w:rPr>
-      <w:rFonts w:asciiTheme="majorHAnsi" w:eastAsiaTheme="majorEastAsia" w:hAnsiTheme="majorHAnsi" w:cstheme="majorBidi"/>
-      <w:b/>
-      <w:bCs/>
-      <w:color w:val="4F81BD" w:themeColor="accent1"/>
-    </w:rPr>
-  </w:style>
-  <w:style w:type="character" w:default="1" w:styleId="DefaultParagraphFont">
-    <w:name w:val="Default Paragraph Font"/>
-    <w:uiPriority w:val="1"/>
     <w:unhideWhenUsed/>
   </w:style>
   <w:style w:type="table" w:default="1" w:styleId="TableNormal">
@@ -6996,7 +7023,7 @@
 </file>
 
 <file path=customXml/itemProps1.xml><?xml version="1.0" encoding="utf-8"?>
-<ds:datastoreItem xmlns:ds="http://schemas.openxmlformats.org/officeDocument/2006/customXml" ds:itemID="{D084168C-35C7-47F0-A602-E0AFB1F40534}">
+<ds:datastoreItem xmlns:ds="http://schemas.openxmlformats.org/officeDocument/2006/customXml" ds:itemID="{CB586D75-CB56-4A65-AE29-30E9CDDE3DAF}">
   <ds:schemaRefs>
     <ds:schemaRef ds:uri="http://schemas.openxmlformats.org/officeDocument/2006/bibliography"/>
   </ds:schemaRefs>
